--- a/S5735512002_Lab2-2.docx
+++ b/S5735512002_Lab2-2.docx
@@ -2497,7 +2497,7 @@
                 <w:szCs w:val="32"/>
               </w:rPr>
               <w:tab/>
-              <w:t xml:space="preserve"> char grade1=0, grade2=0, grade3=0, grade4=0, grade5=0;     </w:t>
+              <w:t xml:space="preserve"> char grade1, grade2, grade3, grade4, grade5;     </w:t>
             </w:r>
           </w:p>
           <w:p>
@@ -4932,6 +4932,36 @@
       </w:r>
       <w:r>
         <w:rPr>
+          <w:rFonts w:ascii="TH Sarabun New" w:hAnsi="TH Sarabun New" w:cs="TH Sarabun New" w:hint="cs"/>
+          <w:color w:val="FF0000"/>
+          <w:sz w:val="32"/>
+          <w:szCs w:val="32"/>
+          <w:cs/>
+        </w:rPr>
+        <w:t xml:space="preserve">เรียกใช้ </w:t>
+      </w:r>
+      <w:r>
+        <w:rPr>
+          <w:rFonts w:ascii="TH Sarabun New" w:hAnsi="TH Sarabun New" w:cs="TH Sarabun New"/>
+          <w:color w:val="FF0000"/>
+          <w:sz w:val="32"/>
+          <w:szCs w:val="32"/>
+        </w:rPr>
+        <w:t xml:space="preserve">library Standard </w:t>
+      </w:r>
+      <w:proofErr w:type="spellStart"/>
+      <w:r>
+        <w:rPr>
+          <w:rFonts w:ascii="TH Sarabun New" w:hAnsi="TH Sarabun New" w:cs="TH Sarabun New"/>
+          <w:color w:val="FF0000"/>
+          <w:sz w:val="32"/>
+          <w:szCs w:val="32"/>
+        </w:rPr>
+        <w:t>Input/Output</w:t>
+      </w:r>
+      <w:proofErr w:type="spellEnd"/>
+      <w:r>
+        <w:rPr>
           <w:rFonts w:ascii="TH Sarabun New" w:hAnsi="TH Sarabun New" w:cs="TH Sarabun New"/>
           <w:color w:val="FF0000"/>
           <w:sz w:val="32"/>
@@ -4960,6 +4990,25 @@
       </w:r>
       <w:r>
         <w:rPr>
+          <w:rFonts w:ascii="TH Sarabun New" w:hAnsi="TH Sarabun New" w:cs="TH Sarabun New" w:hint="cs"/>
+          <w:color w:val="FF0000"/>
+          <w:sz w:val="32"/>
+          <w:szCs w:val="32"/>
+          <w:cs/>
+        </w:rPr>
+        <w:t xml:space="preserve">เรียกใช้ </w:t>
+      </w:r>
+      <w:r>
+        <w:rPr>
+          <w:rFonts w:ascii="TH Sarabun New" w:hAnsi="TH Sarabun New" w:cs="TH Sarabun New"/>
+          <w:color w:val="FF0000"/>
+          <w:sz w:val="32"/>
+          <w:szCs w:val="32"/>
+        </w:rPr>
+        <w:t>library Standard General utilities</w:t>
+      </w:r>
+      <w:r>
+        <w:rPr>
           <w:rFonts w:ascii="TH Sarabun New" w:hAnsi="TH Sarabun New" w:cs="TH Sarabun New"/>
           <w:sz w:val="32"/>
           <w:szCs w:val="32"/>
@@ -4987,6 +5036,16 @@
       </w:r>
       <w:r>
         <w:rPr>
+          <w:rFonts w:ascii="TH Sarabun New" w:hAnsi="TH Sarabun New" w:cs="TH Sarabun New" w:hint="cs"/>
+          <w:color w:val="FF0000"/>
+          <w:sz w:val="32"/>
+          <w:szCs w:val="32"/>
+          <w:cs/>
+        </w:rPr>
+        <w:t>ฟังก์ชันหลัก</w:t>
+      </w:r>
+      <w:r>
+        <w:rPr>
           <w:rFonts w:ascii="TH Sarabun New" w:hAnsi="TH Sarabun New" w:cs="TH Sarabun New"/>
           <w:sz w:val="32"/>
           <w:szCs w:val="32"/>
@@ -5014,6 +5073,16 @@
       </w:r>
       <w:r>
         <w:rPr>
+          <w:rFonts w:ascii="TH Sarabun New" w:hAnsi="TH Sarabun New" w:cs="TH Sarabun New" w:hint="cs"/>
+          <w:color w:val="FF0000"/>
+          <w:sz w:val="32"/>
+          <w:szCs w:val="32"/>
+          <w:cs/>
+        </w:rPr>
+        <w:t>วงเล็บปีกกาเปิด</w:t>
+      </w:r>
+      <w:r>
+        <w:rPr>
           <w:rFonts w:ascii="TH Sarabun New" w:hAnsi="TH Sarabun New" w:cs="TH Sarabun New"/>
           <w:sz w:val="32"/>
           <w:szCs w:val="32"/>
@@ -5041,6 +5110,85 @@
       </w:r>
       <w:r>
         <w:rPr>
+          <w:rFonts w:ascii="TH Sarabun New" w:hAnsi="TH Sarabun New" w:cs="TH Sarabun New" w:hint="cs"/>
+          <w:color w:val="FF0000"/>
+          <w:sz w:val="32"/>
+          <w:szCs w:val="32"/>
+          <w:cs/>
+        </w:rPr>
+        <w:t>ประกาศตัวแปรอาร์</w:t>
+      </w:r>
+      <w:proofErr w:type="spellStart"/>
+      <w:r>
+        <w:rPr>
+          <w:rFonts w:ascii="TH Sarabun New" w:hAnsi="TH Sarabun New" w:cs="TH Sarabun New" w:hint="cs"/>
+          <w:color w:val="FF0000"/>
+          <w:sz w:val="32"/>
+          <w:szCs w:val="32"/>
+          <w:cs/>
+        </w:rPr>
+        <w:t>เรย์</w:t>
+      </w:r>
+      <w:proofErr w:type="spellEnd"/>
+      <w:r>
+        <w:rPr>
+          <w:rFonts w:ascii="TH Sarabun New" w:hAnsi="TH Sarabun New" w:cs="TH Sarabun New" w:hint="cs"/>
+          <w:color w:val="FF0000"/>
+          <w:sz w:val="32"/>
+          <w:szCs w:val="32"/>
+          <w:cs/>
+        </w:rPr>
+        <w:t xml:space="preserve">ชนิด </w:t>
+      </w:r>
+      <w:r>
+        <w:rPr>
+          <w:rFonts w:ascii="TH Sarabun New" w:hAnsi="TH Sarabun New" w:cs="TH Sarabun New"/>
+          <w:color w:val="FF0000"/>
+          <w:sz w:val="32"/>
+          <w:szCs w:val="32"/>
+        </w:rPr>
+        <w:t xml:space="preserve">Character </w:t>
+      </w:r>
+      <w:r>
+        <w:rPr>
+          <w:rFonts w:ascii="TH Sarabun New" w:hAnsi="TH Sarabun New" w:cs="TH Sarabun New" w:hint="cs"/>
+          <w:color w:val="FF0000"/>
+          <w:sz w:val="32"/>
+          <w:szCs w:val="32"/>
+          <w:cs/>
+        </w:rPr>
+        <w:t xml:space="preserve">ชื่อ </w:t>
+      </w:r>
+      <w:r>
+        <w:rPr>
+          <w:rFonts w:ascii="TH Sarabun New" w:hAnsi="TH Sarabun New" w:cs="TH Sarabun New"/>
+          <w:color w:val="FF0000"/>
+          <w:sz w:val="32"/>
+          <w:szCs w:val="32"/>
+        </w:rPr>
+        <w:t xml:space="preserve">course1 </w:t>
+      </w:r>
+      <w:r>
+        <w:rPr>
+          <w:rFonts w:ascii="TH Sarabun New" w:hAnsi="TH Sarabun New" w:cs="TH Sarabun New" w:hint="cs"/>
+          <w:color w:val="FF0000"/>
+          <w:sz w:val="32"/>
+          <w:szCs w:val="32"/>
+          <w:cs/>
+        </w:rPr>
+        <w:t>โดยเก็บคำว่า</w:t>
+      </w:r>
+      <w:r>
+        <w:rPr>
+          <w:rFonts w:ascii="TH Sarabun New" w:hAnsi="TH Sarabun New" w:cs="TH Sarabun New"/>
+          <w:color w:val="FF0000"/>
+          <w:sz w:val="32"/>
+          <w:szCs w:val="32"/>
+        </w:rPr>
+        <w:t xml:space="preserve"> "Physics I"</w:t>
+      </w:r>
+      <w:r>
+        <w:rPr>
           <w:rFonts w:ascii="TH Sarabun New" w:hAnsi="TH Sarabun New" w:cs="TH Sarabun New"/>
           <w:sz w:val="32"/>
           <w:szCs w:val="32"/>
@@ -5068,7 +5216,87 @@
       </w:r>
       <w:r>
         <w:rPr>
-          <w:rFonts w:ascii="TH Sarabun New" w:hAnsi="TH Sarabun New" w:cs="TH Sarabun New"/>
+          <w:rFonts w:ascii="TH Sarabun New" w:hAnsi="TH Sarabun New" w:cs="TH Sarabun New" w:hint="cs"/>
+          <w:color w:val="FF0000"/>
+          <w:sz w:val="32"/>
+          <w:szCs w:val="32"/>
+          <w:cs/>
+        </w:rPr>
+        <w:t>ประกาศตัวแปรอาร์</w:t>
+      </w:r>
+      <w:proofErr w:type="spellStart"/>
+      <w:r>
+        <w:rPr>
+          <w:rFonts w:ascii="TH Sarabun New" w:hAnsi="TH Sarabun New" w:cs="TH Sarabun New" w:hint="cs"/>
+          <w:color w:val="FF0000"/>
+          <w:sz w:val="32"/>
+          <w:szCs w:val="32"/>
+          <w:cs/>
+        </w:rPr>
+        <w:t>เรย์</w:t>
+      </w:r>
+      <w:proofErr w:type="spellEnd"/>
+      <w:r>
+        <w:rPr>
+          <w:rFonts w:ascii="TH Sarabun New" w:hAnsi="TH Sarabun New" w:cs="TH Sarabun New" w:hint="cs"/>
+          <w:color w:val="FF0000"/>
+          <w:sz w:val="32"/>
+          <w:szCs w:val="32"/>
+          <w:cs/>
+        </w:rPr>
+        <w:t xml:space="preserve">ชนิด </w:t>
+      </w:r>
+      <w:r>
+        <w:rPr>
+          <w:rFonts w:ascii="TH Sarabun New" w:hAnsi="TH Sarabun New" w:cs="TH Sarabun New"/>
+          <w:color w:val="FF0000"/>
+          <w:sz w:val="32"/>
+          <w:szCs w:val="32"/>
+        </w:rPr>
+        <w:t xml:space="preserve">Character </w:t>
+      </w:r>
+      <w:r>
+        <w:rPr>
+          <w:rFonts w:ascii="TH Sarabun New" w:hAnsi="TH Sarabun New" w:cs="TH Sarabun New" w:hint="cs"/>
+          <w:color w:val="FF0000"/>
+          <w:sz w:val="32"/>
+          <w:szCs w:val="32"/>
+          <w:cs/>
+        </w:rPr>
+        <w:t xml:space="preserve">ชื่อ </w:t>
+      </w:r>
+      <w:r>
+        <w:rPr>
+          <w:rFonts w:ascii="TH Sarabun New" w:hAnsi="TH Sarabun New" w:cs="TH Sarabun New"/>
+          <w:color w:val="FF0000"/>
+          <w:sz w:val="32"/>
+          <w:szCs w:val="32"/>
+        </w:rPr>
+        <w:t xml:space="preserve">course2 </w:t>
+      </w:r>
+      <w:r>
+        <w:rPr>
+          <w:rFonts w:ascii="TH Sarabun New" w:hAnsi="TH Sarabun New" w:cs="TH Sarabun New" w:hint="cs"/>
+          <w:color w:val="FF0000"/>
+          <w:sz w:val="32"/>
+          <w:szCs w:val="32"/>
+          <w:cs/>
+        </w:rPr>
+        <w:t>โดยเก็บคำว่า</w:t>
+      </w:r>
+      <w:r>
+        <w:rPr>
+          <w:rFonts w:ascii="TH Sarabun New" w:hAnsi="TH Sarabun New" w:cs="TH Sarabun New"/>
+          <w:color w:val="FF0000"/>
+          <w:sz w:val="32"/>
+          <w:szCs w:val="32"/>
+        </w:rPr>
+        <w:t xml:space="preserve"> " Math I "</w:t>
+      </w:r>
+      <w:r>
+        <w:rPr>
+          <w:rFonts w:ascii="TH Sarabun New" w:hAnsi="TH Sarabun New" w:cs="TH Sarabun New"/>
+          <w:color w:val="FF0000"/>
           <w:sz w:val="32"/>
           <w:szCs w:val="32"/>
           <w:cs/>
@@ -5087,6 +5315,7 @@
       <w:r>
         <w:rPr>
           <w:rFonts w:ascii="TH Sarabun New" w:hAnsi="TH Sarabun New" w:cs="TH Sarabun New"/>
+          <w:color w:val="FF0000"/>
           <w:sz w:val="32"/>
           <w:szCs w:val="32"/>
           <w:cs/>
@@ -5095,7 +5324,87 @@
       </w:r>
       <w:r>
         <w:rPr>
-          <w:rFonts w:ascii="TH Sarabun New" w:hAnsi="TH Sarabun New" w:cs="TH Sarabun New"/>
+          <w:rFonts w:ascii="TH Sarabun New" w:hAnsi="TH Sarabun New" w:cs="TH Sarabun New" w:hint="cs"/>
+          <w:color w:val="FF0000"/>
+          <w:sz w:val="32"/>
+          <w:szCs w:val="32"/>
+          <w:cs/>
+        </w:rPr>
+        <w:t>ประกาศตัวแปรอาร์</w:t>
+      </w:r>
+      <w:proofErr w:type="spellStart"/>
+      <w:r>
+        <w:rPr>
+          <w:rFonts w:ascii="TH Sarabun New" w:hAnsi="TH Sarabun New" w:cs="TH Sarabun New" w:hint="cs"/>
+          <w:color w:val="FF0000"/>
+          <w:sz w:val="32"/>
+          <w:szCs w:val="32"/>
+          <w:cs/>
+        </w:rPr>
+        <w:t>เรย์</w:t>
+      </w:r>
+      <w:proofErr w:type="spellEnd"/>
+      <w:r>
+        <w:rPr>
+          <w:rFonts w:ascii="TH Sarabun New" w:hAnsi="TH Sarabun New" w:cs="TH Sarabun New" w:hint="cs"/>
+          <w:color w:val="FF0000"/>
+          <w:sz w:val="32"/>
+          <w:szCs w:val="32"/>
+          <w:cs/>
+        </w:rPr>
+        <w:t xml:space="preserve">ชนิด </w:t>
+      </w:r>
+      <w:r>
+        <w:rPr>
+          <w:rFonts w:ascii="TH Sarabun New" w:hAnsi="TH Sarabun New" w:cs="TH Sarabun New"/>
+          <w:color w:val="FF0000"/>
+          <w:sz w:val="32"/>
+          <w:szCs w:val="32"/>
+        </w:rPr>
+        <w:t xml:space="preserve">Character </w:t>
+      </w:r>
+      <w:r>
+        <w:rPr>
+          <w:rFonts w:ascii="TH Sarabun New" w:hAnsi="TH Sarabun New" w:cs="TH Sarabun New" w:hint="cs"/>
+          <w:color w:val="FF0000"/>
+          <w:sz w:val="32"/>
+          <w:szCs w:val="32"/>
+          <w:cs/>
+        </w:rPr>
+        <w:t xml:space="preserve">ชื่อ </w:t>
+      </w:r>
+      <w:r>
+        <w:rPr>
+          <w:rFonts w:ascii="TH Sarabun New" w:hAnsi="TH Sarabun New" w:cs="TH Sarabun New"/>
+          <w:color w:val="FF0000"/>
+          <w:sz w:val="32"/>
+          <w:szCs w:val="32"/>
+        </w:rPr>
+        <w:t xml:space="preserve">course3 </w:t>
+      </w:r>
+      <w:r>
+        <w:rPr>
+          <w:rFonts w:ascii="TH Sarabun New" w:hAnsi="TH Sarabun New" w:cs="TH Sarabun New" w:hint="cs"/>
+          <w:color w:val="FF0000"/>
+          <w:sz w:val="32"/>
+          <w:szCs w:val="32"/>
+          <w:cs/>
+        </w:rPr>
+        <w:t>โดยเก็บคำว่า</w:t>
+      </w:r>
+      <w:r>
+        <w:rPr>
+          <w:rFonts w:ascii="TH Sarabun New" w:hAnsi="TH Sarabun New" w:cs="TH Sarabun New"/>
+          <w:color w:val="FF0000"/>
+          <w:sz w:val="32"/>
+          <w:szCs w:val="32"/>
+        </w:rPr>
+        <w:t xml:space="preserve"> " Chemistry "</w:t>
+      </w:r>
+      <w:r>
+        <w:rPr>
+          <w:rFonts w:ascii="TH Sarabun New" w:hAnsi="TH Sarabun New" w:cs="TH Sarabun New"/>
+          <w:color w:val="FF0000"/>
           <w:sz w:val="32"/>
           <w:szCs w:val="32"/>
           <w:cs/>
@@ -5113,7 +5422,106 @@
       </w:r>
       <w:r>
         <w:rPr>
-          <w:rFonts w:ascii="TH Sarabun New" w:hAnsi="TH Sarabun New" w:cs="TH Sarabun New"/>
+          <w:rFonts w:ascii="TH Sarabun New" w:hAnsi="TH Sarabun New" w:cs="TH Sarabun New" w:hint="cs"/>
+          <w:sz w:val="32"/>
+          <w:szCs w:val="32"/>
+          <w:cs/>
+        </w:rPr>
+        <w:t xml:space="preserve"> </w:t>
+      </w:r>
+      <w:r>
+        <w:rPr>
+          <w:rFonts w:ascii="TH Sarabun New" w:hAnsi="TH Sarabun New" w:cs="TH Sarabun New"/>
+          <w:color w:val="FF0000"/>
+          <w:sz w:val="32"/>
+          <w:szCs w:val="32"/>
+          <w:cs/>
+        </w:rPr>
+        <w:tab/>
+      </w:r>
+      <w:r>
+        <w:rPr>
+          <w:rFonts w:ascii="TH Sarabun New" w:hAnsi="TH Sarabun New" w:cs="TH Sarabun New" w:hint="cs"/>
+          <w:color w:val="FF0000"/>
+          <w:sz w:val="32"/>
+          <w:szCs w:val="32"/>
+          <w:cs/>
+        </w:rPr>
+        <w:t>ประกาศตัวแปรอาร์</w:t>
+      </w:r>
+      <w:proofErr w:type="spellStart"/>
+      <w:r>
+        <w:rPr>
+          <w:rFonts w:ascii="TH Sarabun New" w:hAnsi="TH Sarabun New" w:cs="TH Sarabun New" w:hint="cs"/>
+          <w:color w:val="FF0000"/>
+          <w:sz w:val="32"/>
+          <w:szCs w:val="32"/>
+          <w:cs/>
+        </w:rPr>
+        <w:t>เรย์</w:t>
+      </w:r>
+      <w:proofErr w:type="spellEnd"/>
+      <w:r>
+        <w:rPr>
+          <w:rFonts w:ascii="TH Sarabun New" w:hAnsi="TH Sarabun New" w:cs="TH Sarabun New" w:hint="cs"/>
+          <w:color w:val="FF0000"/>
+          <w:sz w:val="32"/>
+          <w:szCs w:val="32"/>
+          <w:cs/>
+        </w:rPr>
+        <w:t xml:space="preserve">ชนิด </w:t>
+      </w:r>
+      <w:r>
+        <w:rPr>
+          <w:rFonts w:ascii="TH Sarabun New" w:hAnsi="TH Sarabun New" w:cs="TH Sarabun New"/>
+          <w:color w:val="FF0000"/>
+          <w:sz w:val="32"/>
+          <w:szCs w:val="32"/>
+        </w:rPr>
+        <w:t xml:space="preserve">Character </w:t>
+      </w:r>
+      <w:r>
+        <w:rPr>
+          <w:rFonts w:ascii="TH Sarabun New" w:hAnsi="TH Sarabun New" w:cs="TH Sarabun New" w:hint="cs"/>
+          <w:color w:val="FF0000"/>
+          <w:sz w:val="32"/>
+          <w:szCs w:val="32"/>
+          <w:cs/>
+        </w:rPr>
+        <w:t xml:space="preserve">ชื่อ </w:t>
+      </w:r>
+      <w:r>
+        <w:rPr>
+          <w:rFonts w:ascii="TH Sarabun New" w:hAnsi="TH Sarabun New" w:cs="TH Sarabun New"/>
+          <w:color w:val="FF0000"/>
+          <w:sz w:val="32"/>
+          <w:szCs w:val="32"/>
+        </w:rPr>
+        <w:t xml:space="preserve">course4 </w:t>
+      </w:r>
+      <w:r>
+        <w:rPr>
+          <w:rFonts w:ascii="TH Sarabun New" w:hAnsi="TH Sarabun New" w:cs="TH Sarabun New" w:hint="cs"/>
+          <w:color w:val="FF0000"/>
+          <w:sz w:val="32"/>
+          <w:szCs w:val="32"/>
+          <w:cs/>
+        </w:rPr>
+        <w:t>โดยเก็บคำว่า</w:t>
+      </w:r>
+      <w:r>
+        <w:rPr>
+          <w:rFonts w:ascii="TH Sarabun New" w:hAnsi="TH Sarabun New" w:cs="TH Sarabun New"/>
+          <w:color w:val="FF0000"/>
+          <w:sz w:val="32"/>
+          <w:szCs w:val="32"/>
+        </w:rPr>
+        <w:t xml:space="preserve"> " Intro to CPT "</w:t>
+      </w:r>
+      <w:r>
+        <w:rPr>
+          <w:rFonts w:ascii="TH Sarabun New" w:hAnsi="TH Sarabun New" w:cs="TH Sarabun New"/>
+          <w:color w:val="FF0000"/>
           <w:sz w:val="32"/>
           <w:szCs w:val="32"/>
           <w:cs/>
@@ -5131,7 +5539,17 @@
       </w:r>
       <w:r>
         <w:rPr>
-          <w:rFonts w:ascii="TH Sarabun New" w:hAnsi="TH Sarabun New" w:cs="TH Sarabun New"/>
+          <w:rFonts w:ascii="TH Sarabun New" w:hAnsi="TH Sarabun New" w:cs="TH Sarabun New" w:hint="cs"/>
+          <w:sz w:val="32"/>
+          <w:szCs w:val="32"/>
+          <w:cs/>
+        </w:rPr>
+        <w:t xml:space="preserve"> </w:t>
+      </w:r>
+      <w:r>
+        <w:rPr>
+          <w:rFonts w:ascii="TH Sarabun New" w:hAnsi="TH Sarabun New" w:cs="TH Sarabun New"/>
+          <w:color w:val="FF0000"/>
           <w:sz w:val="32"/>
           <w:szCs w:val="32"/>
           <w:cs/>
@@ -5140,6 +5558,85 @@
       </w:r>
       <w:r>
         <w:rPr>
+          <w:rFonts w:ascii="TH Sarabun New" w:hAnsi="TH Sarabun New" w:cs="TH Sarabun New" w:hint="cs"/>
+          <w:color w:val="FF0000"/>
+          <w:sz w:val="32"/>
+          <w:szCs w:val="32"/>
+          <w:cs/>
+        </w:rPr>
+        <w:t>ประกาศตัวแปรอาร์</w:t>
+      </w:r>
+      <w:proofErr w:type="spellStart"/>
+      <w:r>
+        <w:rPr>
+          <w:rFonts w:ascii="TH Sarabun New" w:hAnsi="TH Sarabun New" w:cs="TH Sarabun New" w:hint="cs"/>
+          <w:color w:val="FF0000"/>
+          <w:sz w:val="32"/>
+          <w:szCs w:val="32"/>
+          <w:cs/>
+        </w:rPr>
+        <w:t>เรย์</w:t>
+      </w:r>
+      <w:proofErr w:type="spellEnd"/>
+      <w:r>
+        <w:rPr>
+          <w:rFonts w:ascii="TH Sarabun New" w:hAnsi="TH Sarabun New" w:cs="TH Sarabun New" w:hint="cs"/>
+          <w:color w:val="FF0000"/>
+          <w:sz w:val="32"/>
+          <w:szCs w:val="32"/>
+          <w:cs/>
+        </w:rPr>
+        <w:t xml:space="preserve">ชนิด </w:t>
+      </w:r>
+      <w:r>
+        <w:rPr>
+          <w:rFonts w:ascii="TH Sarabun New" w:hAnsi="TH Sarabun New" w:cs="TH Sarabun New"/>
+          <w:color w:val="FF0000"/>
+          <w:sz w:val="32"/>
+          <w:szCs w:val="32"/>
+        </w:rPr>
+        <w:t xml:space="preserve">Character </w:t>
+      </w:r>
+      <w:r>
+        <w:rPr>
+          <w:rFonts w:ascii="TH Sarabun New" w:hAnsi="TH Sarabun New" w:cs="TH Sarabun New" w:hint="cs"/>
+          <w:color w:val="FF0000"/>
+          <w:sz w:val="32"/>
+          <w:szCs w:val="32"/>
+          <w:cs/>
+        </w:rPr>
+        <w:t xml:space="preserve">ชื่อ </w:t>
+      </w:r>
+      <w:r>
+        <w:rPr>
+          <w:rFonts w:ascii="TH Sarabun New" w:hAnsi="TH Sarabun New" w:cs="TH Sarabun New"/>
+          <w:color w:val="FF0000"/>
+          <w:sz w:val="32"/>
+          <w:szCs w:val="32"/>
+        </w:rPr>
+        <w:t xml:space="preserve">course5 </w:t>
+      </w:r>
+      <w:r>
+        <w:rPr>
+          <w:rFonts w:ascii="TH Sarabun New" w:hAnsi="TH Sarabun New" w:cs="TH Sarabun New" w:hint="cs"/>
+          <w:color w:val="FF0000"/>
+          <w:sz w:val="32"/>
+          <w:szCs w:val="32"/>
+          <w:cs/>
+        </w:rPr>
+        <w:t>โดยเก็บคำว่า</w:t>
+      </w:r>
+      <w:r>
+        <w:rPr>
+          <w:rFonts w:ascii="TH Sarabun New" w:hAnsi="TH Sarabun New" w:cs="TH Sarabun New"/>
+          <w:color w:val="FF0000"/>
+          <w:sz w:val="32"/>
+          <w:szCs w:val="32"/>
+        </w:rPr>
+        <w:t xml:space="preserve"> " Table Tennis "</w:t>
+      </w:r>
+      <w:r>
+        <w:rPr>
           <w:rFonts w:ascii="TH Sarabun New" w:hAnsi="TH Sarabun New" w:cs="TH Sarabun New"/>
           <w:sz w:val="32"/>
           <w:szCs w:val="32"/>
@@ -5162,6 +5659,127 @@
           <w:sz w:val="32"/>
           <w:szCs w:val="32"/>
         </w:rPr>
+        <w:t xml:space="preserve"> </w:t>
+      </w:r>
+      <w:r>
+        <w:rPr>
+          <w:rFonts w:ascii="TH Sarabun New" w:hAnsi="TH Sarabun New" w:cs="TH Sarabun New"/>
+          <w:sz w:val="32"/>
+          <w:szCs w:val="32"/>
+        </w:rPr>
+        <w:tab/>
+      </w:r>
+      <w:r>
+        <w:rPr>
+          <w:rFonts w:ascii="TH Sarabun New" w:hAnsi="TH Sarabun New" w:cs="TH Sarabun New" w:hint="cs"/>
+          <w:color w:val="FF0000"/>
+          <w:sz w:val="32"/>
+          <w:szCs w:val="32"/>
+          <w:cs/>
+        </w:rPr>
+        <w:t xml:space="preserve">ประกาศตัวแปร ชนิด </w:t>
+      </w:r>
+      <w:r>
+        <w:rPr>
+          <w:rFonts w:ascii="TH Sarabun New" w:hAnsi="TH Sarabun New" w:cs="TH Sarabun New"/>
+          <w:color w:val="FF0000"/>
+          <w:sz w:val="32"/>
+          <w:szCs w:val="32"/>
+        </w:rPr>
+        <w:t xml:space="preserve">Integer </w:t>
+      </w:r>
+      <w:r>
+        <w:rPr>
+          <w:rFonts w:ascii="TH Sarabun New" w:hAnsi="TH Sarabun New" w:cs="TH Sarabun New" w:hint="cs"/>
+          <w:color w:val="FF0000"/>
+          <w:sz w:val="32"/>
+          <w:szCs w:val="32"/>
+          <w:cs/>
+        </w:rPr>
+        <w:t xml:space="preserve">ชื่อ </w:t>
+      </w:r>
+      <w:r>
+        <w:rPr>
+          <w:rFonts w:ascii="TH Sarabun New" w:hAnsi="TH Sarabun New" w:cs="TH Sarabun New"/>
+          <w:color w:val="FF0000"/>
+          <w:sz w:val="32"/>
+          <w:szCs w:val="32"/>
+        </w:rPr>
+        <w:t>credit1</w:t>
+      </w:r>
+      <w:r>
+        <w:rPr>
+          <w:rFonts w:ascii="TH Sarabun New" w:hAnsi="TH Sarabun New" w:cs="TH Sarabun New" w:hint="cs"/>
+          <w:color w:val="FF0000"/>
+          <w:sz w:val="32"/>
+          <w:szCs w:val="32"/>
+          <w:cs/>
+        </w:rPr>
+        <w:t xml:space="preserve"> กำหนดค่าให้</w:t>
+      </w:r>
+      <w:r>
+        <w:rPr>
+          <w:rFonts w:ascii="TH Sarabun New" w:hAnsi="TH Sarabun New" w:cs="TH Sarabun New"/>
+          <w:color w:val="FF0000"/>
+          <w:sz w:val="32"/>
+          <w:szCs w:val="32"/>
+        </w:rPr>
+        <w:t xml:space="preserve"> = 3 </w:t>
+      </w:r>
+      <w:r>
+        <w:rPr>
+          <w:rFonts w:ascii="TH Sarabun New" w:hAnsi="TH Sarabun New" w:cs="TH Sarabun New" w:hint="cs"/>
+          <w:color w:val="FF0000"/>
+          <w:sz w:val="32"/>
+          <w:szCs w:val="32"/>
+          <w:cs/>
+        </w:rPr>
+        <w:t xml:space="preserve">และชื่อ </w:t>
+      </w:r>
+      <w:r>
+        <w:rPr>
+          <w:rFonts w:ascii="TH Sarabun New" w:hAnsi="TH Sarabun New" w:cs="TH Sarabun New"/>
+          <w:color w:val="FF0000"/>
+          <w:sz w:val="32"/>
+          <w:szCs w:val="32"/>
+        </w:rPr>
+        <w:t>sec1</w:t>
+      </w:r>
+      <w:r>
+        <w:rPr>
+          <w:rFonts w:ascii="TH Sarabun New" w:hAnsi="TH Sarabun New" w:cs="TH Sarabun New" w:hint="cs"/>
+          <w:color w:val="FF0000"/>
+          <w:sz w:val="32"/>
+          <w:szCs w:val="32"/>
+          <w:cs/>
+        </w:rPr>
+        <w:t xml:space="preserve"> </w:t>
+      </w:r>
+      <w:r>
+        <w:rPr>
+          <w:rFonts w:ascii="TH Sarabun New" w:hAnsi="TH Sarabun New" w:cs="TH Sarabun New" w:hint="cs"/>
+          <w:color w:val="FF0000"/>
+          <w:sz w:val="32"/>
+          <w:szCs w:val="32"/>
+          <w:cs/>
+        </w:rPr>
+        <w:t>กำหนดค่าให้</w:t>
+      </w:r>
+      <w:r>
+        <w:rPr>
+          <w:rFonts w:ascii="TH Sarabun New" w:hAnsi="TH Sarabun New" w:cs="TH Sarabun New"/>
+          <w:color w:val="FF0000"/>
+          <w:sz w:val="32"/>
+          <w:szCs w:val="32"/>
+        </w:rPr>
+        <w:t xml:space="preserve"> = 3    </w:t>
+      </w:r>
+      <w:r>
+        <w:rPr>
+          <w:rFonts w:ascii="TH Sarabun New" w:hAnsi="TH Sarabun New" w:cs="TH Sarabun New"/>
+          <w:sz w:val="32"/>
+          <w:szCs w:val="32"/>
+        </w:rPr>
         <w:br/>
       </w:r>
       <w:r>
@@ -5171,25 +5789,688 @@
           <w:szCs w:val="32"/>
           <w:cs/>
         </w:rPr>
-        <w:t xml:space="preserve">บรรทัดที่ </w:t>
-      </w:r>
-      <w:r>
-        <w:rPr>
-          <w:rFonts w:ascii="TH Sarabun New" w:hAnsi="TH Sarabun New" w:cs="TH Sarabun New" w:hint="cs"/>
-          <w:sz w:val="32"/>
-          <w:szCs w:val="32"/>
-          <w:cs/>
+        <w:t xml:space="preserve">บรรทัดที่ 11 </w:t>
+      </w:r>
+      <w:r>
+        <w:rPr>
+          <w:rFonts w:ascii="TH Sarabun New" w:hAnsi="TH Sarabun New" w:cs="TH Sarabun New"/>
+          <w:sz w:val="32"/>
+          <w:szCs w:val="32"/>
+          <w:cs/>
+        </w:rPr>
+        <w:tab/>
+      </w:r>
+      <w:r>
+        <w:rPr>
+          <w:rFonts w:ascii="TH Sarabun New" w:hAnsi="TH Sarabun New" w:cs="TH Sarabun New" w:hint="cs"/>
+          <w:color w:val="FF0000"/>
+          <w:sz w:val="32"/>
+          <w:szCs w:val="32"/>
+          <w:cs/>
+        </w:rPr>
+        <w:t xml:space="preserve">ประกาศตัวแปร ชนิด </w:t>
+      </w:r>
+      <w:r>
+        <w:rPr>
+          <w:rFonts w:ascii="TH Sarabun New" w:hAnsi="TH Sarabun New" w:cs="TH Sarabun New"/>
+          <w:color w:val="FF0000"/>
+          <w:sz w:val="32"/>
+          <w:szCs w:val="32"/>
+        </w:rPr>
+        <w:t xml:space="preserve">Integer </w:t>
+      </w:r>
+      <w:r>
+        <w:rPr>
+          <w:rFonts w:ascii="TH Sarabun New" w:hAnsi="TH Sarabun New" w:cs="TH Sarabun New" w:hint="cs"/>
+          <w:color w:val="FF0000"/>
+          <w:sz w:val="32"/>
+          <w:szCs w:val="32"/>
+          <w:cs/>
+        </w:rPr>
+        <w:t xml:space="preserve">ชื่อ </w:t>
+      </w:r>
+      <w:r>
+        <w:rPr>
+          <w:rFonts w:ascii="TH Sarabun New" w:hAnsi="TH Sarabun New" w:cs="TH Sarabun New"/>
+          <w:color w:val="FF0000"/>
+          <w:sz w:val="32"/>
+          <w:szCs w:val="32"/>
+        </w:rPr>
+        <w:t>credit</w:t>
+      </w:r>
+      <w:r>
+        <w:rPr>
+          <w:rFonts w:ascii="TH Sarabun New" w:hAnsi="TH Sarabun New" w:cs="TH Sarabun New"/>
+          <w:color w:val="FF0000"/>
+          <w:sz w:val="32"/>
+          <w:szCs w:val="32"/>
+        </w:rPr>
+        <w:t>2</w:t>
+      </w:r>
+      <w:r>
+        <w:rPr>
+          <w:rFonts w:ascii="TH Sarabun New" w:hAnsi="TH Sarabun New" w:cs="TH Sarabun New" w:hint="cs"/>
+          <w:color w:val="FF0000"/>
+          <w:sz w:val="32"/>
+          <w:szCs w:val="32"/>
+          <w:cs/>
+        </w:rPr>
+        <w:t xml:space="preserve"> กำหนดค่าให้</w:t>
+      </w:r>
+      <w:r>
+        <w:rPr>
+          <w:rFonts w:ascii="TH Sarabun New" w:hAnsi="TH Sarabun New" w:cs="TH Sarabun New"/>
+          <w:color w:val="FF0000"/>
+          <w:sz w:val="32"/>
+          <w:szCs w:val="32"/>
+        </w:rPr>
+        <w:t xml:space="preserve"> = 3 </w:t>
+      </w:r>
+      <w:r>
+        <w:rPr>
+          <w:rFonts w:ascii="TH Sarabun New" w:hAnsi="TH Sarabun New" w:cs="TH Sarabun New" w:hint="cs"/>
+          <w:color w:val="FF0000"/>
+          <w:sz w:val="32"/>
+          <w:szCs w:val="32"/>
+          <w:cs/>
+        </w:rPr>
+        <w:t xml:space="preserve">และชื่อ </w:t>
+      </w:r>
+      <w:r>
+        <w:rPr>
+          <w:rFonts w:ascii="TH Sarabun New" w:hAnsi="TH Sarabun New" w:cs="TH Sarabun New"/>
+          <w:color w:val="FF0000"/>
+          <w:sz w:val="32"/>
+          <w:szCs w:val="32"/>
+        </w:rPr>
+        <w:t>sec</w:t>
+      </w:r>
+      <w:r>
+        <w:rPr>
+          <w:rFonts w:ascii="TH Sarabun New" w:hAnsi="TH Sarabun New" w:cs="TH Sarabun New"/>
+          <w:color w:val="FF0000"/>
+          <w:sz w:val="32"/>
+          <w:szCs w:val="32"/>
+        </w:rPr>
+        <w:t>2</w:t>
+      </w:r>
+      <w:r>
+        <w:rPr>
+          <w:rFonts w:ascii="TH Sarabun New" w:hAnsi="TH Sarabun New" w:cs="TH Sarabun New" w:hint="cs"/>
+          <w:color w:val="FF0000"/>
+          <w:sz w:val="32"/>
+          <w:szCs w:val="32"/>
+          <w:cs/>
+        </w:rPr>
+        <w:t xml:space="preserve"> </w:t>
+      </w:r>
+      <w:r>
+        <w:rPr>
+          <w:rFonts w:ascii="TH Sarabun New" w:hAnsi="TH Sarabun New" w:cs="TH Sarabun New" w:hint="cs"/>
+          <w:color w:val="FF0000"/>
+          <w:sz w:val="32"/>
+          <w:szCs w:val="32"/>
+          <w:cs/>
+        </w:rPr>
+        <w:t>กำหนดค่าให้</w:t>
+      </w:r>
+      <w:r>
+        <w:rPr>
+          <w:rFonts w:ascii="TH Sarabun New" w:hAnsi="TH Sarabun New" w:cs="TH Sarabun New"/>
+          <w:color w:val="FF0000"/>
+          <w:sz w:val="32"/>
+          <w:szCs w:val="32"/>
+        </w:rPr>
+        <w:t xml:space="preserve"> = </w:t>
+      </w:r>
+      <w:r>
+        <w:rPr>
+          <w:rFonts w:ascii="TH Sarabun New" w:hAnsi="TH Sarabun New" w:cs="TH Sarabun New"/>
+          <w:color w:val="FF0000"/>
+          <w:sz w:val="32"/>
+          <w:szCs w:val="32"/>
+        </w:rPr>
+        <w:t>12</w:t>
+      </w:r>
+      <w:r>
+        <w:rPr>
+          <w:rFonts w:ascii="TH Sarabun New" w:hAnsi="TH Sarabun New" w:cs="TH Sarabun New"/>
+          <w:color w:val="FF0000"/>
+          <w:sz w:val="32"/>
+          <w:szCs w:val="32"/>
+        </w:rPr>
+        <w:t xml:space="preserve">   </w:t>
+      </w:r>
+      <w:r>
+        <w:rPr>
+          <w:rFonts w:ascii="TH Sarabun New" w:hAnsi="TH Sarabun New" w:cs="TH Sarabun New"/>
+          <w:color w:val="FF0000"/>
+          <w:sz w:val="32"/>
+          <w:szCs w:val="32"/>
+          <w:cs/>
+        </w:rPr>
+        <w:br/>
+      </w:r>
+      <w:r>
+        <w:rPr>
+          <w:rFonts w:ascii="TH Sarabun New" w:hAnsi="TH Sarabun New" w:cs="TH Sarabun New" w:hint="cs"/>
+          <w:sz w:val="32"/>
+          <w:szCs w:val="32"/>
+          <w:cs/>
+        </w:rPr>
+        <w:t xml:space="preserve">บรรทัดที่ 22 </w:t>
+      </w:r>
+      <w:r>
+        <w:rPr>
+          <w:rFonts w:ascii="TH Sarabun New" w:hAnsi="TH Sarabun New" w:cs="TH Sarabun New"/>
+          <w:sz w:val="32"/>
+          <w:szCs w:val="32"/>
+          <w:cs/>
+        </w:rPr>
+        <w:tab/>
+      </w:r>
+      <w:r>
+        <w:rPr>
+          <w:rFonts w:ascii="TH Sarabun New" w:hAnsi="TH Sarabun New" w:cs="TH Sarabun New" w:hint="cs"/>
+          <w:color w:val="FF0000"/>
+          <w:sz w:val="32"/>
+          <w:szCs w:val="32"/>
+          <w:cs/>
+        </w:rPr>
+        <w:t xml:space="preserve">ประกาศตัวแปร ชนิด </w:t>
+      </w:r>
+      <w:r>
+        <w:rPr>
+          <w:rFonts w:ascii="TH Sarabun New" w:hAnsi="TH Sarabun New" w:cs="TH Sarabun New"/>
+          <w:color w:val="FF0000"/>
+          <w:sz w:val="32"/>
+          <w:szCs w:val="32"/>
+        </w:rPr>
+        <w:t xml:space="preserve">Integer </w:t>
+      </w:r>
+      <w:r>
+        <w:rPr>
+          <w:rFonts w:ascii="TH Sarabun New" w:hAnsi="TH Sarabun New" w:cs="TH Sarabun New" w:hint="cs"/>
+          <w:color w:val="FF0000"/>
+          <w:sz w:val="32"/>
+          <w:szCs w:val="32"/>
+          <w:cs/>
+        </w:rPr>
+        <w:t xml:space="preserve">ชื่อ </w:t>
+      </w:r>
+      <w:r>
+        <w:rPr>
+          <w:rFonts w:ascii="TH Sarabun New" w:hAnsi="TH Sarabun New" w:cs="TH Sarabun New"/>
+          <w:color w:val="FF0000"/>
+          <w:sz w:val="32"/>
+          <w:szCs w:val="32"/>
+        </w:rPr>
+        <w:t>credit</w:t>
+      </w:r>
+      <w:r>
+        <w:rPr>
+          <w:rFonts w:ascii="TH Sarabun New" w:hAnsi="TH Sarabun New" w:cs="TH Sarabun New"/>
+          <w:color w:val="FF0000"/>
+          <w:sz w:val="32"/>
+          <w:szCs w:val="32"/>
+        </w:rPr>
+        <w:t>3</w:t>
+      </w:r>
+      <w:r>
+        <w:rPr>
+          <w:rFonts w:ascii="TH Sarabun New" w:hAnsi="TH Sarabun New" w:cs="TH Sarabun New" w:hint="cs"/>
+          <w:color w:val="FF0000"/>
+          <w:sz w:val="32"/>
+          <w:szCs w:val="32"/>
+          <w:cs/>
+        </w:rPr>
+        <w:t xml:space="preserve"> กำหนดค่าให้</w:t>
+      </w:r>
+      <w:r>
+        <w:rPr>
+          <w:rFonts w:ascii="TH Sarabun New" w:hAnsi="TH Sarabun New" w:cs="TH Sarabun New"/>
+          <w:color w:val="FF0000"/>
+          <w:sz w:val="32"/>
+          <w:szCs w:val="32"/>
+        </w:rPr>
+        <w:t xml:space="preserve"> = 3 </w:t>
+      </w:r>
+      <w:r>
+        <w:rPr>
+          <w:rFonts w:ascii="TH Sarabun New" w:hAnsi="TH Sarabun New" w:cs="TH Sarabun New" w:hint="cs"/>
+          <w:color w:val="FF0000"/>
+          <w:sz w:val="32"/>
+          <w:szCs w:val="32"/>
+          <w:cs/>
+        </w:rPr>
+        <w:t xml:space="preserve">และชื่อ </w:t>
+      </w:r>
+      <w:r>
+        <w:rPr>
+          <w:rFonts w:ascii="TH Sarabun New" w:hAnsi="TH Sarabun New" w:cs="TH Sarabun New"/>
+          <w:color w:val="FF0000"/>
+          <w:sz w:val="32"/>
+          <w:szCs w:val="32"/>
+        </w:rPr>
+        <w:t>sec</w:t>
+      </w:r>
+      <w:r>
+        <w:rPr>
+          <w:rFonts w:ascii="TH Sarabun New" w:hAnsi="TH Sarabun New" w:cs="TH Sarabun New"/>
+          <w:color w:val="FF0000"/>
+          <w:sz w:val="32"/>
+          <w:szCs w:val="32"/>
+        </w:rPr>
+        <w:t>3</w:t>
+      </w:r>
+      <w:r>
+        <w:rPr>
+          <w:rFonts w:ascii="TH Sarabun New" w:hAnsi="TH Sarabun New" w:cs="TH Sarabun New" w:hint="cs"/>
+          <w:color w:val="FF0000"/>
+          <w:sz w:val="32"/>
+          <w:szCs w:val="32"/>
+          <w:cs/>
+        </w:rPr>
+        <w:t xml:space="preserve"> </w:t>
+      </w:r>
+      <w:r>
+        <w:rPr>
+          <w:rFonts w:ascii="TH Sarabun New" w:hAnsi="TH Sarabun New" w:cs="TH Sarabun New" w:hint="cs"/>
+          <w:color w:val="FF0000"/>
+          <w:sz w:val="32"/>
+          <w:szCs w:val="32"/>
+          <w:cs/>
+        </w:rPr>
+        <w:t>กำหนดค่าให้</w:t>
+      </w:r>
+      <w:r>
+        <w:rPr>
+          <w:rFonts w:ascii="TH Sarabun New" w:hAnsi="TH Sarabun New" w:cs="TH Sarabun New"/>
+          <w:color w:val="FF0000"/>
+          <w:sz w:val="32"/>
+          <w:szCs w:val="32"/>
+        </w:rPr>
+        <w:t xml:space="preserve"> = </w:t>
+      </w:r>
+      <w:r>
+        <w:rPr>
+          <w:rFonts w:ascii="TH Sarabun New" w:hAnsi="TH Sarabun New" w:cs="TH Sarabun New"/>
+          <w:color w:val="FF0000"/>
+          <w:sz w:val="32"/>
+          <w:szCs w:val="32"/>
+        </w:rPr>
+        <w:t>5</w:t>
+      </w:r>
+      <w:r>
+        <w:rPr>
+          <w:rFonts w:ascii="TH Sarabun New" w:hAnsi="TH Sarabun New" w:cs="TH Sarabun New"/>
+          <w:color w:val="FF0000"/>
+          <w:sz w:val="32"/>
+          <w:szCs w:val="32"/>
+        </w:rPr>
+        <w:t xml:space="preserve">    </w:t>
+      </w:r>
+      <w:r>
+        <w:rPr>
+          <w:rFonts w:ascii="TH Sarabun New" w:hAnsi="TH Sarabun New" w:cs="TH Sarabun New"/>
+          <w:sz w:val="32"/>
+          <w:szCs w:val="32"/>
+          <w:cs/>
+        </w:rPr>
+        <w:br/>
+      </w:r>
+      <w:r>
+        <w:rPr>
+          <w:rFonts w:ascii="TH Sarabun New" w:hAnsi="TH Sarabun New" w:cs="TH Sarabun New" w:hint="cs"/>
+          <w:sz w:val="32"/>
+          <w:szCs w:val="32"/>
+          <w:cs/>
+        </w:rPr>
+        <w:t xml:space="preserve">บรรทัดที่ 13 </w:t>
+      </w:r>
+      <w:r>
+        <w:rPr>
+          <w:rFonts w:ascii="TH Sarabun New" w:hAnsi="TH Sarabun New" w:cs="TH Sarabun New"/>
+          <w:sz w:val="32"/>
+          <w:szCs w:val="32"/>
+          <w:cs/>
+        </w:rPr>
+        <w:tab/>
+      </w:r>
+      <w:r>
+        <w:rPr>
+          <w:rFonts w:ascii="TH Sarabun New" w:hAnsi="TH Sarabun New" w:cs="TH Sarabun New" w:hint="cs"/>
+          <w:color w:val="FF0000"/>
+          <w:sz w:val="32"/>
+          <w:szCs w:val="32"/>
+          <w:cs/>
+        </w:rPr>
+        <w:t xml:space="preserve">ประกาศตัวแปร ชนิด </w:t>
+      </w:r>
+      <w:r>
+        <w:rPr>
+          <w:rFonts w:ascii="TH Sarabun New" w:hAnsi="TH Sarabun New" w:cs="TH Sarabun New"/>
+          <w:color w:val="FF0000"/>
+          <w:sz w:val="32"/>
+          <w:szCs w:val="32"/>
+        </w:rPr>
+        <w:t xml:space="preserve">Integer </w:t>
+      </w:r>
+      <w:r>
+        <w:rPr>
+          <w:rFonts w:ascii="TH Sarabun New" w:hAnsi="TH Sarabun New" w:cs="TH Sarabun New" w:hint="cs"/>
+          <w:color w:val="FF0000"/>
+          <w:sz w:val="32"/>
+          <w:szCs w:val="32"/>
+          <w:cs/>
+        </w:rPr>
+        <w:t xml:space="preserve">ชื่อ </w:t>
+      </w:r>
+      <w:r>
+        <w:rPr>
+          <w:rFonts w:ascii="TH Sarabun New" w:hAnsi="TH Sarabun New" w:cs="TH Sarabun New"/>
+          <w:color w:val="FF0000"/>
+          <w:sz w:val="32"/>
+          <w:szCs w:val="32"/>
+        </w:rPr>
+        <w:t>credit</w:t>
+      </w:r>
+      <w:r>
+        <w:rPr>
+          <w:rFonts w:ascii="TH Sarabun New" w:hAnsi="TH Sarabun New" w:cs="TH Sarabun New"/>
+          <w:color w:val="FF0000"/>
+          <w:sz w:val="32"/>
+          <w:szCs w:val="32"/>
+        </w:rPr>
+        <w:t>4</w:t>
+      </w:r>
+      <w:r>
+        <w:rPr>
+          <w:rFonts w:ascii="TH Sarabun New" w:hAnsi="TH Sarabun New" w:cs="TH Sarabun New" w:hint="cs"/>
+          <w:color w:val="FF0000"/>
+          <w:sz w:val="32"/>
+          <w:szCs w:val="32"/>
+          <w:cs/>
+        </w:rPr>
+        <w:t xml:space="preserve"> กำหนดค่าให้</w:t>
+      </w:r>
+      <w:r>
+        <w:rPr>
+          <w:rFonts w:ascii="TH Sarabun New" w:hAnsi="TH Sarabun New" w:cs="TH Sarabun New"/>
+          <w:color w:val="FF0000"/>
+          <w:sz w:val="32"/>
+          <w:szCs w:val="32"/>
+        </w:rPr>
+        <w:t xml:space="preserve"> = 3 </w:t>
+      </w:r>
+      <w:r>
+        <w:rPr>
+          <w:rFonts w:ascii="TH Sarabun New" w:hAnsi="TH Sarabun New" w:cs="TH Sarabun New" w:hint="cs"/>
+          <w:color w:val="FF0000"/>
+          <w:sz w:val="32"/>
+          <w:szCs w:val="32"/>
+          <w:cs/>
+        </w:rPr>
+        <w:t xml:space="preserve">และชื่อ </w:t>
+      </w:r>
+      <w:r>
+        <w:rPr>
+          <w:rFonts w:ascii="TH Sarabun New" w:hAnsi="TH Sarabun New" w:cs="TH Sarabun New"/>
+          <w:color w:val="FF0000"/>
+          <w:sz w:val="32"/>
+          <w:szCs w:val="32"/>
+        </w:rPr>
+        <w:t>sec</w:t>
+      </w:r>
+      <w:r>
+        <w:rPr>
+          <w:rFonts w:ascii="TH Sarabun New" w:hAnsi="TH Sarabun New" w:cs="TH Sarabun New"/>
+          <w:color w:val="FF0000"/>
+          <w:sz w:val="32"/>
+          <w:szCs w:val="32"/>
+        </w:rPr>
+        <w:t>4</w:t>
+      </w:r>
+      <w:r>
+        <w:rPr>
+          <w:rFonts w:ascii="TH Sarabun New" w:hAnsi="TH Sarabun New" w:cs="TH Sarabun New" w:hint="cs"/>
+          <w:color w:val="FF0000"/>
+          <w:sz w:val="32"/>
+          <w:szCs w:val="32"/>
+          <w:cs/>
+        </w:rPr>
+        <w:t xml:space="preserve"> </w:t>
+      </w:r>
+      <w:r>
+        <w:rPr>
+          <w:rFonts w:ascii="TH Sarabun New" w:hAnsi="TH Sarabun New" w:cs="TH Sarabun New" w:hint="cs"/>
+          <w:color w:val="FF0000"/>
+          <w:sz w:val="32"/>
+          <w:szCs w:val="32"/>
+          <w:cs/>
+        </w:rPr>
+        <w:t>กำหนดค่าให้</w:t>
+      </w:r>
+      <w:r>
+        <w:rPr>
+          <w:rFonts w:ascii="TH Sarabun New" w:hAnsi="TH Sarabun New" w:cs="TH Sarabun New"/>
+          <w:color w:val="FF0000"/>
+          <w:sz w:val="32"/>
+          <w:szCs w:val="32"/>
+        </w:rPr>
+        <w:t xml:space="preserve"> = </w:t>
+      </w:r>
+      <w:r>
+        <w:rPr>
+          <w:rFonts w:ascii="TH Sarabun New" w:hAnsi="TH Sarabun New" w:cs="TH Sarabun New"/>
+          <w:color w:val="FF0000"/>
+          <w:sz w:val="32"/>
+          <w:szCs w:val="32"/>
+        </w:rPr>
+        <w:t>8</w:t>
+      </w:r>
+      <w:r>
+        <w:rPr>
+          <w:rFonts w:ascii="TH Sarabun New" w:hAnsi="TH Sarabun New" w:cs="TH Sarabun New"/>
+          <w:color w:val="FF0000"/>
+          <w:sz w:val="32"/>
+          <w:szCs w:val="32"/>
+        </w:rPr>
+        <w:t xml:space="preserve">    </w:t>
+      </w:r>
+      <w:r>
+        <w:rPr>
+          <w:rFonts w:ascii="TH Sarabun New" w:hAnsi="TH Sarabun New" w:cs="TH Sarabun New"/>
+          <w:sz w:val="32"/>
+          <w:szCs w:val="32"/>
+          <w:cs/>
+        </w:rPr>
+        <w:br/>
+      </w:r>
+      <w:r>
+        <w:rPr>
+          <w:rFonts w:ascii="TH Sarabun New" w:hAnsi="TH Sarabun New" w:cs="TH Sarabun New" w:hint="cs"/>
+          <w:sz w:val="32"/>
+          <w:szCs w:val="32"/>
+          <w:cs/>
+        </w:rPr>
+        <w:t xml:space="preserve">บรรทัดที่ 14 </w:t>
+      </w:r>
+      <w:r>
+        <w:rPr>
+          <w:rFonts w:ascii="TH Sarabun New" w:hAnsi="TH Sarabun New" w:cs="TH Sarabun New"/>
+          <w:sz w:val="32"/>
+          <w:szCs w:val="32"/>
+          <w:cs/>
+        </w:rPr>
+        <w:tab/>
+      </w:r>
+      <w:r>
+        <w:rPr>
+          <w:rFonts w:ascii="TH Sarabun New" w:hAnsi="TH Sarabun New" w:cs="TH Sarabun New" w:hint="cs"/>
+          <w:color w:val="FF0000"/>
+          <w:sz w:val="32"/>
+          <w:szCs w:val="32"/>
+          <w:cs/>
+        </w:rPr>
+        <w:t xml:space="preserve">ประกาศตัวแปร ชนิด </w:t>
+      </w:r>
+      <w:r>
+        <w:rPr>
+          <w:rFonts w:ascii="TH Sarabun New" w:hAnsi="TH Sarabun New" w:cs="TH Sarabun New"/>
+          <w:color w:val="FF0000"/>
+          <w:sz w:val="32"/>
+          <w:szCs w:val="32"/>
+        </w:rPr>
+        <w:t xml:space="preserve">Integer </w:t>
+      </w:r>
+      <w:r>
+        <w:rPr>
+          <w:rFonts w:ascii="TH Sarabun New" w:hAnsi="TH Sarabun New" w:cs="TH Sarabun New" w:hint="cs"/>
+          <w:color w:val="FF0000"/>
+          <w:sz w:val="32"/>
+          <w:szCs w:val="32"/>
+          <w:cs/>
+        </w:rPr>
+        <w:t xml:space="preserve">ชื่อ </w:t>
+      </w:r>
+      <w:r>
+        <w:rPr>
+          <w:rFonts w:ascii="TH Sarabun New" w:hAnsi="TH Sarabun New" w:cs="TH Sarabun New"/>
+          <w:color w:val="FF0000"/>
+          <w:sz w:val="32"/>
+          <w:szCs w:val="32"/>
+        </w:rPr>
+        <w:t>credit</w:t>
+      </w:r>
+      <w:r>
+        <w:rPr>
+          <w:rFonts w:ascii="TH Sarabun New" w:hAnsi="TH Sarabun New" w:cs="TH Sarabun New"/>
+          <w:color w:val="FF0000"/>
+          <w:sz w:val="32"/>
+          <w:szCs w:val="32"/>
+        </w:rPr>
+        <w:t>5</w:t>
+      </w:r>
+      <w:r>
+        <w:rPr>
+          <w:rFonts w:ascii="TH Sarabun New" w:hAnsi="TH Sarabun New" w:cs="TH Sarabun New" w:hint="cs"/>
+          <w:color w:val="FF0000"/>
+          <w:sz w:val="32"/>
+          <w:szCs w:val="32"/>
+          <w:cs/>
+        </w:rPr>
+        <w:t xml:space="preserve"> กำหนดค่าให้</w:t>
+      </w:r>
+      <w:r>
+        <w:rPr>
+          <w:rFonts w:ascii="TH Sarabun New" w:hAnsi="TH Sarabun New" w:cs="TH Sarabun New"/>
+          <w:color w:val="FF0000"/>
+          <w:sz w:val="32"/>
+          <w:szCs w:val="32"/>
+        </w:rPr>
+        <w:t xml:space="preserve"> = </w:t>
+      </w:r>
+      <w:r>
+        <w:rPr>
+          <w:rFonts w:ascii="TH Sarabun New" w:hAnsi="TH Sarabun New" w:cs="TH Sarabun New"/>
+          <w:color w:val="FF0000"/>
+          <w:sz w:val="32"/>
+          <w:szCs w:val="32"/>
         </w:rPr>
         <w:t>1</w:t>
       </w:r>
       <w:r>
         <w:rPr>
-          <w:rFonts w:ascii="TH Sarabun New" w:hAnsi="TH Sarabun New" w:cs="TH Sarabun New" w:hint="cs"/>
-          <w:sz w:val="32"/>
-          <w:szCs w:val="32"/>
-          <w:cs/>
-        </w:rPr>
-        <w:t xml:space="preserve">1 </w:t>
+          <w:rFonts w:ascii="TH Sarabun New" w:hAnsi="TH Sarabun New" w:cs="TH Sarabun New"/>
+          <w:color w:val="FF0000"/>
+          <w:sz w:val="32"/>
+          <w:szCs w:val="32"/>
+        </w:rPr>
+        <w:t xml:space="preserve"> </w:t>
+      </w:r>
+      <w:r>
+        <w:rPr>
+          <w:rFonts w:ascii="TH Sarabun New" w:hAnsi="TH Sarabun New" w:cs="TH Sarabun New" w:hint="cs"/>
+          <w:color w:val="FF0000"/>
+          <w:sz w:val="32"/>
+          <w:szCs w:val="32"/>
+          <w:cs/>
+        </w:rPr>
+        <w:t xml:space="preserve">และชื่อ </w:t>
+      </w:r>
+      <w:r>
+        <w:rPr>
+          <w:rFonts w:ascii="TH Sarabun New" w:hAnsi="TH Sarabun New" w:cs="TH Sarabun New"/>
+          <w:color w:val="FF0000"/>
+          <w:sz w:val="32"/>
+          <w:szCs w:val="32"/>
+        </w:rPr>
+        <w:t>sec</w:t>
+      </w:r>
+      <w:r>
+        <w:rPr>
+          <w:rFonts w:ascii="TH Sarabun New" w:hAnsi="TH Sarabun New" w:cs="TH Sarabun New"/>
+          <w:color w:val="FF0000"/>
+          <w:sz w:val="32"/>
+          <w:szCs w:val="32"/>
+        </w:rPr>
+        <w:t xml:space="preserve">5 </w:t>
+      </w:r>
+      <w:r>
+        <w:rPr>
+          <w:rFonts w:ascii="TH Sarabun New" w:hAnsi="TH Sarabun New" w:cs="TH Sarabun New" w:hint="cs"/>
+          <w:color w:val="FF0000"/>
+          <w:sz w:val="32"/>
+          <w:szCs w:val="32"/>
+          <w:cs/>
+        </w:rPr>
+        <w:t>กำหนดค่าให้</w:t>
+      </w:r>
+      <w:r>
+        <w:rPr>
+          <w:rFonts w:ascii="TH Sarabun New" w:hAnsi="TH Sarabun New" w:cs="TH Sarabun New"/>
+          <w:color w:val="FF0000"/>
+          <w:sz w:val="32"/>
+          <w:szCs w:val="32"/>
+        </w:rPr>
+        <w:t xml:space="preserve"> = </w:t>
+      </w:r>
+      <w:r>
+        <w:rPr>
+          <w:rFonts w:ascii="TH Sarabun New" w:hAnsi="TH Sarabun New" w:cs="TH Sarabun New"/>
+          <w:color w:val="FF0000"/>
+          <w:sz w:val="32"/>
+          <w:szCs w:val="32"/>
+        </w:rPr>
+        <w:t>4</w:t>
+      </w:r>
+      <w:r>
+        <w:rPr>
+          <w:rFonts w:ascii="TH Sarabun New" w:hAnsi="TH Sarabun New" w:cs="TH Sarabun New"/>
+          <w:color w:val="FF0000"/>
+          <w:sz w:val="32"/>
+          <w:szCs w:val="32"/>
+        </w:rPr>
+        <w:t xml:space="preserve">    </w:t>
+      </w:r>
+      <w:r>
+        <w:rPr>
+          <w:rFonts w:ascii="TH Sarabun New" w:hAnsi="TH Sarabun New" w:cs="TH Sarabun New"/>
+          <w:sz w:val="32"/>
+          <w:szCs w:val="32"/>
+          <w:cs/>
+        </w:rPr>
+        <w:br/>
+      </w:r>
+      <w:r>
+        <w:rPr>
+          <w:rFonts w:ascii="TH Sarabun New" w:hAnsi="TH Sarabun New" w:cs="TH Sarabun New" w:hint="cs"/>
+          <w:sz w:val="32"/>
+          <w:szCs w:val="32"/>
+          <w:cs/>
+        </w:rPr>
+        <w:t xml:space="preserve">บรรทัดที่ 15 </w:t>
       </w:r>
       <w:r>
         <w:rPr>
@@ -5202,8 +6483,172 @@
       </w:r>
       <w:r>
         <w:rPr>
-          <w:rFonts w:ascii="TH Sarabun New" w:hAnsi="TH Sarabun New" w:cs="TH Sarabun New"/>
-          <w:color w:val="FF0000"/>
+          <w:rFonts w:ascii="TH Sarabun New" w:hAnsi="TH Sarabun New" w:cs="TH Sarabun New" w:hint="cs"/>
+          <w:color w:val="FF0000"/>
+          <w:sz w:val="32"/>
+          <w:szCs w:val="32"/>
+          <w:cs/>
+        </w:rPr>
+        <w:t xml:space="preserve">ประกาศตัวแปร </w:t>
+      </w:r>
+      <w:r>
+        <w:rPr>
+          <w:rFonts w:ascii="TH Sarabun New" w:hAnsi="TH Sarabun New" w:cs="TH Sarabun New"/>
+          <w:color w:val="FF0000"/>
+          <w:sz w:val="32"/>
+          <w:szCs w:val="32"/>
+        </w:rPr>
+        <w:t xml:space="preserve">Character </w:t>
+      </w:r>
+      <w:r>
+        <w:rPr>
+          <w:rFonts w:ascii="TH Sarabun New" w:hAnsi="TH Sarabun New" w:cs="TH Sarabun New" w:hint="cs"/>
+          <w:color w:val="FF0000"/>
+          <w:sz w:val="32"/>
+          <w:szCs w:val="32"/>
+          <w:cs/>
+        </w:rPr>
+        <w:t xml:space="preserve">ชื่อ </w:t>
+      </w:r>
+      <w:r>
+        <w:rPr>
+          <w:rFonts w:ascii="TH Sarabun New" w:hAnsi="TH Sarabun New" w:cs="TH Sarabun New"/>
+          <w:color w:val="FF0000"/>
+          <w:sz w:val="32"/>
+          <w:szCs w:val="32"/>
+        </w:rPr>
+        <w:t>grade1</w:t>
+      </w:r>
+      <w:r>
+        <w:rPr>
+          <w:rFonts w:ascii="TH Sarabun New" w:hAnsi="TH Sarabun New" w:cs="TH Sarabun New"/>
+          <w:color w:val="FF0000"/>
+          <w:sz w:val="32"/>
+          <w:szCs w:val="32"/>
+        </w:rPr>
+        <w:t xml:space="preserve">, </w:t>
+      </w:r>
+      <w:r>
+        <w:rPr>
+          <w:rFonts w:ascii="TH Sarabun New" w:hAnsi="TH Sarabun New" w:cs="TH Sarabun New"/>
+          <w:color w:val="FF0000"/>
+          <w:sz w:val="32"/>
+          <w:szCs w:val="32"/>
+        </w:rPr>
+        <w:t>grade</w:t>
+      </w:r>
+      <w:r>
+        <w:rPr>
+          <w:rFonts w:ascii="TH Sarabun New" w:hAnsi="TH Sarabun New" w:cs="TH Sarabun New"/>
+          <w:color w:val="FF0000"/>
+          <w:sz w:val="32"/>
+          <w:szCs w:val="32"/>
+        </w:rPr>
+        <w:t>2</w:t>
+      </w:r>
+      <w:r>
+        <w:rPr>
+          <w:rFonts w:ascii="TH Sarabun New" w:hAnsi="TH Sarabun New" w:cs="TH Sarabun New"/>
+          <w:color w:val="FF0000"/>
+          <w:sz w:val="32"/>
+          <w:szCs w:val="32"/>
+        </w:rPr>
+        <w:t>,</w:t>
+      </w:r>
+      <w:r>
+        <w:rPr>
+          <w:rFonts w:ascii="TH Sarabun New" w:hAnsi="TH Sarabun New" w:cs="TH Sarabun New"/>
+          <w:color w:val="FF0000"/>
+          <w:sz w:val="32"/>
+          <w:szCs w:val="32"/>
+        </w:rPr>
+        <w:t xml:space="preserve"> </w:t>
+      </w:r>
+      <w:r>
+        <w:rPr>
+          <w:rFonts w:ascii="TH Sarabun New" w:hAnsi="TH Sarabun New" w:cs="TH Sarabun New"/>
+          <w:color w:val="FF0000"/>
+          <w:sz w:val="32"/>
+          <w:szCs w:val="32"/>
+        </w:rPr>
+        <w:t>grade</w:t>
+      </w:r>
+      <w:r>
+        <w:rPr>
+          <w:rFonts w:ascii="TH Sarabun New" w:hAnsi="TH Sarabun New" w:cs="TH Sarabun New"/>
+          <w:color w:val="FF0000"/>
+          <w:sz w:val="32"/>
+          <w:szCs w:val="32"/>
+        </w:rPr>
+        <w:t>3</w:t>
+      </w:r>
+      <w:r>
+        <w:rPr>
+          <w:rFonts w:ascii="TH Sarabun New" w:hAnsi="TH Sarabun New" w:cs="TH Sarabun New"/>
+          <w:color w:val="FF0000"/>
+          <w:sz w:val="32"/>
+          <w:szCs w:val="32"/>
+        </w:rPr>
+        <w:t>,</w:t>
+      </w:r>
+      <w:r>
+        <w:rPr>
+          <w:rFonts w:ascii="TH Sarabun New" w:hAnsi="TH Sarabun New" w:cs="TH Sarabun New"/>
+          <w:color w:val="FF0000"/>
+          <w:sz w:val="32"/>
+          <w:szCs w:val="32"/>
+        </w:rPr>
+        <w:t xml:space="preserve"> </w:t>
+      </w:r>
+      <w:r>
+        <w:rPr>
+          <w:rFonts w:ascii="TH Sarabun New" w:hAnsi="TH Sarabun New" w:cs="TH Sarabun New"/>
+          <w:color w:val="FF0000"/>
+          <w:sz w:val="32"/>
+          <w:szCs w:val="32"/>
+        </w:rPr>
+        <w:t>grade</w:t>
+      </w:r>
+      <w:r>
+        <w:rPr>
+          <w:rFonts w:ascii="TH Sarabun New" w:hAnsi="TH Sarabun New" w:cs="TH Sarabun New"/>
+          <w:color w:val="FF0000"/>
+          <w:sz w:val="32"/>
+          <w:szCs w:val="32"/>
+        </w:rPr>
+        <w:t xml:space="preserve">4  </w:t>
+      </w:r>
+      <w:r>
+        <w:rPr>
+          <w:rFonts w:ascii="TH Sarabun New" w:hAnsi="TH Sarabun New" w:cs="TH Sarabun New" w:hint="cs"/>
+          <w:color w:val="FF0000"/>
+          <w:sz w:val="32"/>
+          <w:szCs w:val="32"/>
+          <w:cs/>
+        </w:rPr>
+        <w:t>และ</w:t>
+      </w:r>
+      <w:r>
+        <w:rPr>
+          <w:rFonts w:ascii="TH Sarabun New" w:hAnsi="TH Sarabun New" w:cs="TH Sarabun New"/>
+          <w:color w:val="FF0000"/>
+          <w:sz w:val="32"/>
+          <w:szCs w:val="32"/>
+        </w:rPr>
+        <w:t>grade</w:t>
+      </w:r>
+      <w:r>
+        <w:rPr>
+          <w:rFonts w:ascii="TH Sarabun New" w:hAnsi="TH Sarabun New" w:cs="TH Sarabun New"/>
+          <w:color w:val="FF0000"/>
+          <w:sz w:val="32"/>
+          <w:szCs w:val="32"/>
+        </w:rPr>
+        <w:t>5</w:t>
+      </w:r>
+      <w:r>
+        <w:rPr>
+          <w:rFonts w:ascii="TH Sarabun New" w:hAnsi="TH Sarabun New" w:cs="TH Sarabun New"/>
           <w:sz w:val="32"/>
           <w:szCs w:val="32"/>
           <w:cs/>
@@ -5217,25 +6662,848 @@
           <w:szCs w:val="32"/>
           <w:cs/>
         </w:rPr>
-        <w:t xml:space="preserve">บรรทัดที่ </w:t>
-      </w:r>
-      <w:r>
-        <w:rPr>
-          <w:rFonts w:ascii="TH Sarabun New" w:hAnsi="TH Sarabun New" w:cs="TH Sarabun New" w:hint="cs"/>
-          <w:sz w:val="32"/>
-          <w:szCs w:val="32"/>
-          <w:cs/>
+        <w:t xml:space="preserve">บรรทัดที่ 16 </w:t>
+      </w:r>
+      <w:r>
+        <w:rPr>
+          <w:rFonts w:ascii="TH Sarabun New" w:hAnsi="TH Sarabun New" w:cs="TH Sarabun New"/>
+          <w:sz w:val="32"/>
+          <w:szCs w:val="32"/>
+          <w:cs/>
+        </w:rPr>
+        <w:tab/>
+      </w:r>
+      <w:r>
+        <w:rPr>
+          <w:rFonts w:ascii="TH Sarabun New" w:hAnsi="TH Sarabun New" w:cs="TH Sarabun New" w:hint="cs"/>
+          <w:color w:val="FF0000"/>
+          <w:sz w:val="32"/>
+          <w:szCs w:val="32"/>
+          <w:cs/>
+        </w:rPr>
+        <w:t>ประกาศตัวแปร</w:t>
+      </w:r>
+      <w:r>
+        <w:rPr>
+          <w:rFonts w:ascii="TH Sarabun New" w:hAnsi="TH Sarabun New" w:cs="TH Sarabun New" w:hint="cs"/>
+          <w:color w:val="FF0000"/>
+          <w:sz w:val="32"/>
+          <w:szCs w:val="32"/>
+          <w:cs/>
+        </w:rPr>
+        <w:t xml:space="preserve"> ชนิด </w:t>
+      </w:r>
+      <w:r>
+        <w:rPr>
+          <w:rFonts w:ascii="TH Sarabun New" w:hAnsi="TH Sarabun New" w:cs="TH Sarabun New"/>
+          <w:color w:val="FF0000"/>
+          <w:sz w:val="32"/>
+          <w:szCs w:val="32"/>
+        </w:rPr>
+        <w:t xml:space="preserve">float </w:t>
+      </w:r>
+      <w:r>
+        <w:rPr>
+          <w:rFonts w:ascii="TH Sarabun New" w:hAnsi="TH Sarabun New" w:cs="TH Sarabun New" w:hint="cs"/>
+          <w:color w:val="FF0000"/>
+          <w:sz w:val="32"/>
+          <w:szCs w:val="32"/>
+          <w:cs/>
+        </w:rPr>
+        <w:t xml:space="preserve">ชื่อ </w:t>
+      </w:r>
+      <w:proofErr w:type="spellStart"/>
+      <w:r>
+        <w:rPr>
+          <w:rFonts w:ascii="TH Sarabun New" w:hAnsi="TH Sarabun New" w:cs="TH Sarabun New"/>
+          <w:color w:val="FF0000"/>
+          <w:sz w:val="32"/>
+          <w:szCs w:val="32"/>
+        </w:rPr>
+        <w:t>gpa</w:t>
+      </w:r>
+      <w:proofErr w:type="spellEnd"/>
+      <w:r>
+        <w:rPr>
+          <w:rFonts w:ascii="TH Sarabun New" w:hAnsi="TH Sarabun New" w:cs="TH Sarabun New" w:hint="cs"/>
+          <w:color w:val="FF0000"/>
+          <w:sz w:val="32"/>
+          <w:szCs w:val="32"/>
+          <w:cs/>
+        </w:rPr>
+        <w:t xml:space="preserve"> </w:t>
+      </w:r>
+      <w:r>
+        <w:rPr>
+          <w:rFonts w:ascii="TH Sarabun New" w:hAnsi="TH Sarabun New" w:cs="TH Sarabun New" w:hint="cs"/>
+          <w:color w:val="FF0000"/>
+          <w:sz w:val="32"/>
+          <w:szCs w:val="32"/>
+          <w:cs/>
+        </w:rPr>
+        <w:t>กำหนดค่าให้</w:t>
+      </w:r>
+      <w:r>
+        <w:rPr>
+          <w:rFonts w:ascii="TH Sarabun New" w:hAnsi="TH Sarabun New" w:cs="TH Sarabun New"/>
+          <w:color w:val="FF0000"/>
+          <w:sz w:val="32"/>
+          <w:szCs w:val="32"/>
+        </w:rPr>
+        <w:t xml:space="preserve"> = 0</w:t>
+      </w:r>
+      <w:r>
+        <w:rPr>
+          <w:rFonts w:ascii="TH Sarabun New" w:hAnsi="TH Sarabun New" w:cs="TH Sarabun New"/>
+          <w:color w:val="FF0000"/>
+          <w:sz w:val="32"/>
+          <w:szCs w:val="32"/>
+        </w:rPr>
+        <w:t xml:space="preserve"> </w:t>
+      </w:r>
+      <w:r>
+        <w:rPr>
+          <w:rFonts w:ascii="TH Sarabun New" w:hAnsi="TH Sarabun New" w:cs="TH Sarabun New" w:hint="cs"/>
+          <w:color w:val="FF0000"/>
+          <w:sz w:val="32"/>
+          <w:szCs w:val="32"/>
+          <w:cs/>
+        </w:rPr>
+        <w:t>และ</w:t>
+      </w:r>
+      <w:r>
+        <w:rPr>
+          <w:rFonts w:ascii="TH Sarabun New" w:hAnsi="TH Sarabun New" w:cs="TH Sarabun New" w:hint="cs"/>
+          <w:color w:val="FF0000"/>
+          <w:sz w:val="32"/>
+          <w:szCs w:val="32"/>
+          <w:cs/>
+        </w:rPr>
+        <w:t xml:space="preserve"> </w:t>
+      </w:r>
+      <w:proofErr w:type="spellStart"/>
+      <w:r>
+        <w:rPr>
+          <w:rFonts w:ascii="TH Sarabun New" w:hAnsi="TH Sarabun New" w:cs="TH Sarabun New"/>
+          <w:color w:val="FF0000"/>
+          <w:sz w:val="32"/>
+          <w:szCs w:val="32"/>
+        </w:rPr>
+        <w:t>totalcredits</w:t>
+      </w:r>
+      <w:proofErr w:type="spellEnd"/>
+      <w:r>
+        <w:rPr>
+          <w:rFonts w:ascii="TH Sarabun New" w:hAnsi="TH Sarabun New" w:cs="TH Sarabun New"/>
+          <w:color w:val="FF0000"/>
+          <w:sz w:val="32"/>
+          <w:szCs w:val="32"/>
+        </w:rPr>
+        <w:t xml:space="preserve"> </w:t>
+      </w:r>
+      <w:r>
+        <w:rPr>
+          <w:rFonts w:ascii="TH Sarabun New" w:hAnsi="TH Sarabun New" w:cs="TH Sarabun New" w:hint="cs"/>
+          <w:color w:val="FF0000"/>
+          <w:sz w:val="32"/>
+          <w:szCs w:val="32"/>
+          <w:cs/>
+        </w:rPr>
+        <w:t>กำหนดค่าให้</w:t>
+      </w:r>
+      <w:r>
+        <w:rPr>
+          <w:rFonts w:ascii="TH Sarabun New" w:hAnsi="TH Sarabun New" w:cs="TH Sarabun New"/>
+          <w:color w:val="FF0000"/>
+          <w:sz w:val="32"/>
+          <w:szCs w:val="32"/>
+        </w:rPr>
+        <w:t xml:space="preserve"> = 1</w:t>
+      </w:r>
+      <w:r>
+        <w:rPr>
+          <w:rFonts w:ascii="TH Sarabun New" w:hAnsi="TH Sarabun New" w:cs="TH Sarabun New"/>
+          <w:sz w:val="32"/>
+          <w:szCs w:val="32"/>
+          <w:cs/>
+        </w:rPr>
+        <w:br/>
+      </w:r>
+      <w:r>
+        <w:rPr>
+          <w:rFonts w:ascii="TH Sarabun New" w:hAnsi="TH Sarabun New" w:cs="TH Sarabun New" w:hint="cs"/>
+          <w:sz w:val="32"/>
+          <w:szCs w:val="32"/>
+          <w:cs/>
+        </w:rPr>
+        <w:t xml:space="preserve">บรรทัดที่ 17 </w:t>
+      </w:r>
+      <w:r>
+        <w:rPr>
+          <w:rFonts w:ascii="TH Sarabun New" w:hAnsi="TH Sarabun New" w:cs="TH Sarabun New"/>
+          <w:sz w:val="32"/>
+          <w:szCs w:val="32"/>
+          <w:cs/>
+        </w:rPr>
+        <w:tab/>
+      </w:r>
+      <w:r>
+        <w:rPr>
+          <w:rFonts w:ascii="TH Sarabun New" w:hAnsi="TH Sarabun New" w:cs="TH Sarabun New" w:hint="cs"/>
+          <w:color w:val="FF0000"/>
+          <w:sz w:val="32"/>
+          <w:szCs w:val="32"/>
+          <w:cs/>
+        </w:rPr>
+        <w:t>ประกาศตัวแปรอาร์</w:t>
+      </w:r>
+      <w:proofErr w:type="spellStart"/>
+      <w:r>
+        <w:rPr>
+          <w:rFonts w:ascii="TH Sarabun New" w:hAnsi="TH Sarabun New" w:cs="TH Sarabun New" w:hint="cs"/>
+          <w:color w:val="FF0000"/>
+          <w:sz w:val="32"/>
+          <w:szCs w:val="32"/>
+          <w:cs/>
+        </w:rPr>
+        <w:t>เรย์</w:t>
+      </w:r>
+      <w:proofErr w:type="spellEnd"/>
+      <w:r>
+        <w:rPr>
+          <w:rFonts w:ascii="TH Sarabun New" w:hAnsi="TH Sarabun New" w:cs="TH Sarabun New" w:hint="cs"/>
+          <w:color w:val="FF0000"/>
+          <w:sz w:val="32"/>
+          <w:szCs w:val="32"/>
+          <w:cs/>
+        </w:rPr>
+        <w:t xml:space="preserve">ชนิด </w:t>
+      </w:r>
+      <w:r>
+        <w:rPr>
+          <w:rFonts w:ascii="TH Sarabun New" w:hAnsi="TH Sarabun New" w:cs="TH Sarabun New"/>
+          <w:color w:val="FF0000"/>
+          <w:sz w:val="32"/>
+          <w:szCs w:val="32"/>
+        </w:rPr>
+        <w:t>Integer</w:t>
+      </w:r>
+      <w:r>
+        <w:rPr>
+          <w:rFonts w:ascii="TH Sarabun New" w:hAnsi="TH Sarabun New" w:cs="TH Sarabun New"/>
+          <w:color w:val="FF0000"/>
+          <w:sz w:val="32"/>
+          <w:szCs w:val="32"/>
+        </w:rPr>
+        <w:t xml:space="preserve"> </w:t>
+      </w:r>
+      <w:r>
+        <w:rPr>
+          <w:rFonts w:ascii="TH Sarabun New" w:hAnsi="TH Sarabun New" w:cs="TH Sarabun New" w:hint="cs"/>
+          <w:color w:val="FF0000"/>
+          <w:sz w:val="32"/>
+          <w:szCs w:val="32"/>
+          <w:cs/>
+        </w:rPr>
+        <w:t xml:space="preserve">ชื่อ </w:t>
+      </w:r>
+      <w:r>
+        <w:rPr>
+          <w:rFonts w:ascii="TH Sarabun New" w:hAnsi="TH Sarabun New" w:cs="TH Sarabun New"/>
+          <w:color w:val="FF0000"/>
+          <w:sz w:val="32"/>
+          <w:szCs w:val="32"/>
+        </w:rPr>
+        <w:t>n</w:t>
+      </w:r>
+      <w:r>
+        <w:rPr>
+          <w:rFonts w:ascii="TH Sarabun New" w:hAnsi="TH Sarabun New" w:cs="TH Sarabun New"/>
+          <w:color w:val="FF0000"/>
+          <w:sz w:val="32"/>
+          <w:szCs w:val="32"/>
+        </w:rPr>
+        <w:t>um</w:t>
+      </w:r>
+      <w:r>
+        <w:rPr>
+          <w:rFonts w:ascii="TH Sarabun New" w:hAnsi="TH Sarabun New" w:cs="TH Sarabun New"/>
+          <w:color w:val="FF0000"/>
+          <w:sz w:val="32"/>
+          <w:szCs w:val="32"/>
+        </w:rPr>
+        <w:t xml:space="preserve"> </w:t>
+      </w:r>
+      <w:r>
+        <w:rPr>
+          <w:rFonts w:ascii="TH Sarabun New" w:hAnsi="TH Sarabun New" w:cs="TH Sarabun New" w:hint="cs"/>
+          <w:color w:val="FF0000"/>
+          <w:sz w:val="32"/>
+          <w:szCs w:val="32"/>
+          <w:cs/>
+        </w:rPr>
+        <w:t xml:space="preserve">โดยมีสมาชิกเป็น </w:t>
+      </w:r>
+      <w:r>
+        <w:rPr>
+          <w:rFonts w:ascii="TH Sarabun New" w:hAnsi="TH Sarabun New" w:cs="TH Sarabun New"/>
+          <w:color w:val="FF0000"/>
+          <w:sz w:val="32"/>
+          <w:szCs w:val="32"/>
+        </w:rPr>
+        <w:t>1,2,3,4,5</w:t>
+      </w:r>
+      <w:r>
+        <w:rPr>
+          <w:rFonts w:ascii="TH Sarabun New" w:hAnsi="TH Sarabun New" w:cs="TH Sarabun New"/>
+          <w:sz w:val="32"/>
+          <w:szCs w:val="32"/>
+          <w:cs/>
+        </w:rPr>
+        <w:br/>
+      </w:r>
+      <w:r>
+        <w:rPr>
+          <w:rFonts w:ascii="TH Sarabun New" w:hAnsi="TH Sarabun New" w:cs="TH Sarabun New" w:hint="cs"/>
+          <w:sz w:val="32"/>
+          <w:szCs w:val="32"/>
+          <w:cs/>
+        </w:rPr>
+        <w:t>บรรทัดที่ 18</w:t>
+      </w:r>
+      <w:r>
+        <w:rPr>
+          <w:rFonts w:ascii="TH Sarabun New" w:hAnsi="TH Sarabun New" w:cs="TH Sarabun New" w:hint="cs"/>
+          <w:sz w:val="32"/>
+          <w:szCs w:val="32"/>
+          <w:cs/>
+        </w:rPr>
+        <w:t xml:space="preserve"> </w:t>
+      </w:r>
+      <w:r>
+        <w:rPr>
+          <w:rFonts w:ascii="TH Sarabun New" w:hAnsi="TH Sarabun New" w:cs="TH Sarabun New"/>
+          <w:sz w:val="32"/>
+          <w:szCs w:val="32"/>
+          <w:cs/>
+        </w:rPr>
+        <w:tab/>
+      </w:r>
+      <w:bookmarkStart w:id="0" w:name="_Hlk536567992"/>
+      <w:r>
+        <w:rPr>
+          <w:rFonts w:ascii="TH Sarabun New" w:hAnsi="TH Sarabun New" w:cs="TH Sarabun New" w:hint="cs"/>
+          <w:color w:val="FF0000"/>
+          <w:sz w:val="32"/>
+          <w:szCs w:val="32"/>
+          <w:cs/>
+        </w:rPr>
+        <w:t>แสดงคำ</w:t>
+      </w:r>
+      <w:r>
+        <w:rPr>
+          <w:rFonts w:ascii="TH Sarabun New" w:hAnsi="TH Sarabun New" w:cs="TH Sarabun New" w:hint="cs"/>
+          <w:color w:val="FF0000"/>
+          <w:sz w:val="32"/>
+          <w:szCs w:val="32"/>
+          <w:cs/>
+        </w:rPr>
+        <w:t>ว่า</w:t>
+      </w:r>
+      <w:r>
+        <w:rPr>
+          <w:rFonts w:ascii="TH Sarabun New" w:hAnsi="TH Sarabun New" w:cs="TH Sarabun New"/>
+          <w:color w:val="FF0000"/>
+          <w:sz w:val="32"/>
+          <w:szCs w:val="32"/>
+        </w:rPr>
+        <w:t xml:space="preserve"> "Enter grade(A-E) for each course" </w:t>
+      </w:r>
+      <w:r>
+        <w:rPr>
+          <w:rFonts w:ascii="TH Sarabun New" w:hAnsi="TH Sarabun New" w:cs="TH Sarabun New" w:hint="cs"/>
+          <w:color w:val="FF0000"/>
+          <w:sz w:val="32"/>
+          <w:szCs w:val="32"/>
+          <w:cs/>
+        </w:rPr>
+        <w:t>ผ่านทางหน้าจอ</w:t>
+      </w:r>
+      <w:bookmarkEnd w:id="0"/>
+      <w:r>
+        <w:rPr>
+          <w:rFonts w:ascii="TH Sarabun New" w:hAnsi="TH Sarabun New" w:cs="TH Sarabun New"/>
+          <w:sz w:val="32"/>
+          <w:szCs w:val="32"/>
+          <w:cs/>
+        </w:rPr>
+        <w:br/>
+      </w:r>
+      <w:r>
+        <w:rPr>
+          <w:rFonts w:ascii="TH Sarabun New" w:hAnsi="TH Sarabun New" w:cs="TH Sarabun New" w:hint="cs"/>
+          <w:sz w:val="32"/>
+          <w:szCs w:val="32"/>
+          <w:cs/>
+        </w:rPr>
+        <w:t xml:space="preserve">บรรทัดที่ 19 </w:t>
+      </w:r>
+      <w:r>
+        <w:rPr>
+          <w:rFonts w:ascii="TH Sarabun New" w:hAnsi="TH Sarabun New" w:cs="TH Sarabun New"/>
+          <w:sz w:val="32"/>
+          <w:szCs w:val="32"/>
+          <w:cs/>
+        </w:rPr>
+        <w:tab/>
+      </w:r>
+      <w:r>
+        <w:rPr>
+          <w:rFonts w:ascii="TH Sarabun New" w:hAnsi="TH Sarabun New" w:cs="TH Sarabun New" w:hint="cs"/>
+          <w:color w:val="FF0000"/>
+          <w:sz w:val="32"/>
+          <w:szCs w:val="32"/>
+          <w:cs/>
+        </w:rPr>
+        <w:t>แสดงคำ</w:t>
+      </w:r>
+      <w:r>
+        <w:rPr>
+          <w:rFonts w:ascii="TH Sarabun New" w:hAnsi="TH Sarabun New" w:cs="TH Sarabun New" w:hint="cs"/>
+          <w:color w:val="FF0000"/>
+          <w:sz w:val="32"/>
+          <w:szCs w:val="32"/>
+          <w:cs/>
+        </w:rPr>
+        <w:t>ว่า</w:t>
+      </w:r>
+      <w:r>
+        <w:rPr>
+          <w:rFonts w:ascii="TH Sarabun New" w:hAnsi="TH Sarabun New" w:cs="TH Sarabun New"/>
+          <w:color w:val="FF0000"/>
+          <w:sz w:val="32"/>
+          <w:szCs w:val="32"/>
+        </w:rPr>
+        <w:t xml:space="preserve"> "%</w:t>
+      </w:r>
+      <w:proofErr w:type="spellStart"/>
+      <w:r>
+        <w:rPr>
+          <w:rFonts w:ascii="TH Sarabun New" w:hAnsi="TH Sarabun New" w:cs="TH Sarabun New"/>
+          <w:color w:val="FF0000"/>
+          <w:sz w:val="32"/>
+          <w:szCs w:val="32"/>
+        </w:rPr>
+        <w:t>d.%s</w:t>
+      </w:r>
+      <w:proofErr w:type="spellEnd"/>
+      <w:r>
+        <w:rPr>
+          <w:rFonts w:ascii="TH Sarabun New" w:hAnsi="TH Sarabun New" w:cs="TH Sarabun New"/>
+          <w:color w:val="FF0000"/>
+          <w:sz w:val="32"/>
+          <w:szCs w:val="32"/>
+        </w:rPr>
+        <w:t>\n\</w:t>
+      </w:r>
+      <w:proofErr w:type="spellStart"/>
+      <w:r>
+        <w:rPr>
+          <w:rFonts w:ascii="TH Sarabun New" w:hAnsi="TH Sarabun New" w:cs="TH Sarabun New"/>
+          <w:color w:val="FF0000"/>
+          <w:sz w:val="32"/>
+          <w:szCs w:val="32"/>
+        </w:rPr>
+        <w:t>tGrade</w:t>
+      </w:r>
+      <w:proofErr w:type="spellEnd"/>
+      <w:r>
+        <w:rPr>
+          <w:rFonts w:ascii="TH Sarabun New" w:hAnsi="TH Sarabun New" w:cs="TH Sarabun New"/>
+          <w:color w:val="FF0000"/>
+          <w:sz w:val="32"/>
+          <w:szCs w:val="32"/>
+        </w:rPr>
+        <w:t xml:space="preserve">\t: </w:t>
+      </w:r>
+      <w:r>
+        <w:rPr>
+          <w:rFonts w:ascii="TH Sarabun New" w:hAnsi="TH Sarabun New" w:cs="TH Sarabun New" w:hint="cs"/>
+          <w:color w:val="FF0000"/>
+          <w:sz w:val="32"/>
+          <w:szCs w:val="32"/>
+          <w:cs/>
+        </w:rPr>
+        <w:t>ผ่านทางหน้าจอ</w:t>
+      </w:r>
+      <w:r>
+        <w:rPr>
+          <w:rFonts w:ascii="TH Sarabun New" w:hAnsi="TH Sarabun New" w:cs="TH Sarabun New"/>
+          <w:sz w:val="32"/>
+          <w:szCs w:val="32"/>
+          <w:cs/>
+        </w:rPr>
+        <w:br/>
+      </w:r>
+      <w:r>
+        <w:rPr>
+          <w:rFonts w:ascii="TH Sarabun New" w:hAnsi="TH Sarabun New" w:cs="TH Sarabun New" w:hint="cs"/>
+          <w:sz w:val="32"/>
+          <w:szCs w:val="32"/>
+          <w:cs/>
+        </w:rPr>
+        <w:t>บรรทัดที่ 20</w:t>
+      </w:r>
+      <w:r>
+        <w:rPr>
+          <w:rFonts w:ascii="TH Sarabun New" w:hAnsi="TH Sarabun New" w:cs="TH Sarabun New" w:hint="cs"/>
+          <w:sz w:val="32"/>
+          <w:szCs w:val="32"/>
+          <w:cs/>
+        </w:rPr>
+        <w:t xml:space="preserve"> </w:t>
+      </w:r>
+      <w:r>
+        <w:rPr>
+          <w:rFonts w:ascii="TH Sarabun New" w:hAnsi="TH Sarabun New" w:cs="TH Sarabun New"/>
+          <w:sz w:val="32"/>
+          <w:szCs w:val="32"/>
+          <w:cs/>
+        </w:rPr>
+        <w:tab/>
+      </w:r>
+      <w:r>
+        <w:rPr>
+          <w:rFonts w:ascii="TH Sarabun New" w:hAnsi="TH Sarabun New" w:cs="TH Sarabun New" w:hint="cs"/>
+          <w:color w:val="FF0000"/>
+          <w:sz w:val="32"/>
+          <w:szCs w:val="32"/>
+          <w:cs/>
+        </w:rPr>
+        <w:t>ทำการรับค่า</w:t>
+      </w:r>
+      <w:r>
+        <w:rPr>
+          <w:rFonts w:ascii="TH Sarabun New" w:hAnsi="TH Sarabun New" w:cs="TH Sarabun New" w:hint="cs"/>
+          <w:color w:val="FF0000"/>
+          <w:sz w:val="32"/>
+          <w:szCs w:val="32"/>
+          <w:cs/>
+        </w:rPr>
+        <w:t>เป็น</w:t>
+      </w:r>
+      <w:r>
+        <w:rPr>
+          <w:rFonts w:ascii="TH Sarabun New" w:hAnsi="TH Sarabun New" w:cs="TH Sarabun New" w:hint="cs"/>
+          <w:color w:val="FF0000"/>
+          <w:sz w:val="32"/>
+          <w:szCs w:val="32"/>
+          <w:cs/>
+        </w:rPr>
+        <w:t xml:space="preserve"> </w:t>
+      </w:r>
+      <w:r>
+        <w:rPr>
+          <w:rFonts w:ascii="TH Sarabun New" w:hAnsi="TH Sarabun New" w:cs="TH Sarabun New"/>
+          <w:color w:val="FF0000"/>
+          <w:sz w:val="32"/>
+          <w:szCs w:val="32"/>
+        </w:rPr>
+        <w:t xml:space="preserve">Character </w:t>
+      </w:r>
+      <w:r>
+        <w:rPr>
+          <w:rFonts w:ascii="TH Sarabun New" w:hAnsi="TH Sarabun New" w:cs="TH Sarabun New" w:hint="cs"/>
+          <w:color w:val="FF0000"/>
+          <w:sz w:val="32"/>
+          <w:szCs w:val="32"/>
+          <w:cs/>
+        </w:rPr>
+        <w:t xml:space="preserve">เก็บไว้ที่ </w:t>
+      </w:r>
+      <w:r>
+        <w:rPr>
+          <w:rFonts w:ascii="TH Sarabun New" w:hAnsi="TH Sarabun New" w:cs="TH Sarabun New"/>
+          <w:color w:val="FF0000"/>
+          <w:sz w:val="32"/>
+          <w:szCs w:val="32"/>
+        </w:rPr>
+        <w:t>grade1</w:t>
+      </w:r>
+      <w:r>
+        <w:rPr>
+          <w:rFonts w:ascii="TH Sarabun New" w:hAnsi="TH Sarabun New" w:cs="TH Sarabun New"/>
+          <w:sz w:val="32"/>
+          <w:szCs w:val="32"/>
+        </w:rPr>
+        <w:br/>
+      </w:r>
+      <w:r>
+        <w:rPr>
+          <w:rFonts w:ascii="TH Sarabun New" w:hAnsi="TH Sarabun New" w:cs="TH Sarabun New" w:hint="cs"/>
+          <w:sz w:val="32"/>
+          <w:szCs w:val="32"/>
+          <w:cs/>
+        </w:rPr>
+        <w:t xml:space="preserve">บรรทัดที่ 21 </w:t>
+      </w:r>
+      <w:r>
+        <w:rPr>
+          <w:rFonts w:ascii="TH Sarabun New" w:hAnsi="TH Sarabun New" w:cs="TH Sarabun New"/>
+          <w:sz w:val="32"/>
+          <w:szCs w:val="32"/>
+          <w:cs/>
+        </w:rPr>
+        <w:tab/>
+      </w:r>
+      <w:r>
+        <w:rPr>
+          <w:rFonts w:ascii="TH Sarabun New" w:hAnsi="TH Sarabun New" w:cs="TH Sarabun New" w:hint="cs"/>
+          <w:color w:val="FF0000"/>
+          <w:sz w:val="32"/>
+          <w:szCs w:val="32"/>
+          <w:cs/>
+        </w:rPr>
+        <w:t xml:space="preserve">เรียกใช้ฟังก์ชัน </w:t>
+      </w:r>
+      <w:proofErr w:type="spellStart"/>
+      <w:r>
+        <w:rPr>
+          <w:rFonts w:ascii="TH Sarabun New" w:hAnsi="TH Sarabun New" w:cs="TH Sarabun New"/>
+          <w:color w:val="FF0000"/>
+          <w:sz w:val="32"/>
+          <w:szCs w:val="32"/>
+        </w:rPr>
+        <w:t>getchar</w:t>
+      </w:r>
+      <w:proofErr w:type="spellEnd"/>
+      <w:r>
+        <w:rPr>
+          <w:rFonts w:ascii="TH Sarabun New" w:hAnsi="TH Sarabun New" w:cs="TH Sarabun New"/>
+          <w:color w:val="FF0000"/>
+          <w:sz w:val="32"/>
+          <w:szCs w:val="32"/>
+        </w:rPr>
+        <w:t>();</w:t>
+      </w:r>
+      <w:r>
+        <w:rPr>
+          <w:rFonts w:ascii="TH Sarabun New" w:hAnsi="TH Sarabun New" w:cs="TH Sarabun New"/>
+          <w:color w:val="FF0000"/>
+          <w:sz w:val="32"/>
+          <w:szCs w:val="32"/>
+          <w:cs/>
+        </w:rPr>
+        <w:br/>
+      </w:r>
+      <w:r>
+        <w:rPr>
+          <w:rFonts w:ascii="TH Sarabun New" w:hAnsi="TH Sarabun New" w:cs="TH Sarabun New" w:hint="cs"/>
+          <w:sz w:val="32"/>
+          <w:szCs w:val="32"/>
+          <w:cs/>
+        </w:rPr>
+        <w:t xml:space="preserve">บรรทัดที่ 22 </w:t>
+      </w:r>
+      <w:r>
+        <w:rPr>
+          <w:rFonts w:ascii="TH Sarabun New" w:hAnsi="TH Sarabun New" w:cs="TH Sarabun New"/>
+          <w:sz w:val="32"/>
+          <w:szCs w:val="32"/>
+          <w:cs/>
+        </w:rPr>
+        <w:tab/>
+      </w:r>
+      <w:r>
+        <w:rPr>
+          <w:rFonts w:ascii="TH Sarabun New" w:hAnsi="TH Sarabun New" w:cs="TH Sarabun New" w:hint="cs"/>
+          <w:color w:val="FF0000"/>
+          <w:sz w:val="32"/>
+          <w:szCs w:val="32"/>
+          <w:cs/>
+        </w:rPr>
+        <w:t>แสดงคำ</w:t>
+      </w:r>
+      <w:r>
+        <w:rPr>
+          <w:rFonts w:ascii="TH Sarabun New" w:hAnsi="TH Sarabun New" w:cs="TH Sarabun New" w:hint="cs"/>
+          <w:color w:val="FF0000"/>
+          <w:sz w:val="32"/>
+          <w:szCs w:val="32"/>
+          <w:cs/>
+        </w:rPr>
+        <w:t>ว่า</w:t>
+      </w:r>
+      <w:r>
+        <w:rPr>
+          <w:rFonts w:ascii="TH Sarabun New" w:hAnsi="TH Sarabun New" w:cs="TH Sarabun New"/>
+          <w:color w:val="FF0000"/>
+          <w:sz w:val="32"/>
+          <w:szCs w:val="32"/>
+        </w:rPr>
+        <w:t xml:space="preserve"> "%</w:t>
+      </w:r>
+      <w:proofErr w:type="spellStart"/>
+      <w:r>
+        <w:rPr>
+          <w:rFonts w:ascii="TH Sarabun New" w:hAnsi="TH Sarabun New" w:cs="TH Sarabun New"/>
+          <w:color w:val="FF0000"/>
+          <w:sz w:val="32"/>
+          <w:szCs w:val="32"/>
+        </w:rPr>
+        <w:t>d.%s</w:t>
+      </w:r>
+      <w:proofErr w:type="spellEnd"/>
+      <w:r>
+        <w:rPr>
+          <w:rFonts w:ascii="TH Sarabun New" w:hAnsi="TH Sarabun New" w:cs="TH Sarabun New"/>
+          <w:color w:val="FF0000"/>
+          <w:sz w:val="32"/>
+          <w:szCs w:val="32"/>
+        </w:rPr>
+        <w:t>\n\</w:t>
+      </w:r>
+      <w:proofErr w:type="spellStart"/>
+      <w:r>
+        <w:rPr>
+          <w:rFonts w:ascii="TH Sarabun New" w:hAnsi="TH Sarabun New" w:cs="TH Sarabun New"/>
+          <w:color w:val="FF0000"/>
+          <w:sz w:val="32"/>
+          <w:szCs w:val="32"/>
+        </w:rPr>
+        <w:t>tGrade</w:t>
+      </w:r>
+      <w:proofErr w:type="spellEnd"/>
+      <w:r>
+        <w:rPr>
+          <w:rFonts w:ascii="TH Sarabun New" w:hAnsi="TH Sarabun New" w:cs="TH Sarabun New"/>
+          <w:color w:val="FF0000"/>
+          <w:sz w:val="32"/>
+          <w:szCs w:val="32"/>
+        </w:rPr>
+        <w:t xml:space="preserve">\t: </w:t>
+      </w:r>
+      <w:r>
+        <w:rPr>
+          <w:rFonts w:ascii="TH Sarabun New" w:hAnsi="TH Sarabun New" w:cs="TH Sarabun New" w:hint="cs"/>
+          <w:color w:val="FF0000"/>
+          <w:sz w:val="32"/>
+          <w:szCs w:val="32"/>
+          <w:cs/>
+        </w:rPr>
+        <w:t>ผ่านทางหน้าจอ</w:t>
+      </w:r>
+      <w:r>
+        <w:rPr>
+          <w:rFonts w:ascii="TH Sarabun New" w:hAnsi="TH Sarabun New" w:cs="TH Sarabun New"/>
+          <w:sz w:val="32"/>
+          <w:szCs w:val="32"/>
+          <w:cs/>
+        </w:rPr>
+        <w:br/>
+      </w:r>
+      <w:r>
+        <w:rPr>
+          <w:rFonts w:ascii="TH Sarabun New" w:hAnsi="TH Sarabun New" w:cs="TH Sarabun New" w:hint="cs"/>
+          <w:sz w:val="32"/>
+          <w:szCs w:val="32"/>
+          <w:cs/>
+        </w:rPr>
+        <w:t xml:space="preserve">บรรทัดที่ 23 </w:t>
+      </w:r>
+      <w:r>
+        <w:rPr>
+          <w:rFonts w:ascii="TH Sarabun New" w:hAnsi="TH Sarabun New" w:cs="TH Sarabun New"/>
+          <w:sz w:val="32"/>
+          <w:szCs w:val="32"/>
+          <w:cs/>
+        </w:rPr>
+        <w:tab/>
+      </w:r>
+      <w:r>
+        <w:rPr>
+          <w:rFonts w:ascii="TH Sarabun New" w:hAnsi="TH Sarabun New" w:cs="TH Sarabun New" w:hint="cs"/>
+          <w:color w:val="FF0000"/>
+          <w:sz w:val="32"/>
+          <w:szCs w:val="32"/>
+          <w:cs/>
+        </w:rPr>
+        <w:t>ทำการรับค่า</w:t>
+      </w:r>
+      <w:r>
+        <w:rPr>
+          <w:rFonts w:ascii="TH Sarabun New" w:hAnsi="TH Sarabun New" w:cs="TH Sarabun New" w:hint="cs"/>
+          <w:color w:val="FF0000"/>
+          <w:sz w:val="32"/>
+          <w:szCs w:val="32"/>
+          <w:cs/>
+        </w:rPr>
+        <w:t>เป็น</w:t>
+      </w:r>
+      <w:r>
+        <w:rPr>
+          <w:rFonts w:ascii="TH Sarabun New" w:hAnsi="TH Sarabun New" w:cs="TH Sarabun New" w:hint="cs"/>
+          <w:color w:val="FF0000"/>
+          <w:sz w:val="32"/>
+          <w:szCs w:val="32"/>
+          <w:cs/>
+        </w:rPr>
+        <w:t xml:space="preserve"> </w:t>
+      </w:r>
+      <w:r>
+        <w:rPr>
+          <w:rFonts w:ascii="TH Sarabun New" w:hAnsi="TH Sarabun New" w:cs="TH Sarabun New"/>
+          <w:color w:val="FF0000"/>
+          <w:sz w:val="32"/>
+          <w:szCs w:val="32"/>
+        </w:rPr>
+        <w:t xml:space="preserve">Character </w:t>
+      </w:r>
+      <w:r>
+        <w:rPr>
+          <w:rFonts w:ascii="TH Sarabun New" w:hAnsi="TH Sarabun New" w:cs="TH Sarabun New" w:hint="cs"/>
+          <w:color w:val="FF0000"/>
+          <w:sz w:val="32"/>
+          <w:szCs w:val="32"/>
+          <w:cs/>
+        </w:rPr>
+        <w:t xml:space="preserve">เก็บไว้ที่ </w:t>
+      </w:r>
+      <w:r>
+        <w:rPr>
+          <w:rFonts w:ascii="TH Sarabun New" w:hAnsi="TH Sarabun New" w:cs="TH Sarabun New"/>
+          <w:color w:val="FF0000"/>
+          <w:sz w:val="32"/>
+          <w:szCs w:val="32"/>
+        </w:rPr>
+        <w:t>grade</w:t>
+      </w:r>
+      <w:r>
+        <w:rPr>
+          <w:rFonts w:ascii="TH Sarabun New" w:hAnsi="TH Sarabun New" w:cs="TH Sarabun New"/>
+          <w:color w:val="FF0000"/>
+          <w:sz w:val="32"/>
+          <w:szCs w:val="32"/>
         </w:rPr>
         <w:t>2</w:t>
       </w:r>
       <w:r>
         <w:rPr>
-          <w:rFonts w:ascii="TH Sarabun New" w:hAnsi="TH Sarabun New" w:cs="TH Sarabun New" w:hint="cs"/>
-          <w:sz w:val="32"/>
-          <w:szCs w:val="32"/>
-          <w:cs/>
-        </w:rPr>
-        <w:t xml:space="preserve">2 </w:t>
+          <w:rFonts w:ascii="TH Sarabun New" w:hAnsi="TH Sarabun New" w:cs="TH Sarabun New"/>
+          <w:sz w:val="32"/>
+          <w:szCs w:val="32"/>
+          <w:cs/>
+        </w:rPr>
+        <w:br/>
+      </w:r>
+      <w:r>
+        <w:rPr>
+          <w:rFonts w:ascii="TH Sarabun New" w:hAnsi="TH Sarabun New" w:cs="TH Sarabun New" w:hint="cs"/>
+          <w:sz w:val="32"/>
+          <w:szCs w:val="32"/>
+          <w:cs/>
+        </w:rPr>
+        <w:t xml:space="preserve">บรรทัดที่ 24 </w:t>
       </w:r>
       <w:r>
         <w:rPr>
@@ -5248,6 +7516,36 @@
       </w:r>
       <w:r>
         <w:rPr>
+          <w:rFonts w:ascii="TH Sarabun New" w:hAnsi="TH Sarabun New" w:cs="TH Sarabun New" w:hint="cs"/>
+          <w:color w:val="FF0000"/>
+          <w:sz w:val="32"/>
+          <w:szCs w:val="32"/>
+          <w:cs/>
+        </w:rPr>
+        <w:t xml:space="preserve">เรียกใช้ฟังก์ชัน </w:t>
+      </w:r>
+      <w:proofErr w:type="spellStart"/>
+      <w:r>
+        <w:rPr>
+          <w:rFonts w:ascii="TH Sarabun New" w:hAnsi="TH Sarabun New" w:cs="TH Sarabun New"/>
+          <w:color w:val="FF0000"/>
+          <w:sz w:val="32"/>
+          <w:szCs w:val="32"/>
+        </w:rPr>
+        <w:t>getchar</w:t>
+      </w:r>
+      <w:proofErr w:type="spellEnd"/>
+      <w:r>
+        <w:rPr>
+          <w:rFonts w:ascii="TH Sarabun New" w:hAnsi="TH Sarabun New" w:cs="TH Sarabun New"/>
+          <w:color w:val="FF0000"/>
+          <w:sz w:val="32"/>
+          <w:szCs w:val="32"/>
+        </w:rPr>
+        <w:t>();</w:t>
+      </w:r>
+      <w:r>
+        <w:rPr>
           <w:rFonts w:ascii="TH Sarabun New" w:hAnsi="TH Sarabun New" w:cs="TH Sarabun New"/>
           <w:sz w:val="32"/>
           <w:szCs w:val="32"/>
@@ -5262,25 +7560,7 @@
           <w:szCs w:val="32"/>
           <w:cs/>
         </w:rPr>
-        <w:t xml:space="preserve">บรรทัดที่ </w:t>
-      </w:r>
-      <w:r>
-        <w:rPr>
-          <w:rFonts w:ascii="TH Sarabun New" w:hAnsi="TH Sarabun New" w:cs="TH Sarabun New" w:hint="cs"/>
-          <w:sz w:val="32"/>
-          <w:szCs w:val="32"/>
-          <w:cs/>
-        </w:rPr>
-        <w:t>1</w:t>
-      </w:r>
-      <w:r>
-        <w:rPr>
-          <w:rFonts w:ascii="TH Sarabun New" w:hAnsi="TH Sarabun New" w:cs="TH Sarabun New" w:hint="cs"/>
-          <w:sz w:val="32"/>
-          <w:szCs w:val="32"/>
-          <w:cs/>
-        </w:rPr>
-        <w:t xml:space="preserve">3 </w:t>
+        <w:t xml:space="preserve">บรรทัดที่ 25 </w:t>
       </w:r>
       <w:r>
         <w:rPr>
@@ -5293,6 +7573,85 @@
       </w:r>
       <w:r>
         <w:rPr>
+          <w:rFonts w:ascii="TH Sarabun New" w:hAnsi="TH Sarabun New" w:cs="TH Sarabun New" w:hint="cs"/>
+          <w:color w:val="FF0000"/>
+          <w:sz w:val="32"/>
+          <w:szCs w:val="32"/>
+          <w:cs/>
+        </w:rPr>
+        <w:t>แสดง</w:t>
+      </w:r>
+      <w:r>
+        <w:rPr>
+          <w:rFonts w:ascii="TH Sarabun New" w:hAnsi="TH Sarabun New" w:cs="TH Sarabun New" w:hint="cs"/>
+          <w:color w:val="FF0000"/>
+          <w:sz w:val="32"/>
+          <w:szCs w:val="32"/>
+          <w:cs/>
+        </w:rPr>
+        <w:t>คำว่า</w:t>
+      </w:r>
+      <w:r>
+        <w:rPr>
+          <w:rFonts w:ascii="TH Sarabun New" w:hAnsi="TH Sarabun New" w:cs="TH Sarabun New"/>
+          <w:color w:val="FF0000"/>
+          <w:sz w:val="32"/>
+          <w:szCs w:val="32"/>
+        </w:rPr>
+        <w:t xml:space="preserve"> "%</w:t>
+      </w:r>
+      <w:proofErr w:type="spellStart"/>
+      <w:r>
+        <w:rPr>
+          <w:rFonts w:ascii="TH Sarabun New" w:hAnsi="TH Sarabun New" w:cs="TH Sarabun New"/>
+          <w:color w:val="FF0000"/>
+          <w:sz w:val="32"/>
+          <w:szCs w:val="32"/>
+        </w:rPr>
+        <w:t>d.%s</w:t>
+      </w:r>
+      <w:proofErr w:type="spellEnd"/>
+      <w:r>
+        <w:rPr>
+          <w:rFonts w:ascii="TH Sarabun New" w:hAnsi="TH Sarabun New" w:cs="TH Sarabun New"/>
+          <w:color w:val="FF0000"/>
+          <w:sz w:val="32"/>
+          <w:szCs w:val="32"/>
+        </w:rPr>
+        <w:t>\n\</w:t>
+      </w:r>
+      <w:proofErr w:type="spellStart"/>
+      <w:r>
+        <w:rPr>
+          <w:rFonts w:ascii="TH Sarabun New" w:hAnsi="TH Sarabun New" w:cs="TH Sarabun New"/>
+          <w:color w:val="FF0000"/>
+          <w:sz w:val="32"/>
+          <w:szCs w:val="32"/>
+        </w:rPr>
+        <w:t>tGrade</w:t>
+      </w:r>
+      <w:proofErr w:type="spellEnd"/>
+      <w:r>
+        <w:rPr>
+          <w:rFonts w:ascii="TH Sarabun New" w:hAnsi="TH Sarabun New" w:cs="TH Sarabun New"/>
+          <w:color w:val="FF0000"/>
+          <w:sz w:val="32"/>
+          <w:szCs w:val="32"/>
+        </w:rPr>
+        <w:t xml:space="preserve">\t: </w:t>
+      </w:r>
+      <w:r>
+        <w:rPr>
+          <w:rFonts w:ascii="TH Sarabun New" w:hAnsi="TH Sarabun New" w:cs="TH Sarabun New" w:hint="cs"/>
+          <w:color w:val="FF0000"/>
+          <w:sz w:val="32"/>
+          <w:szCs w:val="32"/>
+          <w:cs/>
+        </w:rPr>
+        <w:t>ผ่านทางหน้าจอ</w:t>
+      </w:r>
+      <w:r>
+        <w:rPr>
           <w:rFonts w:ascii="TH Sarabun New" w:hAnsi="TH Sarabun New" w:cs="TH Sarabun New"/>
           <w:sz w:val="32"/>
           <w:szCs w:val="32"/>
@@ -5307,25 +7666,7 @@
           <w:szCs w:val="32"/>
           <w:cs/>
         </w:rPr>
-        <w:t xml:space="preserve">บรรทัดที่ </w:t>
-      </w:r>
-      <w:r>
-        <w:rPr>
-          <w:rFonts w:ascii="TH Sarabun New" w:hAnsi="TH Sarabun New" w:cs="TH Sarabun New" w:hint="cs"/>
-          <w:sz w:val="32"/>
-          <w:szCs w:val="32"/>
-          <w:cs/>
-        </w:rPr>
-        <w:t>1</w:t>
-      </w:r>
-      <w:r>
-        <w:rPr>
-          <w:rFonts w:ascii="TH Sarabun New" w:hAnsi="TH Sarabun New" w:cs="TH Sarabun New" w:hint="cs"/>
-          <w:sz w:val="32"/>
-          <w:szCs w:val="32"/>
-          <w:cs/>
-        </w:rPr>
-        <w:t xml:space="preserve">4 </w:t>
+        <w:t xml:space="preserve">บรรทัดที่ 26 </w:t>
       </w:r>
       <w:r>
         <w:rPr>
@@ -5338,6 +7679,73 @@
       </w:r>
       <w:r>
         <w:rPr>
+          <w:rFonts w:ascii="TH Sarabun New" w:hAnsi="TH Sarabun New" w:cs="TH Sarabun New" w:hint="cs"/>
+          <w:color w:val="FF0000"/>
+          <w:sz w:val="32"/>
+          <w:szCs w:val="32"/>
+          <w:cs/>
+        </w:rPr>
+        <w:t>ทำการรับค่า</w:t>
+      </w:r>
+      <w:r>
+        <w:rPr>
+          <w:rFonts w:ascii="TH Sarabun New" w:hAnsi="TH Sarabun New" w:cs="TH Sarabun New" w:hint="cs"/>
+          <w:color w:val="FF0000"/>
+          <w:sz w:val="32"/>
+          <w:szCs w:val="32"/>
+          <w:cs/>
+        </w:rPr>
+        <w:t>เป็น</w:t>
+      </w:r>
+      <w:r>
+        <w:rPr>
+          <w:rFonts w:ascii="TH Sarabun New" w:hAnsi="TH Sarabun New" w:cs="TH Sarabun New" w:hint="cs"/>
+          <w:color w:val="FF0000"/>
+          <w:sz w:val="32"/>
+          <w:szCs w:val="32"/>
+          <w:cs/>
+        </w:rPr>
+        <w:t xml:space="preserve"> </w:t>
+      </w:r>
+      <w:r>
+        <w:rPr>
+          <w:rFonts w:ascii="TH Sarabun New" w:hAnsi="TH Sarabun New" w:cs="TH Sarabun New"/>
+          <w:color w:val="FF0000"/>
+          <w:sz w:val="32"/>
+          <w:szCs w:val="32"/>
+        </w:rPr>
+        <w:t xml:space="preserve">Character </w:t>
+      </w:r>
+      <w:r>
+        <w:rPr>
+          <w:rFonts w:ascii="TH Sarabun New" w:hAnsi="TH Sarabun New" w:cs="TH Sarabun New" w:hint="cs"/>
+          <w:color w:val="FF0000"/>
+          <w:sz w:val="32"/>
+          <w:szCs w:val="32"/>
+          <w:cs/>
+        </w:rPr>
+        <w:t xml:space="preserve">เก็บไว้ที่ </w:t>
+      </w:r>
+      <w:r>
+        <w:rPr>
+          <w:rFonts w:ascii="TH Sarabun New" w:hAnsi="TH Sarabun New" w:cs="TH Sarabun New"/>
+          <w:color w:val="FF0000"/>
+          <w:sz w:val="32"/>
+          <w:szCs w:val="32"/>
+        </w:rPr>
+        <w:t>grade</w:t>
+      </w:r>
+      <w:r>
+        <w:rPr>
+          <w:rFonts w:ascii="TH Sarabun New" w:hAnsi="TH Sarabun New" w:cs="TH Sarabun New"/>
+          <w:color w:val="FF0000"/>
+          <w:sz w:val="32"/>
+          <w:szCs w:val="32"/>
+        </w:rPr>
+        <w:t>3</w:t>
+      </w:r>
+      <w:r>
+        <w:rPr>
           <w:rFonts w:ascii="TH Sarabun New" w:hAnsi="TH Sarabun New" w:cs="TH Sarabun New"/>
           <w:sz w:val="32"/>
           <w:szCs w:val="32"/>
@@ -5352,25 +7760,7 @@
           <w:szCs w:val="32"/>
           <w:cs/>
         </w:rPr>
-        <w:t xml:space="preserve">บรรทัดที่ </w:t>
-      </w:r>
-      <w:r>
-        <w:rPr>
-          <w:rFonts w:ascii="TH Sarabun New" w:hAnsi="TH Sarabun New" w:cs="TH Sarabun New" w:hint="cs"/>
-          <w:sz w:val="32"/>
-          <w:szCs w:val="32"/>
-          <w:cs/>
-        </w:rPr>
-        <w:t>1</w:t>
-      </w:r>
-      <w:r>
-        <w:rPr>
-          <w:rFonts w:ascii="TH Sarabun New" w:hAnsi="TH Sarabun New" w:cs="TH Sarabun New" w:hint="cs"/>
-          <w:sz w:val="32"/>
-          <w:szCs w:val="32"/>
-          <w:cs/>
-        </w:rPr>
-        <w:t xml:space="preserve">5 </w:t>
+        <w:t xml:space="preserve">บรรทัดที่ 27 </w:t>
       </w:r>
       <w:r>
         <w:rPr>
@@ -5383,6 +7773,36 @@
       </w:r>
       <w:r>
         <w:rPr>
+          <w:rFonts w:ascii="TH Sarabun New" w:hAnsi="TH Sarabun New" w:cs="TH Sarabun New" w:hint="cs"/>
+          <w:color w:val="FF0000"/>
+          <w:sz w:val="32"/>
+          <w:szCs w:val="32"/>
+          <w:cs/>
+        </w:rPr>
+        <w:t xml:space="preserve">เรียกใช้ฟังก์ชัน </w:t>
+      </w:r>
+      <w:proofErr w:type="spellStart"/>
+      <w:r>
+        <w:rPr>
+          <w:rFonts w:ascii="TH Sarabun New" w:hAnsi="TH Sarabun New" w:cs="TH Sarabun New"/>
+          <w:color w:val="FF0000"/>
+          <w:sz w:val="32"/>
+          <w:szCs w:val="32"/>
+        </w:rPr>
+        <w:t>getchar</w:t>
+      </w:r>
+      <w:proofErr w:type="spellEnd"/>
+      <w:r>
+        <w:rPr>
+          <w:rFonts w:ascii="TH Sarabun New" w:hAnsi="TH Sarabun New" w:cs="TH Sarabun New"/>
+          <w:color w:val="FF0000"/>
+          <w:sz w:val="32"/>
+          <w:szCs w:val="32"/>
+        </w:rPr>
+        <w:t>();</w:t>
+      </w:r>
+      <w:r>
+        <w:rPr>
           <w:rFonts w:ascii="TH Sarabun New" w:hAnsi="TH Sarabun New" w:cs="TH Sarabun New"/>
           <w:sz w:val="32"/>
           <w:szCs w:val="32"/>
@@ -5397,25 +7817,16 @@
           <w:szCs w:val="32"/>
           <w:cs/>
         </w:rPr>
-        <w:t xml:space="preserve">บรรทัดที่ </w:t>
-      </w:r>
-      <w:r>
-        <w:rPr>
-          <w:rFonts w:ascii="TH Sarabun New" w:hAnsi="TH Sarabun New" w:cs="TH Sarabun New" w:hint="cs"/>
-          <w:sz w:val="32"/>
-          <w:szCs w:val="32"/>
-          <w:cs/>
-        </w:rPr>
-        <w:t>1</w:t>
-      </w:r>
-      <w:r>
-        <w:rPr>
-          <w:rFonts w:ascii="TH Sarabun New" w:hAnsi="TH Sarabun New" w:cs="TH Sarabun New" w:hint="cs"/>
-          <w:sz w:val="32"/>
-          <w:szCs w:val="32"/>
-          <w:cs/>
-        </w:rPr>
-        <w:t xml:space="preserve">6 </w:t>
+        <w:t>บรรทัดที่ 28</w:t>
+      </w:r>
+      <w:r>
+        <w:rPr>
+          <w:rFonts w:ascii="TH Sarabun New" w:hAnsi="TH Sarabun New" w:cs="TH Sarabun New" w:hint="cs"/>
+          <w:sz w:val="32"/>
+          <w:szCs w:val="32"/>
+          <w:cs/>
+        </w:rPr>
+        <w:t xml:space="preserve"> </w:t>
       </w:r>
       <w:r>
         <w:rPr>
@@ -5428,6 +7839,85 @@
       </w:r>
       <w:r>
         <w:rPr>
+          <w:rFonts w:ascii="TH Sarabun New" w:hAnsi="TH Sarabun New" w:cs="TH Sarabun New" w:hint="cs"/>
+          <w:color w:val="FF0000"/>
+          <w:sz w:val="32"/>
+          <w:szCs w:val="32"/>
+          <w:cs/>
+        </w:rPr>
+        <w:t>แสดงคำ</w:t>
+      </w:r>
+      <w:r>
+        <w:rPr>
+          <w:rFonts w:ascii="TH Sarabun New" w:hAnsi="TH Sarabun New" w:cs="TH Sarabun New" w:hint="cs"/>
+          <w:color w:val="FF0000"/>
+          <w:sz w:val="32"/>
+          <w:szCs w:val="32"/>
+          <w:cs/>
+        </w:rPr>
+        <w:t>ว่า</w:t>
+      </w:r>
+      <w:r>
+        <w:rPr>
+          <w:rFonts w:ascii="TH Sarabun New" w:hAnsi="TH Sarabun New" w:cs="TH Sarabun New"/>
+          <w:color w:val="FF0000"/>
+          <w:sz w:val="32"/>
+          <w:szCs w:val="32"/>
+        </w:rPr>
+        <w:t xml:space="preserve"> "%</w:t>
+      </w:r>
+      <w:proofErr w:type="spellStart"/>
+      <w:r>
+        <w:rPr>
+          <w:rFonts w:ascii="TH Sarabun New" w:hAnsi="TH Sarabun New" w:cs="TH Sarabun New"/>
+          <w:color w:val="FF0000"/>
+          <w:sz w:val="32"/>
+          <w:szCs w:val="32"/>
+        </w:rPr>
+        <w:t>d.%s</w:t>
+      </w:r>
+      <w:proofErr w:type="spellEnd"/>
+      <w:r>
+        <w:rPr>
+          <w:rFonts w:ascii="TH Sarabun New" w:hAnsi="TH Sarabun New" w:cs="TH Sarabun New"/>
+          <w:color w:val="FF0000"/>
+          <w:sz w:val="32"/>
+          <w:szCs w:val="32"/>
+        </w:rPr>
+        <w:t>\n\</w:t>
+      </w:r>
+      <w:proofErr w:type="spellStart"/>
+      <w:r>
+        <w:rPr>
+          <w:rFonts w:ascii="TH Sarabun New" w:hAnsi="TH Sarabun New" w:cs="TH Sarabun New"/>
+          <w:color w:val="FF0000"/>
+          <w:sz w:val="32"/>
+          <w:szCs w:val="32"/>
+        </w:rPr>
+        <w:t>tGrade</w:t>
+      </w:r>
+      <w:proofErr w:type="spellEnd"/>
+      <w:r>
+        <w:rPr>
+          <w:rFonts w:ascii="TH Sarabun New" w:hAnsi="TH Sarabun New" w:cs="TH Sarabun New"/>
+          <w:color w:val="FF0000"/>
+          <w:sz w:val="32"/>
+          <w:szCs w:val="32"/>
+        </w:rPr>
+        <w:t xml:space="preserve">\t: \" </w:t>
+      </w:r>
+      <w:r>
+        <w:rPr>
+          <w:rFonts w:ascii="TH Sarabun New" w:hAnsi="TH Sarabun New" w:cs="TH Sarabun New" w:hint="cs"/>
+          <w:color w:val="FF0000"/>
+          <w:sz w:val="32"/>
+          <w:szCs w:val="32"/>
+          <w:cs/>
+        </w:rPr>
+        <w:t>ผ่านทางหน้าจอ</w:t>
+      </w:r>
+      <w:r>
+        <w:rPr>
           <w:rFonts w:ascii="TH Sarabun New" w:hAnsi="TH Sarabun New" w:cs="TH Sarabun New"/>
           <w:sz w:val="32"/>
           <w:szCs w:val="32"/>
@@ -5442,25 +7932,7 @@
           <w:szCs w:val="32"/>
           <w:cs/>
         </w:rPr>
-        <w:t xml:space="preserve">บรรทัดที่ </w:t>
-      </w:r>
-      <w:r>
-        <w:rPr>
-          <w:rFonts w:ascii="TH Sarabun New" w:hAnsi="TH Sarabun New" w:cs="TH Sarabun New" w:hint="cs"/>
-          <w:sz w:val="32"/>
-          <w:szCs w:val="32"/>
-          <w:cs/>
-        </w:rPr>
-        <w:t>1</w:t>
-      </w:r>
-      <w:r>
-        <w:rPr>
-          <w:rFonts w:ascii="TH Sarabun New" w:hAnsi="TH Sarabun New" w:cs="TH Sarabun New" w:hint="cs"/>
-          <w:sz w:val="32"/>
-          <w:szCs w:val="32"/>
-          <w:cs/>
-        </w:rPr>
-        <w:t xml:space="preserve">7 </w:t>
+        <w:t xml:space="preserve">บรรทัดที่ 29 </w:t>
       </w:r>
       <w:r>
         <w:rPr>
@@ -5473,6 +7945,73 @@
       </w:r>
       <w:r>
         <w:rPr>
+          <w:rFonts w:ascii="TH Sarabun New" w:hAnsi="TH Sarabun New" w:cs="TH Sarabun New" w:hint="cs"/>
+          <w:color w:val="FF0000"/>
+          <w:sz w:val="32"/>
+          <w:szCs w:val="32"/>
+          <w:cs/>
+        </w:rPr>
+        <w:t>ทำการรับค่า</w:t>
+      </w:r>
+      <w:r>
+        <w:rPr>
+          <w:rFonts w:ascii="TH Sarabun New" w:hAnsi="TH Sarabun New" w:cs="TH Sarabun New" w:hint="cs"/>
+          <w:color w:val="FF0000"/>
+          <w:sz w:val="32"/>
+          <w:szCs w:val="32"/>
+          <w:cs/>
+        </w:rPr>
+        <w:t>เป็น</w:t>
+      </w:r>
+      <w:r>
+        <w:rPr>
+          <w:rFonts w:ascii="TH Sarabun New" w:hAnsi="TH Sarabun New" w:cs="TH Sarabun New" w:hint="cs"/>
+          <w:color w:val="FF0000"/>
+          <w:sz w:val="32"/>
+          <w:szCs w:val="32"/>
+          <w:cs/>
+        </w:rPr>
+        <w:t xml:space="preserve"> </w:t>
+      </w:r>
+      <w:r>
+        <w:rPr>
+          <w:rFonts w:ascii="TH Sarabun New" w:hAnsi="TH Sarabun New" w:cs="TH Sarabun New"/>
+          <w:color w:val="FF0000"/>
+          <w:sz w:val="32"/>
+          <w:szCs w:val="32"/>
+        </w:rPr>
+        <w:t xml:space="preserve">Character </w:t>
+      </w:r>
+      <w:r>
+        <w:rPr>
+          <w:rFonts w:ascii="TH Sarabun New" w:hAnsi="TH Sarabun New" w:cs="TH Sarabun New" w:hint="cs"/>
+          <w:color w:val="FF0000"/>
+          <w:sz w:val="32"/>
+          <w:szCs w:val="32"/>
+          <w:cs/>
+        </w:rPr>
+        <w:t xml:space="preserve">เก็บไว้ที่ </w:t>
+      </w:r>
+      <w:r>
+        <w:rPr>
+          <w:rFonts w:ascii="TH Sarabun New" w:hAnsi="TH Sarabun New" w:cs="TH Sarabun New"/>
+          <w:color w:val="FF0000"/>
+          <w:sz w:val="32"/>
+          <w:szCs w:val="32"/>
+        </w:rPr>
+        <w:t>grade</w:t>
+      </w:r>
+      <w:r>
+        <w:rPr>
+          <w:rFonts w:ascii="TH Sarabun New" w:hAnsi="TH Sarabun New" w:cs="TH Sarabun New"/>
+          <w:color w:val="FF0000"/>
+          <w:sz w:val="32"/>
+          <w:szCs w:val="32"/>
+        </w:rPr>
+        <w:t>4</w:t>
+      </w:r>
+      <w:r>
+        <w:rPr>
           <w:rFonts w:ascii="TH Sarabun New" w:hAnsi="TH Sarabun New" w:cs="TH Sarabun New"/>
           <w:sz w:val="32"/>
           <w:szCs w:val="32"/>
@@ -5487,32 +8026,61 @@
           <w:szCs w:val="32"/>
           <w:cs/>
         </w:rPr>
-        <w:t xml:space="preserve">บรรทัดที่ </w:t>
-      </w:r>
-      <w:r>
-        <w:rPr>
-          <w:rFonts w:ascii="TH Sarabun New" w:hAnsi="TH Sarabun New" w:cs="TH Sarabun New" w:hint="cs"/>
-          <w:sz w:val="32"/>
-          <w:szCs w:val="32"/>
-          <w:cs/>
-        </w:rPr>
-        <w:t>1</w:t>
-      </w:r>
-      <w:r>
-        <w:rPr>
-          <w:rFonts w:ascii="TH Sarabun New" w:hAnsi="TH Sarabun New" w:cs="TH Sarabun New" w:hint="cs"/>
-          <w:sz w:val="32"/>
-          <w:szCs w:val="32"/>
-          <w:cs/>
-        </w:rPr>
-        <w:t>8</w:t>
-      </w:r>
-      <w:r>
-        <w:rPr>
-          <w:rFonts w:ascii="TH Sarabun New" w:hAnsi="TH Sarabun New" w:cs="TH Sarabun New"/>
-          <w:sz w:val="32"/>
-          <w:szCs w:val="32"/>
-          <w:cs/>
+        <w:t>บรรทัดที่ 30</w:t>
+      </w:r>
+      <w:r>
+        <w:rPr>
+          <w:rFonts w:ascii="TH Sarabun New" w:hAnsi="TH Sarabun New" w:cs="TH Sarabun New" w:hint="cs"/>
+          <w:sz w:val="32"/>
+          <w:szCs w:val="32"/>
+          <w:cs/>
+        </w:rPr>
+        <w:t xml:space="preserve"> </w:t>
+      </w:r>
+      <w:r>
+        <w:rPr>
+          <w:rFonts w:ascii="TH Sarabun New" w:hAnsi="TH Sarabun New" w:cs="TH Sarabun New"/>
+          <w:sz w:val="32"/>
+          <w:szCs w:val="32"/>
+          <w:cs/>
+        </w:rPr>
+        <w:tab/>
+      </w:r>
+      <w:r>
+        <w:rPr>
+          <w:rFonts w:ascii="TH Sarabun New" w:hAnsi="TH Sarabun New" w:cs="TH Sarabun New" w:hint="cs"/>
+          <w:color w:val="FF0000"/>
+          <w:sz w:val="32"/>
+          <w:szCs w:val="32"/>
+          <w:cs/>
+        </w:rPr>
+        <w:t xml:space="preserve">เรียกใช้ฟังก์ชัน </w:t>
+      </w:r>
+      <w:proofErr w:type="spellStart"/>
+      <w:r>
+        <w:rPr>
+          <w:rFonts w:ascii="TH Sarabun New" w:hAnsi="TH Sarabun New" w:cs="TH Sarabun New"/>
+          <w:color w:val="FF0000"/>
+          <w:sz w:val="32"/>
+          <w:szCs w:val="32"/>
+        </w:rPr>
+        <w:t>getchar</w:t>
+      </w:r>
+      <w:proofErr w:type="spellEnd"/>
+      <w:r>
+        <w:rPr>
+          <w:rFonts w:ascii="TH Sarabun New" w:hAnsi="TH Sarabun New" w:cs="TH Sarabun New"/>
+          <w:color w:val="FF0000"/>
+          <w:sz w:val="32"/>
+          <w:szCs w:val="32"/>
+        </w:rPr>
+        <w:t>();</w:t>
+      </w:r>
+      <w:r>
+        <w:rPr>
+          <w:rFonts w:ascii="TH Sarabun New" w:hAnsi="TH Sarabun New" w:cs="TH Sarabun New"/>
+          <w:sz w:val="32"/>
+          <w:szCs w:val="32"/>
         </w:rPr>
         <w:br/>
       </w:r>
@@ -5523,25 +8091,7 @@
           <w:szCs w:val="32"/>
           <w:cs/>
         </w:rPr>
-        <w:t xml:space="preserve">บรรทัดที่ </w:t>
-      </w:r>
-      <w:r>
-        <w:rPr>
-          <w:rFonts w:ascii="TH Sarabun New" w:hAnsi="TH Sarabun New" w:cs="TH Sarabun New" w:hint="cs"/>
-          <w:sz w:val="32"/>
-          <w:szCs w:val="32"/>
-          <w:cs/>
-        </w:rPr>
-        <w:t>1</w:t>
-      </w:r>
-      <w:r>
-        <w:rPr>
-          <w:rFonts w:ascii="TH Sarabun New" w:hAnsi="TH Sarabun New" w:cs="TH Sarabun New" w:hint="cs"/>
-          <w:sz w:val="32"/>
-          <w:szCs w:val="32"/>
-          <w:cs/>
-        </w:rPr>
-        <w:t xml:space="preserve">9 </w:t>
+        <w:t xml:space="preserve">บรรทัดที่ 31 </w:t>
       </w:r>
       <w:r>
         <w:rPr>
@@ -5554,7 +8104,87 @@
       </w:r>
       <w:r>
         <w:rPr>
-          <w:rFonts w:ascii="TH Sarabun New" w:hAnsi="TH Sarabun New" w:cs="TH Sarabun New"/>
+          <w:rFonts w:ascii="TH Sarabun New" w:hAnsi="TH Sarabun New" w:cs="TH Sarabun New" w:hint="cs"/>
+          <w:color w:val="FF0000"/>
+          <w:sz w:val="32"/>
+          <w:szCs w:val="32"/>
+          <w:cs/>
+        </w:rPr>
+        <w:t>แสดง</w:t>
+      </w:r>
+      <w:r>
+        <w:rPr>
+          <w:rFonts w:ascii="TH Sarabun New" w:hAnsi="TH Sarabun New" w:cs="TH Sarabun New" w:hint="cs"/>
+          <w:color w:val="FF0000"/>
+          <w:sz w:val="32"/>
+          <w:szCs w:val="32"/>
+          <w:cs/>
+        </w:rPr>
+        <w:t>คำว่า</w:t>
+      </w:r>
+      <w:r>
+        <w:rPr>
+          <w:rFonts w:ascii="TH Sarabun New" w:hAnsi="TH Sarabun New" w:cs="TH Sarabun New"/>
+          <w:color w:val="FF0000"/>
+          <w:sz w:val="32"/>
+          <w:szCs w:val="32"/>
+        </w:rPr>
+        <w:t xml:space="preserve"> "%</w:t>
+      </w:r>
+      <w:proofErr w:type="spellStart"/>
+      <w:r>
+        <w:rPr>
+          <w:rFonts w:ascii="TH Sarabun New" w:hAnsi="TH Sarabun New" w:cs="TH Sarabun New"/>
+          <w:color w:val="FF0000"/>
+          <w:sz w:val="32"/>
+          <w:szCs w:val="32"/>
+        </w:rPr>
+        <w:t>d.%s</w:t>
+      </w:r>
+      <w:proofErr w:type="spellEnd"/>
+      <w:r>
+        <w:rPr>
+          <w:rFonts w:ascii="TH Sarabun New" w:hAnsi="TH Sarabun New" w:cs="TH Sarabun New"/>
+          <w:color w:val="FF0000"/>
+          <w:sz w:val="32"/>
+          <w:szCs w:val="32"/>
+        </w:rPr>
+        <w:t>\n\</w:t>
+      </w:r>
+      <w:proofErr w:type="spellStart"/>
+      <w:r>
+        <w:rPr>
+          <w:rFonts w:ascii="TH Sarabun New" w:hAnsi="TH Sarabun New" w:cs="TH Sarabun New"/>
+          <w:color w:val="FF0000"/>
+          <w:sz w:val="32"/>
+          <w:szCs w:val="32"/>
+        </w:rPr>
+        <w:t>tGrade</w:t>
+      </w:r>
+      <w:proofErr w:type="spellEnd"/>
+      <w:r>
+        <w:rPr>
+          <w:rFonts w:ascii="TH Sarabun New" w:hAnsi="TH Sarabun New" w:cs="TH Sarabun New"/>
+          <w:color w:val="FF0000"/>
+          <w:sz w:val="32"/>
+          <w:szCs w:val="32"/>
+        </w:rPr>
+        <w:t xml:space="preserve">\t: </w:t>
+      </w:r>
+      <w:r>
+        <w:rPr>
+          <w:rFonts w:ascii="TH Sarabun New" w:hAnsi="TH Sarabun New" w:cs="TH Sarabun New" w:hint="cs"/>
+          <w:color w:val="FF0000"/>
+          <w:sz w:val="32"/>
+          <w:szCs w:val="32"/>
+          <w:cs/>
+        </w:rPr>
+        <w:t>ผ่านทางหน้าจอ</w:t>
+      </w:r>
+      <w:r>
+        <w:rPr>
+          <w:rFonts w:ascii="TH Sarabun New" w:hAnsi="TH Sarabun New" w:cs="TH Sarabun New"/>
+          <w:color w:val="FF0000"/>
           <w:sz w:val="32"/>
           <w:szCs w:val="32"/>
           <w:cs/>
@@ -5568,25 +8198,828 @@
           <w:szCs w:val="32"/>
           <w:cs/>
         </w:rPr>
-        <w:t xml:space="preserve">บรรทัดที่ </w:t>
-      </w:r>
-      <w:r>
-        <w:rPr>
-          <w:rFonts w:ascii="TH Sarabun New" w:hAnsi="TH Sarabun New" w:cs="TH Sarabun New" w:hint="cs"/>
-          <w:sz w:val="32"/>
-          <w:szCs w:val="32"/>
-          <w:cs/>
+        <w:lastRenderedPageBreak/>
+        <w:t xml:space="preserve">บรรทัดที่ 32 </w:t>
+      </w:r>
+      <w:r>
+        <w:rPr>
+          <w:rFonts w:ascii="TH Sarabun New" w:hAnsi="TH Sarabun New" w:cs="TH Sarabun New"/>
+          <w:sz w:val="32"/>
+          <w:szCs w:val="32"/>
+          <w:cs/>
+        </w:rPr>
+        <w:tab/>
+      </w:r>
+      <w:r>
+        <w:rPr>
+          <w:rFonts w:ascii="TH Sarabun New" w:hAnsi="TH Sarabun New" w:cs="TH Sarabun New" w:hint="cs"/>
+          <w:color w:val="FF0000"/>
+          <w:sz w:val="32"/>
+          <w:szCs w:val="32"/>
+          <w:cs/>
+        </w:rPr>
+        <w:t>ทำการรับค่า</w:t>
+      </w:r>
+      <w:r>
+        <w:rPr>
+          <w:rFonts w:ascii="TH Sarabun New" w:hAnsi="TH Sarabun New" w:cs="TH Sarabun New" w:hint="cs"/>
+          <w:color w:val="FF0000"/>
+          <w:sz w:val="32"/>
+          <w:szCs w:val="32"/>
+          <w:cs/>
+        </w:rPr>
+        <w:t>เป็น</w:t>
+      </w:r>
+      <w:r>
+        <w:rPr>
+          <w:rFonts w:ascii="TH Sarabun New" w:hAnsi="TH Sarabun New" w:cs="TH Sarabun New" w:hint="cs"/>
+          <w:color w:val="FF0000"/>
+          <w:sz w:val="32"/>
+          <w:szCs w:val="32"/>
+          <w:cs/>
+        </w:rPr>
+        <w:t xml:space="preserve"> </w:t>
+      </w:r>
+      <w:r>
+        <w:rPr>
+          <w:rFonts w:ascii="TH Sarabun New" w:hAnsi="TH Sarabun New" w:cs="TH Sarabun New"/>
+          <w:color w:val="FF0000"/>
+          <w:sz w:val="32"/>
+          <w:szCs w:val="32"/>
+        </w:rPr>
+        <w:t xml:space="preserve">Character </w:t>
+      </w:r>
+      <w:r>
+        <w:rPr>
+          <w:rFonts w:ascii="TH Sarabun New" w:hAnsi="TH Sarabun New" w:cs="TH Sarabun New" w:hint="cs"/>
+          <w:color w:val="FF0000"/>
+          <w:sz w:val="32"/>
+          <w:szCs w:val="32"/>
+          <w:cs/>
+        </w:rPr>
+        <w:t xml:space="preserve">เก็บไว้ที่ </w:t>
+      </w:r>
+      <w:r>
+        <w:rPr>
+          <w:rFonts w:ascii="TH Sarabun New" w:hAnsi="TH Sarabun New" w:cs="TH Sarabun New"/>
+          <w:color w:val="FF0000"/>
+          <w:sz w:val="32"/>
+          <w:szCs w:val="32"/>
+        </w:rPr>
+        <w:t>grade</w:t>
+      </w:r>
+      <w:r>
+        <w:rPr>
+          <w:rFonts w:ascii="TH Sarabun New" w:hAnsi="TH Sarabun New" w:cs="TH Sarabun New"/>
+          <w:color w:val="FF0000"/>
+          <w:sz w:val="32"/>
+          <w:szCs w:val="32"/>
+        </w:rPr>
+        <w:t>5</w:t>
+      </w:r>
+      <w:r>
+        <w:rPr>
+          <w:rFonts w:ascii="TH Sarabun New" w:hAnsi="TH Sarabun New" w:cs="TH Sarabun New"/>
+          <w:sz w:val="32"/>
+          <w:szCs w:val="32"/>
+          <w:cs/>
+        </w:rPr>
+        <w:br/>
+      </w:r>
+      <w:r>
+        <w:rPr>
+          <w:rFonts w:ascii="TH Sarabun New" w:hAnsi="TH Sarabun New" w:cs="TH Sarabun New" w:hint="cs"/>
+          <w:sz w:val="32"/>
+          <w:szCs w:val="32"/>
+          <w:cs/>
+        </w:rPr>
+        <w:t xml:space="preserve">บรรทัดที่ 33 </w:t>
+      </w:r>
+      <w:r>
+        <w:rPr>
+          <w:rFonts w:ascii="TH Sarabun New" w:hAnsi="TH Sarabun New" w:cs="TH Sarabun New"/>
+          <w:sz w:val="32"/>
+          <w:szCs w:val="32"/>
+          <w:cs/>
+        </w:rPr>
+        <w:tab/>
+      </w:r>
+      <w:r>
+        <w:rPr>
+          <w:rFonts w:ascii="TH Sarabun New" w:hAnsi="TH Sarabun New" w:cs="TH Sarabun New" w:hint="cs"/>
+          <w:color w:val="FF0000"/>
+          <w:sz w:val="32"/>
+          <w:szCs w:val="32"/>
+          <w:cs/>
+        </w:rPr>
+        <w:t xml:space="preserve">เรียกใช้ฟังก์ชัน </w:t>
+      </w:r>
+      <w:proofErr w:type="spellStart"/>
+      <w:r>
+        <w:rPr>
+          <w:rFonts w:ascii="TH Sarabun New" w:hAnsi="TH Sarabun New" w:cs="TH Sarabun New"/>
+          <w:color w:val="FF0000"/>
+          <w:sz w:val="32"/>
+          <w:szCs w:val="32"/>
+        </w:rPr>
+        <w:t>getchar</w:t>
+      </w:r>
+      <w:proofErr w:type="spellEnd"/>
+      <w:r>
+        <w:rPr>
+          <w:rFonts w:ascii="TH Sarabun New" w:hAnsi="TH Sarabun New" w:cs="TH Sarabun New"/>
+          <w:color w:val="FF0000"/>
+          <w:sz w:val="32"/>
+          <w:szCs w:val="32"/>
+        </w:rPr>
+        <w:t>();</w:t>
+      </w:r>
+      <w:r>
+        <w:rPr>
+          <w:rFonts w:ascii="TH Sarabun New" w:hAnsi="TH Sarabun New" w:cs="TH Sarabun New"/>
+          <w:sz w:val="32"/>
+          <w:szCs w:val="32"/>
+          <w:cs/>
+        </w:rPr>
+        <w:br/>
+      </w:r>
+      <w:r>
+        <w:rPr>
+          <w:rFonts w:ascii="TH Sarabun New" w:hAnsi="TH Sarabun New" w:cs="TH Sarabun New" w:hint="cs"/>
+          <w:sz w:val="32"/>
+          <w:szCs w:val="32"/>
+          <w:cs/>
+        </w:rPr>
+        <w:t xml:space="preserve">บรรทัดที่ 34 </w:t>
+      </w:r>
+      <w:r>
+        <w:rPr>
+          <w:rFonts w:ascii="TH Sarabun New" w:hAnsi="TH Sarabun New" w:cs="TH Sarabun New"/>
+          <w:sz w:val="32"/>
+          <w:szCs w:val="32"/>
+          <w:cs/>
+        </w:rPr>
+        <w:tab/>
+      </w:r>
+      <w:r>
+        <w:rPr>
+          <w:rFonts w:ascii="TH Sarabun New" w:hAnsi="TH Sarabun New" w:cs="TH Sarabun New" w:hint="cs"/>
+          <w:color w:val="FF0000"/>
+          <w:sz w:val="32"/>
+          <w:szCs w:val="32"/>
+          <w:cs/>
+        </w:rPr>
+        <w:t>แสดงคำ</w:t>
+      </w:r>
+      <w:r>
+        <w:rPr>
+          <w:rFonts w:ascii="TH Sarabun New" w:hAnsi="TH Sarabun New" w:cs="TH Sarabun New" w:hint="cs"/>
+          <w:color w:val="FF0000"/>
+          <w:sz w:val="32"/>
+          <w:szCs w:val="32"/>
+          <w:cs/>
+        </w:rPr>
+        <w:t>ว่า</w:t>
+      </w:r>
+      <w:r>
+        <w:rPr>
+          <w:rFonts w:ascii="TH Sarabun New" w:hAnsi="TH Sarabun New" w:cs="TH Sarabun New"/>
+          <w:color w:val="FF0000"/>
+          <w:sz w:val="32"/>
+          <w:szCs w:val="32"/>
+        </w:rPr>
+        <w:t xml:space="preserve"> "---------------------------------------------------------" </w:t>
+      </w:r>
+      <w:r>
+        <w:rPr>
+          <w:rFonts w:ascii="TH Sarabun New" w:hAnsi="TH Sarabun New" w:cs="TH Sarabun New" w:hint="cs"/>
+          <w:color w:val="FF0000"/>
+          <w:sz w:val="32"/>
+          <w:szCs w:val="32"/>
+          <w:cs/>
+        </w:rPr>
+        <w:t>ผ่านทาง</w:t>
+      </w:r>
+      <w:r>
+        <w:rPr>
+          <w:rFonts w:ascii="TH Sarabun New" w:hAnsi="TH Sarabun New" w:cs="TH Sarabun New" w:hint="cs"/>
+          <w:color w:val="FF0000"/>
+          <w:sz w:val="32"/>
+          <w:szCs w:val="32"/>
+          <w:cs/>
+        </w:rPr>
+        <w:t>หน้าจอ</w:t>
+      </w:r>
+      <w:r>
+        <w:rPr>
+          <w:rFonts w:ascii="TH Sarabun New" w:hAnsi="TH Sarabun New" w:cs="TH Sarabun New"/>
+          <w:sz w:val="32"/>
+          <w:szCs w:val="32"/>
+          <w:cs/>
+        </w:rPr>
+        <w:br/>
+      </w:r>
+      <w:r>
+        <w:rPr>
+          <w:rFonts w:ascii="TH Sarabun New" w:hAnsi="TH Sarabun New" w:cs="TH Sarabun New" w:hint="cs"/>
+          <w:sz w:val="32"/>
+          <w:szCs w:val="32"/>
+          <w:cs/>
+        </w:rPr>
+        <w:t xml:space="preserve">บรรทัดที่ 35 </w:t>
+      </w:r>
+      <w:r>
+        <w:rPr>
+          <w:rFonts w:ascii="TH Sarabun New" w:hAnsi="TH Sarabun New" w:cs="TH Sarabun New"/>
+          <w:sz w:val="32"/>
+          <w:szCs w:val="32"/>
+          <w:cs/>
+        </w:rPr>
+        <w:tab/>
+      </w:r>
+      <w:r>
+        <w:rPr>
+          <w:rFonts w:ascii="TH Sarabun New" w:hAnsi="TH Sarabun New" w:cs="TH Sarabun New" w:hint="cs"/>
+          <w:color w:val="FF0000"/>
+          <w:sz w:val="32"/>
+          <w:szCs w:val="32"/>
+          <w:cs/>
+        </w:rPr>
+        <w:t>แสดงคำ</w:t>
+      </w:r>
+      <w:r>
+        <w:rPr>
+          <w:rFonts w:ascii="TH Sarabun New" w:hAnsi="TH Sarabun New" w:cs="TH Sarabun New" w:hint="cs"/>
+          <w:color w:val="FF0000"/>
+          <w:sz w:val="32"/>
+          <w:szCs w:val="32"/>
+          <w:cs/>
+        </w:rPr>
+        <w:t>ว่า</w:t>
+      </w:r>
+      <w:r>
+        <w:rPr>
+          <w:rFonts w:ascii="TH Sarabun New" w:hAnsi="TH Sarabun New" w:cs="TH Sarabun New"/>
+          <w:color w:val="FF0000"/>
+          <w:sz w:val="32"/>
+          <w:szCs w:val="32"/>
+        </w:rPr>
+        <w:t xml:space="preserve"> "\t\t GRADE REPORT\t\t\t\t|" </w:t>
+      </w:r>
+      <w:r>
+        <w:rPr>
+          <w:rFonts w:ascii="TH Sarabun New" w:hAnsi="TH Sarabun New" w:cs="TH Sarabun New" w:hint="cs"/>
+          <w:color w:val="FF0000"/>
+          <w:sz w:val="32"/>
+          <w:szCs w:val="32"/>
+          <w:cs/>
+        </w:rPr>
+        <w:t>ผ่านทางหน้าจอ</w:t>
+      </w:r>
+      <w:r>
+        <w:rPr>
+          <w:rFonts w:ascii="TH Sarabun New" w:hAnsi="TH Sarabun New" w:cs="TH Sarabun New"/>
+          <w:sz w:val="32"/>
+          <w:szCs w:val="32"/>
+          <w:cs/>
+        </w:rPr>
+        <w:br/>
+      </w:r>
+      <w:r>
+        <w:rPr>
+          <w:rFonts w:ascii="TH Sarabun New" w:hAnsi="TH Sarabun New" w:cs="TH Sarabun New" w:hint="cs"/>
+          <w:sz w:val="32"/>
+          <w:szCs w:val="32"/>
+          <w:cs/>
+        </w:rPr>
+        <w:t xml:space="preserve">บรรทัดที่ 36 </w:t>
+      </w:r>
+      <w:r>
+        <w:rPr>
+          <w:rFonts w:ascii="TH Sarabun New" w:hAnsi="TH Sarabun New" w:cs="TH Sarabun New"/>
+          <w:sz w:val="32"/>
+          <w:szCs w:val="32"/>
+          <w:cs/>
+        </w:rPr>
+        <w:tab/>
+      </w:r>
+      <w:r>
+        <w:rPr>
+          <w:rFonts w:ascii="TH Sarabun New" w:hAnsi="TH Sarabun New" w:cs="TH Sarabun New" w:hint="cs"/>
+          <w:color w:val="FF0000"/>
+          <w:sz w:val="32"/>
+          <w:szCs w:val="32"/>
+          <w:cs/>
+        </w:rPr>
+        <w:t>แสดงคำ</w:t>
+      </w:r>
+      <w:r>
+        <w:rPr>
+          <w:rFonts w:ascii="TH Sarabun New" w:hAnsi="TH Sarabun New" w:cs="TH Sarabun New" w:hint="cs"/>
+          <w:color w:val="FF0000"/>
+          <w:sz w:val="32"/>
+          <w:szCs w:val="32"/>
+          <w:cs/>
+        </w:rPr>
+        <w:t>ว่า</w:t>
+      </w:r>
+      <w:r>
+        <w:rPr>
+          <w:rFonts w:ascii="TH Sarabun New" w:hAnsi="TH Sarabun New" w:cs="TH Sarabun New"/>
+          <w:color w:val="FF0000"/>
+          <w:sz w:val="32"/>
+          <w:szCs w:val="32"/>
+        </w:rPr>
+        <w:t xml:space="preserve"> "---------------------------------------------------------" </w:t>
+      </w:r>
+      <w:r>
+        <w:rPr>
+          <w:rFonts w:ascii="TH Sarabun New" w:hAnsi="TH Sarabun New" w:cs="TH Sarabun New" w:hint="cs"/>
+          <w:color w:val="FF0000"/>
+          <w:sz w:val="32"/>
+          <w:szCs w:val="32"/>
+          <w:cs/>
+        </w:rPr>
+        <w:t>ผ่านทางหน้าจอ</w:t>
+      </w:r>
+      <w:r>
+        <w:rPr>
+          <w:rFonts w:ascii="TH Sarabun New" w:hAnsi="TH Sarabun New" w:cs="TH Sarabun New"/>
+          <w:sz w:val="32"/>
+          <w:szCs w:val="32"/>
+          <w:cs/>
+        </w:rPr>
+        <w:br/>
+      </w:r>
+      <w:r>
+        <w:rPr>
+          <w:rFonts w:ascii="TH Sarabun New" w:hAnsi="TH Sarabun New" w:cs="TH Sarabun New" w:hint="cs"/>
+          <w:sz w:val="32"/>
+          <w:szCs w:val="32"/>
+          <w:cs/>
+        </w:rPr>
+        <w:t xml:space="preserve">บรรทัดที่ 37 </w:t>
+      </w:r>
+      <w:r>
+        <w:rPr>
+          <w:rFonts w:ascii="TH Sarabun New" w:hAnsi="TH Sarabun New" w:cs="TH Sarabun New"/>
+          <w:sz w:val="32"/>
+          <w:szCs w:val="32"/>
+          <w:cs/>
+        </w:rPr>
+        <w:tab/>
+      </w:r>
+      <w:r>
+        <w:rPr>
+          <w:rFonts w:ascii="TH Sarabun New" w:hAnsi="TH Sarabun New" w:cs="TH Sarabun New" w:hint="cs"/>
+          <w:color w:val="FF0000"/>
+          <w:sz w:val="32"/>
+          <w:szCs w:val="32"/>
+          <w:cs/>
+        </w:rPr>
+        <w:t>แสดงคำ</w:t>
+      </w:r>
+      <w:r>
+        <w:rPr>
+          <w:rFonts w:ascii="TH Sarabun New" w:hAnsi="TH Sarabun New" w:cs="TH Sarabun New" w:hint="cs"/>
+          <w:color w:val="FF0000"/>
+          <w:sz w:val="32"/>
+          <w:szCs w:val="32"/>
+          <w:cs/>
+        </w:rPr>
+        <w:t>ว่า</w:t>
+      </w:r>
+      <w:r>
+        <w:rPr>
+          <w:rFonts w:ascii="TH Sarabun New" w:hAnsi="TH Sarabun New" w:cs="TH Sarabun New"/>
+          <w:color w:val="FF0000"/>
+          <w:sz w:val="32"/>
+          <w:szCs w:val="32"/>
+        </w:rPr>
+        <w:t xml:space="preserve"> </w:t>
+      </w:r>
+      <w:r>
+        <w:rPr>
+          <w:rFonts w:ascii="TH Sarabun New" w:hAnsi="TH Sarabun New" w:cs="TH Sarabun New"/>
+          <w:color w:val="FF0000"/>
+          <w:sz w:val="32"/>
+          <w:szCs w:val="32"/>
+        </w:rPr>
+        <w:t>"#   Course\t\t\</w:t>
+      </w:r>
+      <w:proofErr w:type="spellStart"/>
+      <w:r>
+        <w:rPr>
+          <w:rFonts w:ascii="TH Sarabun New" w:hAnsi="TH Sarabun New" w:cs="TH Sarabun New"/>
+          <w:color w:val="FF0000"/>
+          <w:sz w:val="32"/>
+          <w:szCs w:val="32"/>
+        </w:rPr>
+        <w:t>tSection</w:t>
+      </w:r>
+      <w:proofErr w:type="spellEnd"/>
+      <w:r>
+        <w:rPr>
+          <w:rFonts w:ascii="TH Sarabun New" w:hAnsi="TH Sarabun New" w:cs="TH Sarabun New"/>
+          <w:color w:val="FF0000"/>
+          <w:sz w:val="32"/>
+          <w:szCs w:val="32"/>
+        </w:rPr>
+        <w:t>\</w:t>
+      </w:r>
+      <w:proofErr w:type="spellStart"/>
+      <w:r>
+        <w:rPr>
+          <w:rFonts w:ascii="TH Sarabun New" w:hAnsi="TH Sarabun New" w:cs="TH Sarabun New"/>
+          <w:color w:val="FF0000"/>
+          <w:sz w:val="32"/>
+          <w:szCs w:val="32"/>
+        </w:rPr>
+        <w:t>tCredit</w:t>
+      </w:r>
+      <w:proofErr w:type="spellEnd"/>
+      <w:r>
+        <w:rPr>
+          <w:rFonts w:ascii="TH Sarabun New" w:hAnsi="TH Sarabun New" w:cs="TH Sarabun New"/>
+          <w:color w:val="FF0000"/>
+          <w:sz w:val="32"/>
+          <w:szCs w:val="32"/>
+        </w:rPr>
+        <w:t>\</w:t>
+      </w:r>
+      <w:proofErr w:type="spellStart"/>
+      <w:r>
+        <w:rPr>
+          <w:rFonts w:ascii="TH Sarabun New" w:hAnsi="TH Sarabun New" w:cs="TH Sarabun New"/>
+          <w:color w:val="FF0000"/>
+          <w:sz w:val="32"/>
+          <w:szCs w:val="32"/>
+        </w:rPr>
+        <w:t>tGrade</w:t>
+      </w:r>
+      <w:proofErr w:type="spellEnd"/>
+      <w:r>
+        <w:rPr>
+          <w:rFonts w:ascii="TH Sarabun New" w:hAnsi="TH Sarabun New" w:cs="TH Sarabun New"/>
+          <w:color w:val="FF0000"/>
+          <w:sz w:val="32"/>
+          <w:szCs w:val="32"/>
+        </w:rPr>
+        <w:t xml:space="preserve">\t|" </w:t>
+      </w:r>
+      <w:r>
+        <w:rPr>
+          <w:rFonts w:ascii="TH Sarabun New" w:hAnsi="TH Sarabun New" w:cs="TH Sarabun New" w:hint="cs"/>
+          <w:color w:val="FF0000"/>
+          <w:sz w:val="32"/>
+          <w:szCs w:val="32"/>
+          <w:cs/>
+        </w:rPr>
+        <w:t>ผ่านทางหน้าจอ</w:t>
+      </w:r>
+      <w:r>
+        <w:rPr>
+          <w:rFonts w:ascii="TH Sarabun New" w:hAnsi="TH Sarabun New" w:cs="TH Sarabun New"/>
+          <w:sz w:val="32"/>
+          <w:szCs w:val="32"/>
+          <w:cs/>
+        </w:rPr>
+        <w:br/>
+      </w:r>
+      <w:r>
+        <w:rPr>
+          <w:rFonts w:ascii="TH Sarabun New" w:hAnsi="TH Sarabun New" w:cs="TH Sarabun New" w:hint="cs"/>
+          <w:sz w:val="32"/>
+          <w:szCs w:val="32"/>
+          <w:cs/>
+        </w:rPr>
+        <w:t>บรรทัดที่ 38</w:t>
+      </w:r>
+      <w:r>
+        <w:rPr>
+          <w:rFonts w:ascii="TH Sarabun New" w:hAnsi="TH Sarabun New" w:cs="TH Sarabun New" w:hint="cs"/>
+          <w:sz w:val="32"/>
+          <w:szCs w:val="32"/>
+          <w:cs/>
+        </w:rPr>
+        <w:t xml:space="preserve"> </w:t>
+      </w:r>
+      <w:r>
+        <w:rPr>
+          <w:rFonts w:ascii="TH Sarabun New" w:hAnsi="TH Sarabun New" w:cs="TH Sarabun New"/>
+          <w:sz w:val="32"/>
+          <w:szCs w:val="32"/>
+          <w:cs/>
+        </w:rPr>
+        <w:tab/>
+      </w:r>
+      <w:r>
+        <w:rPr>
+          <w:rFonts w:ascii="TH Sarabun New" w:hAnsi="TH Sarabun New" w:cs="TH Sarabun New" w:hint="cs"/>
+          <w:color w:val="FF0000"/>
+          <w:sz w:val="32"/>
+          <w:szCs w:val="32"/>
+          <w:cs/>
+        </w:rPr>
+        <w:t>แสดง</w:t>
+      </w:r>
+      <w:r>
+        <w:rPr>
+          <w:rFonts w:ascii="TH Sarabun New" w:hAnsi="TH Sarabun New" w:cs="TH Sarabun New" w:hint="cs"/>
+          <w:color w:val="FF0000"/>
+          <w:sz w:val="32"/>
+          <w:szCs w:val="32"/>
+          <w:cs/>
+        </w:rPr>
+        <w:t>คำว่า</w:t>
+      </w:r>
+      <w:r>
+        <w:rPr>
+          <w:rFonts w:ascii="TH Sarabun New" w:hAnsi="TH Sarabun New" w:cs="TH Sarabun New"/>
+          <w:color w:val="FF0000"/>
+          <w:sz w:val="32"/>
+          <w:szCs w:val="32"/>
+        </w:rPr>
+        <w:t xml:space="preserve"> "---------------------------------------------------------" </w:t>
+      </w:r>
+      <w:r>
+        <w:rPr>
+          <w:rFonts w:ascii="TH Sarabun New" w:hAnsi="TH Sarabun New" w:cs="TH Sarabun New" w:hint="cs"/>
+          <w:color w:val="FF0000"/>
+          <w:sz w:val="32"/>
+          <w:szCs w:val="32"/>
+          <w:cs/>
+        </w:rPr>
+        <w:t>ผ่านทางหน้าจอ</w:t>
+      </w:r>
+      <w:r>
+        <w:rPr>
+          <w:rFonts w:ascii="TH Sarabun New" w:hAnsi="TH Sarabun New" w:cs="TH Sarabun New"/>
+          <w:sz w:val="32"/>
+          <w:szCs w:val="32"/>
+          <w:cs/>
+        </w:rPr>
+        <w:br/>
+      </w:r>
+      <w:r>
+        <w:rPr>
+          <w:rFonts w:ascii="TH Sarabun New" w:hAnsi="TH Sarabun New" w:cs="TH Sarabun New" w:hint="cs"/>
+          <w:sz w:val="32"/>
+          <w:szCs w:val="32"/>
+          <w:cs/>
+        </w:rPr>
+        <w:t xml:space="preserve">บรรทัดที่ 39 </w:t>
+      </w:r>
+      <w:r>
+        <w:rPr>
+          <w:rFonts w:ascii="TH Sarabun New" w:hAnsi="TH Sarabun New" w:cs="TH Sarabun New"/>
+          <w:sz w:val="32"/>
+          <w:szCs w:val="32"/>
+          <w:cs/>
+        </w:rPr>
+        <w:tab/>
+      </w:r>
+      <w:r>
+        <w:rPr>
+          <w:rFonts w:ascii="TH Sarabun New" w:hAnsi="TH Sarabun New" w:cs="TH Sarabun New" w:hint="cs"/>
+          <w:color w:val="FF0000"/>
+          <w:sz w:val="32"/>
+          <w:szCs w:val="32"/>
+          <w:cs/>
+        </w:rPr>
+        <w:t>แสดง</w:t>
+      </w:r>
+      <w:r>
+        <w:rPr>
+          <w:rFonts w:ascii="TH Sarabun New" w:hAnsi="TH Sarabun New" w:cs="TH Sarabun New" w:hint="cs"/>
+          <w:color w:val="FF0000"/>
+          <w:sz w:val="32"/>
+          <w:szCs w:val="32"/>
+          <w:cs/>
+        </w:rPr>
+        <w:t>คำว่า</w:t>
+      </w:r>
+      <w:r>
+        <w:rPr>
+          <w:rFonts w:ascii="TH Sarabun New" w:hAnsi="TH Sarabun New" w:cs="TH Sarabun New"/>
+          <w:color w:val="FF0000"/>
+          <w:sz w:val="32"/>
+          <w:szCs w:val="32"/>
+        </w:rPr>
+        <w:t xml:space="preserve"> "1  %-25s \</w:t>
+      </w:r>
+      <w:proofErr w:type="spellStart"/>
+      <w:r>
+        <w:rPr>
+          <w:rFonts w:ascii="TH Sarabun New" w:hAnsi="TH Sarabun New" w:cs="TH Sarabun New"/>
+          <w:color w:val="FF0000"/>
+          <w:sz w:val="32"/>
+          <w:szCs w:val="32"/>
+        </w:rPr>
+        <w:t>t%d</w:t>
+      </w:r>
+      <w:proofErr w:type="spellEnd"/>
+      <w:r>
+        <w:rPr>
+          <w:rFonts w:ascii="TH Sarabun New" w:hAnsi="TH Sarabun New" w:cs="TH Sarabun New"/>
+          <w:color w:val="FF0000"/>
+          <w:sz w:val="32"/>
+          <w:szCs w:val="32"/>
+        </w:rPr>
+        <w:t>\</w:t>
+      </w:r>
+      <w:proofErr w:type="spellStart"/>
+      <w:r>
+        <w:rPr>
+          <w:rFonts w:ascii="TH Sarabun New" w:hAnsi="TH Sarabun New" w:cs="TH Sarabun New"/>
+          <w:color w:val="FF0000"/>
+          <w:sz w:val="32"/>
+          <w:szCs w:val="32"/>
+        </w:rPr>
+        <w:t>t%d</w:t>
+      </w:r>
+      <w:proofErr w:type="spellEnd"/>
+      <w:r>
+        <w:rPr>
+          <w:rFonts w:ascii="TH Sarabun New" w:hAnsi="TH Sarabun New" w:cs="TH Sarabun New"/>
+          <w:color w:val="FF0000"/>
+          <w:sz w:val="32"/>
+          <w:szCs w:val="32"/>
+        </w:rPr>
+        <w:t>\</w:t>
+      </w:r>
+      <w:proofErr w:type="spellStart"/>
+      <w:r>
+        <w:rPr>
+          <w:rFonts w:ascii="TH Sarabun New" w:hAnsi="TH Sarabun New" w:cs="TH Sarabun New"/>
+          <w:color w:val="FF0000"/>
+          <w:sz w:val="32"/>
+          <w:szCs w:val="32"/>
+        </w:rPr>
+        <w:t>t%c</w:t>
+      </w:r>
+      <w:proofErr w:type="spellEnd"/>
+      <w:r>
+        <w:rPr>
+          <w:rFonts w:ascii="TH Sarabun New" w:hAnsi="TH Sarabun New" w:cs="TH Sarabun New"/>
+          <w:color w:val="FF0000"/>
+          <w:sz w:val="32"/>
+          <w:szCs w:val="32"/>
+        </w:rPr>
+        <w:t xml:space="preserve">\t|" </w:t>
+      </w:r>
+      <w:r>
+        <w:rPr>
+          <w:rFonts w:ascii="TH Sarabun New" w:hAnsi="TH Sarabun New" w:cs="TH Sarabun New" w:hint="cs"/>
+          <w:color w:val="FF0000"/>
+          <w:sz w:val="32"/>
+          <w:szCs w:val="32"/>
+          <w:cs/>
+        </w:rPr>
+        <w:t>ผ่านทางหน้าจอ</w:t>
+      </w:r>
+      <w:r>
+        <w:rPr>
+          <w:rFonts w:ascii="TH Sarabun New" w:hAnsi="TH Sarabun New" w:cs="TH Sarabun New"/>
+          <w:sz w:val="32"/>
+          <w:szCs w:val="32"/>
+          <w:cs/>
+        </w:rPr>
+        <w:br/>
+      </w:r>
+      <w:r>
+        <w:rPr>
+          <w:rFonts w:ascii="TH Sarabun New" w:hAnsi="TH Sarabun New" w:cs="TH Sarabun New" w:hint="cs"/>
+          <w:sz w:val="32"/>
+          <w:szCs w:val="32"/>
+          <w:cs/>
+        </w:rPr>
+        <w:t>บรรทัดที่ 40</w:t>
+      </w:r>
+      <w:r>
+        <w:rPr>
+          <w:rFonts w:ascii="TH Sarabun New" w:hAnsi="TH Sarabun New" w:cs="TH Sarabun New" w:hint="cs"/>
+          <w:sz w:val="32"/>
+          <w:szCs w:val="32"/>
+          <w:cs/>
+        </w:rPr>
+        <w:t xml:space="preserve"> </w:t>
+      </w:r>
+      <w:r>
+        <w:rPr>
+          <w:rFonts w:ascii="TH Sarabun New" w:hAnsi="TH Sarabun New" w:cs="TH Sarabun New"/>
+          <w:sz w:val="32"/>
+          <w:szCs w:val="32"/>
+          <w:cs/>
+        </w:rPr>
+        <w:tab/>
+      </w:r>
+      <w:r>
+        <w:rPr>
+          <w:rFonts w:ascii="TH Sarabun New" w:hAnsi="TH Sarabun New" w:cs="TH Sarabun New" w:hint="cs"/>
+          <w:color w:val="FF0000"/>
+          <w:sz w:val="32"/>
+          <w:szCs w:val="32"/>
+          <w:cs/>
+        </w:rPr>
+        <w:t>แสดงคำว่า</w:t>
+      </w:r>
+      <w:r>
+        <w:rPr>
+          <w:rFonts w:ascii="TH Sarabun New" w:hAnsi="TH Sarabun New" w:cs="TH Sarabun New"/>
+          <w:color w:val="FF0000"/>
+          <w:sz w:val="32"/>
+          <w:szCs w:val="32"/>
+        </w:rPr>
+        <w:t xml:space="preserve"> "</w:t>
+      </w:r>
+      <w:r>
+        <w:rPr>
+          <w:rFonts w:ascii="TH Sarabun New" w:hAnsi="TH Sarabun New" w:cs="TH Sarabun New"/>
+          <w:color w:val="FF0000"/>
+          <w:sz w:val="32"/>
+          <w:szCs w:val="32"/>
         </w:rPr>
         <w:t>2</w:t>
       </w:r>
       <w:r>
         <w:rPr>
-          <w:rFonts w:ascii="TH Sarabun New" w:hAnsi="TH Sarabun New" w:cs="TH Sarabun New" w:hint="cs"/>
-          <w:sz w:val="32"/>
-          <w:szCs w:val="32"/>
-          <w:cs/>
-        </w:rPr>
-        <w:t>0</w:t>
+          <w:rFonts w:ascii="TH Sarabun New" w:hAnsi="TH Sarabun New" w:cs="TH Sarabun New"/>
+          <w:color w:val="FF0000"/>
+          <w:sz w:val="32"/>
+          <w:szCs w:val="32"/>
+        </w:rPr>
+        <w:t xml:space="preserve">  %-25s \</w:t>
+      </w:r>
+      <w:proofErr w:type="spellStart"/>
+      <w:r>
+        <w:rPr>
+          <w:rFonts w:ascii="TH Sarabun New" w:hAnsi="TH Sarabun New" w:cs="TH Sarabun New"/>
+          <w:color w:val="FF0000"/>
+          <w:sz w:val="32"/>
+          <w:szCs w:val="32"/>
+        </w:rPr>
+        <w:t>t%d</w:t>
+      </w:r>
+      <w:proofErr w:type="spellEnd"/>
+      <w:r>
+        <w:rPr>
+          <w:rFonts w:ascii="TH Sarabun New" w:hAnsi="TH Sarabun New" w:cs="TH Sarabun New"/>
+          <w:color w:val="FF0000"/>
+          <w:sz w:val="32"/>
+          <w:szCs w:val="32"/>
+        </w:rPr>
+        <w:t>\</w:t>
+      </w:r>
+      <w:proofErr w:type="spellStart"/>
+      <w:r>
+        <w:rPr>
+          <w:rFonts w:ascii="TH Sarabun New" w:hAnsi="TH Sarabun New" w:cs="TH Sarabun New"/>
+          <w:color w:val="FF0000"/>
+          <w:sz w:val="32"/>
+          <w:szCs w:val="32"/>
+        </w:rPr>
+        <w:t>t%d</w:t>
+      </w:r>
+      <w:proofErr w:type="spellEnd"/>
+      <w:r>
+        <w:rPr>
+          <w:rFonts w:ascii="TH Sarabun New" w:hAnsi="TH Sarabun New" w:cs="TH Sarabun New"/>
+          <w:color w:val="FF0000"/>
+          <w:sz w:val="32"/>
+          <w:szCs w:val="32"/>
+        </w:rPr>
+        <w:t>\</w:t>
+      </w:r>
+      <w:proofErr w:type="spellStart"/>
+      <w:r>
+        <w:rPr>
+          <w:rFonts w:ascii="TH Sarabun New" w:hAnsi="TH Sarabun New" w:cs="TH Sarabun New"/>
+          <w:color w:val="FF0000"/>
+          <w:sz w:val="32"/>
+          <w:szCs w:val="32"/>
+        </w:rPr>
+        <w:t>t%c</w:t>
+      </w:r>
+      <w:proofErr w:type="spellEnd"/>
+      <w:r>
+        <w:rPr>
+          <w:rFonts w:ascii="TH Sarabun New" w:hAnsi="TH Sarabun New" w:cs="TH Sarabun New"/>
+          <w:color w:val="FF0000"/>
+          <w:sz w:val="32"/>
+          <w:szCs w:val="32"/>
+        </w:rPr>
+        <w:t xml:space="preserve">\t|" </w:t>
+      </w:r>
+      <w:r>
+        <w:rPr>
+          <w:rFonts w:ascii="TH Sarabun New" w:hAnsi="TH Sarabun New" w:cs="TH Sarabun New" w:hint="cs"/>
+          <w:color w:val="FF0000"/>
+          <w:sz w:val="32"/>
+          <w:szCs w:val="32"/>
+          <w:cs/>
+        </w:rPr>
+        <w:t>ผ่านทางหน้าจอ</w:t>
       </w:r>
       <w:r>
         <w:rPr>
@@ -5603,25 +9036,7 @@
           <w:szCs w:val="32"/>
           <w:cs/>
         </w:rPr>
-        <w:t xml:space="preserve">บรรทัดที่ </w:t>
-      </w:r>
-      <w:r>
-        <w:rPr>
-          <w:rFonts w:ascii="TH Sarabun New" w:hAnsi="TH Sarabun New" w:cs="TH Sarabun New" w:hint="cs"/>
-          <w:sz w:val="32"/>
-          <w:szCs w:val="32"/>
-          <w:cs/>
-        </w:rPr>
-        <w:t>2</w:t>
-      </w:r>
-      <w:r>
-        <w:rPr>
-          <w:rFonts w:ascii="TH Sarabun New" w:hAnsi="TH Sarabun New" w:cs="TH Sarabun New" w:hint="cs"/>
-          <w:sz w:val="32"/>
-          <w:szCs w:val="32"/>
-          <w:cs/>
-        </w:rPr>
-        <w:t xml:space="preserve">1 </w:t>
+        <w:t xml:space="preserve">บรรทัดที่ 41 </w:t>
       </w:r>
       <w:r>
         <w:rPr>
@@ -5634,6 +9049,123 @@
       </w:r>
       <w:r>
         <w:rPr>
+          <w:rFonts w:ascii="TH Sarabun New" w:hAnsi="TH Sarabun New" w:cs="TH Sarabun New" w:hint="cs"/>
+          <w:color w:val="FF0000"/>
+          <w:sz w:val="32"/>
+          <w:szCs w:val="32"/>
+          <w:cs/>
+        </w:rPr>
+        <w:t>แสดงคำ</w:t>
+      </w:r>
+      <w:r>
+        <w:rPr>
+          <w:rFonts w:ascii="TH Sarabun New" w:hAnsi="TH Sarabun New" w:cs="TH Sarabun New" w:hint="cs"/>
+          <w:color w:val="FF0000"/>
+          <w:sz w:val="32"/>
+          <w:szCs w:val="32"/>
+          <w:cs/>
+        </w:rPr>
+        <w:t>ว่า</w:t>
+      </w:r>
+      <w:r>
+        <w:rPr>
+          <w:rFonts w:ascii="TH Sarabun New" w:hAnsi="TH Sarabun New" w:cs="TH Sarabun New"/>
+          <w:color w:val="FF0000"/>
+          <w:sz w:val="32"/>
+          <w:szCs w:val="32"/>
+        </w:rPr>
+        <w:t xml:space="preserve"> "</w:t>
+      </w:r>
+      <w:r>
+        <w:rPr>
+          <w:rFonts w:ascii="TH Sarabun New" w:hAnsi="TH Sarabun New" w:cs="TH Sarabun New"/>
+          <w:color w:val="FF0000"/>
+          <w:sz w:val="32"/>
+          <w:szCs w:val="32"/>
+        </w:rPr>
+        <w:t>3</w:t>
+      </w:r>
+      <w:r>
+        <w:rPr>
+          <w:rFonts w:ascii="TH Sarabun New" w:hAnsi="TH Sarabun New" w:cs="TH Sarabun New"/>
+          <w:color w:val="FF0000"/>
+          <w:sz w:val="32"/>
+          <w:szCs w:val="32"/>
+        </w:rPr>
+        <w:t xml:space="preserve">  %-25s \</w:t>
+      </w:r>
+      <w:proofErr w:type="spellStart"/>
+      <w:r>
+        <w:rPr>
+          <w:rFonts w:ascii="TH Sarabun New" w:hAnsi="TH Sarabun New" w:cs="TH Sarabun New"/>
+          <w:color w:val="FF0000"/>
+          <w:sz w:val="32"/>
+          <w:szCs w:val="32"/>
+        </w:rPr>
+        <w:t>t%d</w:t>
+      </w:r>
+      <w:proofErr w:type="spellEnd"/>
+      <w:r>
+        <w:rPr>
+          <w:rFonts w:ascii="TH Sarabun New" w:hAnsi="TH Sarabun New" w:cs="TH Sarabun New"/>
+          <w:color w:val="FF0000"/>
+          <w:sz w:val="32"/>
+          <w:szCs w:val="32"/>
+        </w:rPr>
+        <w:t>\</w:t>
+      </w:r>
+      <w:proofErr w:type="spellStart"/>
+      <w:r>
+        <w:rPr>
+          <w:rFonts w:ascii="TH Sarabun New" w:hAnsi="TH Sarabun New" w:cs="TH Sarabun New"/>
+          <w:color w:val="FF0000"/>
+          <w:sz w:val="32"/>
+          <w:szCs w:val="32"/>
+        </w:rPr>
+        <w:t>t%d</w:t>
+      </w:r>
+      <w:proofErr w:type="spellEnd"/>
+      <w:r>
+        <w:rPr>
+          <w:rFonts w:ascii="TH Sarabun New" w:hAnsi="TH Sarabun New" w:cs="TH Sarabun New"/>
+          <w:color w:val="FF0000"/>
+          <w:sz w:val="32"/>
+          <w:szCs w:val="32"/>
+        </w:rPr>
+        <w:t>\</w:t>
+      </w:r>
+      <w:proofErr w:type="spellStart"/>
+      <w:r>
+        <w:rPr>
+          <w:rFonts w:ascii="TH Sarabun New" w:hAnsi="TH Sarabun New" w:cs="TH Sarabun New"/>
+          <w:color w:val="FF0000"/>
+          <w:sz w:val="32"/>
+          <w:szCs w:val="32"/>
+        </w:rPr>
+        <w:t>t%c</w:t>
+      </w:r>
+      <w:proofErr w:type="spellEnd"/>
+      <w:r>
+        <w:rPr>
+          <w:rFonts w:ascii="TH Sarabun New" w:hAnsi="TH Sarabun New" w:cs="TH Sarabun New"/>
+          <w:color w:val="FF0000"/>
+          <w:sz w:val="32"/>
+          <w:szCs w:val="32"/>
+        </w:rPr>
+        <w:t xml:space="preserve">\t|" </w:t>
+      </w:r>
+      <w:r>
+        <w:rPr>
+          <w:rFonts w:ascii="TH Sarabun New" w:hAnsi="TH Sarabun New" w:cs="TH Sarabun New" w:hint="cs"/>
+          <w:color w:val="FF0000"/>
+          <w:sz w:val="32"/>
+          <w:szCs w:val="32"/>
+          <w:cs/>
+        </w:rPr>
+        <w:t>ผ่านทางหน้าจอ</w:t>
+      </w:r>
+      <w:r>
+        <w:rPr>
           <w:rFonts w:ascii="TH Sarabun New" w:hAnsi="TH Sarabun New" w:cs="TH Sarabun New"/>
           <w:color w:val="FF0000"/>
           <w:sz w:val="32"/>
@@ -5649,25 +9181,7 @@
           <w:szCs w:val="32"/>
           <w:cs/>
         </w:rPr>
-        <w:t xml:space="preserve">บรรทัดที่ </w:t>
-      </w:r>
-      <w:r>
-        <w:rPr>
-          <w:rFonts w:ascii="TH Sarabun New" w:hAnsi="TH Sarabun New" w:cs="TH Sarabun New" w:hint="cs"/>
-          <w:sz w:val="32"/>
-          <w:szCs w:val="32"/>
-          <w:cs/>
-        </w:rPr>
-        <w:t>2</w:t>
-      </w:r>
-      <w:r>
-        <w:rPr>
-          <w:rFonts w:ascii="TH Sarabun New" w:hAnsi="TH Sarabun New" w:cs="TH Sarabun New" w:hint="cs"/>
-          <w:sz w:val="32"/>
-          <w:szCs w:val="32"/>
-          <w:cs/>
-        </w:rPr>
-        <w:t xml:space="preserve">2 </w:t>
+        <w:t xml:space="preserve">บรรทัดที่ 42 </w:t>
       </w:r>
       <w:r>
         <w:rPr>
@@ -5680,6 +9194,123 @@
       </w:r>
       <w:r>
         <w:rPr>
+          <w:rFonts w:ascii="TH Sarabun New" w:hAnsi="TH Sarabun New" w:cs="TH Sarabun New" w:hint="cs"/>
+          <w:color w:val="FF0000"/>
+          <w:sz w:val="32"/>
+          <w:szCs w:val="32"/>
+          <w:cs/>
+        </w:rPr>
+        <w:t>แสดงคำ</w:t>
+      </w:r>
+      <w:r>
+        <w:rPr>
+          <w:rFonts w:ascii="TH Sarabun New" w:hAnsi="TH Sarabun New" w:cs="TH Sarabun New" w:hint="cs"/>
+          <w:color w:val="FF0000"/>
+          <w:sz w:val="32"/>
+          <w:szCs w:val="32"/>
+          <w:cs/>
+        </w:rPr>
+        <w:t>ว่า</w:t>
+      </w:r>
+      <w:r>
+        <w:rPr>
+          <w:rFonts w:ascii="TH Sarabun New" w:hAnsi="TH Sarabun New" w:cs="TH Sarabun New"/>
+          <w:color w:val="FF0000"/>
+          <w:sz w:val="32"/>
+          <w:szCs w:val="32"/>
+        </w:rPr>
+        <w:t xml:space="preserve"> "</w:t>
+      </w:r>
+      <w:r>
+        <w:rPr>
+          <w:rFonts w:ascii="TH Sarabun New" w:hAnsi="TH Sarabun New" w:cs="TH Sarabun New"/>
+          <w:color w:val="FF0000"/>
+          <w:sz w:val="32"/>
+          <w:szCs w:val="32"/>
+        </w:rPr>
+        <w:t>4</w:t>
+      </w:r>
+      <w:r>
+        <w:rPr>
+          <w:rFonts w:ascii="TH Sarabun New" w:hAnsi="TH Sarabun New" w:cs="TH Sarabun New"/>
+          <w:color w:val="FF0000"/>
+          <w:sz w:val="32"/>
+          <w:szCs w:val="32"/>
+        </w:rPr>
+        <w:t xml:space="preserve">  %-25s \</w:t>
+      </w:r>
+      <w:proofErr w:type="spellStart"/>
+      <w:r>
+        <w:rPr>
+          <w:rFonts w:ascii="TH Sarabun New" w:hAnsi="TH Sarabun New" w:cs="TH Sarabun New"/>
+          <w:color w:val="FF0000"/>
+          <w:sz w:val="32"/>
+          <w:szCs w:val="32"/>
+        </w:rPr>
+        <w:t>t%d</w:t>
+      </w:r>
+      <w:proofErr w:type="spellEnd"/>
+      <w:r>
+        <w:rPr>
+          <w:rFonts w:ascii="TH Sarabun New" w:hAnsi="TH Sarabun New" w:cs="TH Sarabun New"/>
+          <w:color w:val="FF0000"/>
+          <w:sz w:val="32"/>
+          <w:szCs w:val="32"/>
+        </w:rPr>
+        <w:t>\</w:t>
+      </w:r>
+      <w:proofErr w:type="spellStart"/>
+      <w:r>
+        <w:rPr>
+          <w:rFonts w:ascii="TH Sarabun New" w:hAnsi="TH Sarabun New" w:cs="TH Sarabun New"/>
+          <w:color w:val="FF0000"/>
+          <w:sz w:val="32"/>
+          <w:szCs w:val="32"/>
+        </w:rPr>
+        <w:t>t%d</w:t>
+      </w:r>
+      <w:proofErr w:type="spellEnd"/>
+      <w:r>
+        <w:rPr>
+          <w:rFonts w:ascii="TH Sarabun New" w:hAnsi="TH Sarabun New" w:cs="TH Sarabun New"/>
+          <w:color w:val="FF0000"/>
+          <w:sz w:val="32"/>
+          <w:szCs w:val="32"/>
+        </w:rPr>
+        <w:t>\</w:t>
+      </w:r>
+      <w:proofErr w:type="spellStart"/>
+      <w:r>
+        <w:rPr>
+          <w:rFonts w:ascii="TH Sarabun New" w:hAnsi="TH Sarabun New" w:cs="TH Sarabun New"/>
+          <w:color w:val="FF0000"/>
+          <w:sz w:val="32"/>
+          <w:szCs w:val="32"/>
+        </w:rPr>
+        <w:t>t%c</w:t>
+      </w:r>
+      <w:proofErr w:type="spellEnd"/>
+      <w:r>
+        <w:rPr>
+          <w:rFonts w:ascii="TH Sarabun New" w:hAnsi="TH Sarabun New" w:cs="TH Sarabun New"/>
+          <w:color w:val="FF0000"/>
+          <w:sz w:val="32"/>
+          <w:szCs w:val="32"/>
+        </w:rPr>
+        <w:t xml:space="preserve">\t|" </w:t>
+      </w:r>
+      <w:r>
+        <w:rPr>
+          <w:rFonts w:ascii="TH Sarabun New" w:hAnsi="TH Sarabun New" w:cs="TH Sarabun New" w:hint="cs"/>
+          <w:color w:val="FF0000"/>
+          <w:sz w:val="32"/>
+          <w:szCs w:val="32"/>
+          <w:cs/>
+        </w:rPr>
+        <w:t>ผ่านทางหน้าจอ</w:t>
+      </w:r>
+      <w:r>
+        <w:rPr>
           <w:rFonts w:ascii="TH Sarabun New" w:hAnsi="TH Sarabun New" w:cs="TH Sarabun New"/>
           <w:sz w:val="32"/>
           <w:szCs w:val="32"/>
@@ -5694,25 +9325,7 @@
           <w:szCs w:val="32"/>
           <w:cs/>
         </w:rPr>
-        <w:t xml:space="preserve">บรรทัดที่ </w:t>
-      </w:r>
-      <w:r>
-        <w:rPr>
-          <w:rFonts w:ascii="TH Sarabun New" w:hAnsi="TH Sarabun New" w:cs="TH Sarabun New" w:hint="cs"/>
-          <w:sz w:val="32"/>
-          <w:szCs w:val="32"/>
-          <w:cs/>
-        </w:rPr>
-        <w:t>2</w:t>
-      </w:r>
-      <w:r>
-        <w:rPr>
-          <w:rFonts w:ascii="TH Sarabun New" w:hAnsi="TH Sarabun New" w:cs="TH Sarabun New" w:hint="cs"/>
-          <w:sz w:val="32"/>
-          <w:szCs w:val="32"/>
-          <w:cs/>
-        </w:rPr>
-        <w:t xml:space="preserve">3 </w:t>
+        <w:t xml:space="preserve">บรรทัดที่ 43 </w:t>
       </w:r>
       <w:r>
         <w:rPr>
@@ -5725,6 +9338,123 @@
       </w:r>
       <w:r>
         <w:rPr>
+          <w:rFonts w:ascii="TH Sarabun New" w:hAnsi="TH Sarabun New" w:cs="TH Sarabun New" w:hint="cs"/>
+          <w:color w:val="FF0000"/>
+          <w:sz w:val="32"/>
+          <w:szCs w:val="32"/>
+          <w:cs/>
+        </w:rPr>
+        <w:t>แสดง</w:t>
+      </w:r>
+      <w:r>
+        <w:rPr>
+          <w:rFonts w:ascii="TH Sarabun New" w:hAnsi="TH Sarabun New" w:cs="TH Sarabun New" w:hint="cs"/>
+          <w:color w:val="FF0000"/>
+          <w:sz w:val="32"/>
+          <w:szCs w:val="32"/>
+          <w:cs/>
+        </w:rPr>
+        <w:t>คำว่า</w:t>
+      </w:r>
+      <w:r>
+        <w:rPr>
+          <w:rFonts w:ascii="TH Sarabun New" w:hAnsi="TH Sarabun New" w:cs="TH Sarabun New"/>
+          <w:color w:val="FF0000"/>
+          <w:sz w:val="32"/>
+          <w:szCs w:val="32"/>
+        </w:rPr>
+        <w:t xml:space="preserve"> "</w:t>
+      </w:r>
+      <w:r>
+        <w:rPr>
+          <w:rFonts w:ascii="TH Sarabun New" w:hAnsi="TH Sarabun New" w:cs="TH Sarabun New"/>
+          <w:color w:val="FF0000"/>
+          <w:sz w:val="32"/>
+          <w:szCs w:val="32"/>
+        </w:rPr>
+        <w:t>5</w:t>
+      </w:r>
+      <w:r>
+        <w:rPr>
+          <w:rFonts w:ascii="TH Sarabun New" w:hAnsi="TH Sarabun New" w:cs="TH Sarabun New"/>
+          <w:color w:val="FF0000"/>
+          <w:sz w:val="32"/>
+          <w:szCs w:val="32"/>
+        </w:rPr>
+        <w:t xml:space="preserve">  %-25s \</w:t>
+      </w:r>
+      <w:proofErr w:type="spellStart"/>
+      <w:r>
+        <w:rPr>
+          <w:rFonts w:ascii="TH Sarabun New" w:hAnsi="TH Sarabun New" w:cs="TH Sarabun New"/>
+          <w:color w:val="FF0000"/>
+          <w:sz w:val="32"/>
+          <w:szCs w:val="32"/>
+        </w:rPr>
+        <w:t>t%d</w:t>
+      </w:r>
+      <w:proofErr w:type="spellEnd"/>
+      <w:r>
+        <w:rPr>
+          <w:rFonts w:ascii="TH Sarabun New" w:hAnsi="TH Sarabun New" w:cs="TH Sarabun New"/>
+          <w:color w:val="FF0000"/>
+          <w:sz w:val="32"/>
+          <w:szCs w:val="32"/>
+        </w:rPr>
+        <w:t>\</w:t>
+      </w:r>
+      <w:proofErr w:type="spellStart"/>
+      <w:r>
+        <w:rPr>
+          <w:rFonts w:ascii="TH Sarabun New" w:hAnsi="TH Sarabun New" w:cs="TH Sarabun New"/>
+          <w:color w:val="FF0000"/>
+          <w:sz w:val="32"/>
+          <w:szCs w:val="32"/>
+        </w:rPr>
+        <w:t>t%d</w:t>
+      </w:r>
+      <w:proofErr w:type="spellEnd"/>
+      <w:r>
+        <w:rPr>
+          <w:rFonts w:ascii="TH Sarabun New" w:hAnsi="TH Sarabun New" w:cs="TH Sarabun New"/>
+          <w:color w:val="FF0000"/>
+          <w:sz w:val="32"/>
+          <w:szCs w:val="32"/>
+        </w:rPr>
+        <w:t>\</w:t>
+      </w:r>
+      <w:proofErr w:type="spellStart"/>
+      <w:r>
+        <w:rPr>
+          <w:rFonts w:ascii="TH Sarabun New" w:hAnsi="TH Sarabun New" w:cs="TH Sarabun New"/>
+          <w:color w:val="FF0000"/>
+          <w:sz w:val="32"/>
+          <w:szCs w:val="32"/>
+        </w:rPr>
+        <w:t>t%c</w:t>
+      </w:r>
+      <w:proofErr w:type="spellEnd"/>
+      <w:r>
+        <w:rPr>
+          <w:rFonts w:ascii="TH Sarabun New" w:hAnsi="TH Sarabun New" w:cs="TH Sarabun New"/>
+          <w:color w:val="FF0000"/>
+          <w:sz w:val="32"/>
+          <w:szCs w:val="32"/>
+        </w:rPr>
+        <w:t xml:space="preserve">\t|" </w:t>
+      </w:r>
+      <w:r>
+        <w:rPr>
+          <w:rFonts w:ascii="TH Sarabun New" w:hAnsi="TH Sarabun New" w:cs="TH Sarabun New" w:hint="cs"/>
+          <w:color w:val="FF0000"/>
+          <w:sz w:val="32"/>
+          <w:szCs w:val="32"/>
+          <w:cs/>
+        </w:rPr>
+        <w:t>ผ่านทางหน้าจอ</w:t>
+      </w:r>
+      <w:r>
+        <w:rPr>
           <w:rFonts w:ascii="TH Sarabun New" w:hAnsi="TH Sarabun New" w:cs="TH Sarabun New"/>
           <w:sz w:val="32"/>
           <w:szCs w:val="32"/>
@@ -5739,25 +9469,7 @@
           <w:szCs w:val="32"/>
           <w:cs/>
         </w:rPr>
-        <w:t xml:space="preserve">บรรทัดที่ </w:t>
-      </w:r>
-      <w:r>
-        <w:rPr>
-          <w:rFonts w:ascii="TH Sarabun New" w:hAnsi="TH Sarabun New" w:cs="TH Sarabun New" w:hint="cs"/>
-          <w:sz w:val="32"/>
-          <w:szCs w:val="32"/>
-          <w:cs/>
-        </w:rPr>
-        <w:t>2</w:t>
-      </w:r>
-      <w:r>
-        <w:rPr>
-          <w:rFonts w:ascii="TH Sarabun New" w:hAnsi="TH Sarabun New" w:cs="TH Sarabun New" w:hint="cs"/>
-          <w:sz w:val="32"/>
-          <w:szCs w:val="32"/>
-          <w:cs/>
-        </w:rPr>
-        <w:t xml:space="preserve">4 </w:t>
+        <w:t xml:space="preserve">บรรทัดที่ 44 </w:t>
       </w:r>
       <w:r>
         <w:rPr>
@@ -5770,6 +9482,55 @@
       </w:r>
       <w:r>
         <w:rPr>
+          <w:rFonts w:ascii="TH Sarabun New" w:hAnsi="TH Sarabun New" w:cs="TH Sarabun New" w:hint="cs"/>
+          <w:color w:val="FF0000"/>
+          <w:sz w:val="32"/>
+          <w:szCs w:val="32"/>
+          <w:cs/>
+        </w:rPr>
+        <w:t>แสดงคำ</w:t>
+      </w:r>
+      <w:r>
+        <w:rPr>
+          <w:rFonts w:ascii="TH Sarabun New" w:hAnsi="TH Sarabun New" w:cs="TH Sarabun New" w:hint="cs"/>
+          <w:color w:val="FF0000"/>
+          <w:sz w:val="32"/>
+          <w:szCs w:val="32"/>
+          <w:cs/>
+        </w:rPr>
+        <w:t>ว่า</w:t>
+      </w:r>
+      <w:r>
+        <w:rPr>
+          <w:rFonts w:ascii="TH Sarabun New" w:hAnsi="TH Sarabun New" w:cs="TH Sarabun New"/>
+          <w:color w:val="FF0000"/>
+          <w:sz w:val="32"/>
+          <w:szCs w:val="32"/>
+        </w:rPr>
+        <w:t xml:space="preserve"> "---------------------------------------------------------" </w:t>
+      </w:r>
+      <w:r>
+        <w:rPr>
+          <w:rFonts w:ascii="TH Sarabun New" w:hAnsi="TH Sarabun New" w:cs="TH Sarabun New" w:hint="cs"/>
+          <w:color w:val="FF0000"/>
+          <w:sz w:val="32"/>
+          <w:szCs w:val="32"/>
+          <w:cs/>
+        </w:rPr>
+        <w:t>ผ่านทาง</w:t>
+      </w:r>
+      <w:r>
+        <w:rPr>
+          <w:rFonts w:ascii="TH Sarabun New" w:hAnsi="TH Sarabun New" w:cs="TH Sarabun New" w:hint="cs"/>
+          <w:color w:val="FF0000"/>
+          <w:sz w:val="32"/>
+          <w:szCs w:val="32"/>
+          <w:cs/>
+        </w:rPr>
+        <w:t>หน้าจอ</w:t>
+      </w:r>
+      <w:r>
+        <w:rPr>
           <w:rFonts w:ascii="TH Sarabun New" w:hAnsi="TH Sarabun New" w:cs="TH Sarabun New"/>
           <w:sz w:val="32"/>
           <w:szCs w:val="32"/>
@@ -5784,25 +9545,7 @@
           <w:szCs w:val="32"/>
           <w:cs/>
         </w:rPr>
-        <w:t xml:space="preserve">บรรทัดที่ </w:t>
-      </w:r>
-      <w:r>
-        <w:rPr>
-          <w:rFonts w:ascii="TH Sarabun New" w:hAnsi="TH Sarabun New" w:cs="TH Sarabun New" w:hint="cs"/>
-          <w:sz w:val="32"/>
-          <w:szCs w:val="32"/>
-          <w:cs/>
-        </w:rPr>
-        <w:t>2</w:t>
-      </w:r>
-      <w:r>
-        <w:rPr>
-          <w:rFonts w:ascii="TH Sarabun New" w:hAnsi="TH Sarabun New" w:cs="TH Sarabun New" w:hint="cs"/>
-          <w:sz w:val="32"/>
-          <w:szCs w:val="32"/>
-          <w:cs/>
-        </w:rPr>
-        <w:t xml:space="preserve">5 </w:t>
+        <w:t xml:space="preserve">บรรทัดที่ 45 </w:t>
       </w:r>
       <w:r>
         <w:rPr>
@@ -5815,6 +9558,16 @@
       </w:r>
       <w:r>
         <w:rPr>
+          <w:rFonts w:ascii="TH Sarabun New" w:hAnsi="TH Sarabun New" w:cs="TH Sarabun New" w:hint="cs"/>
+          <w:color w:val="FF0000"/>
+          <w:sz w:val="32"/>
+          <w:szCs w:val="32"/>
+          <w:cs/>
+        </w:rPr>
+        <w:t>สูตรผลรวมของหน่วยกิต</w:t>
+      </w:r>
+      <w:r>
+        <w:rPr>
           <w:rFonts w:ascii="TH Sarabun New" w:hAnsi="TH Sarabun New" w:cs="TH Sarabun New"/>
           <w:sz w:val="32"/>
           <w:szCs w:val="32"/>
@@ -5829,25 +9582,16 @@
           <w:szCs w:val="32"/>
           <w:cs/>
         </w:rPr>
-        <w:t xml:space="preserve">บรรทัดที่ </w:t>
-      </w:r>
-      <w:r>
-        <w:rPr>
-          <w:rFonts w:ascii="TH Sarabun New" w:hAnsi="TH Sarabun New" w:cs="TH Sarabun New" w:hint="cs"/>
-          <w:sz w:val="32"/>
-          <w:szCs w:val="32"/>
-          <w:cs/>
-        </w:rPr>
-        <w:t>2</w:t>
-      </w:r>
-      <w:r>
-        <w:rPr>
-          <w:rFonts w:ascii="TH Sarabun New" w:hAnsi="TH Sarabun New" w:cs="TH Sarabun New" w:hint="cs"/>
-          <w:sz w:val="32"/>
-          <w:szCs w:val="32"/>
-          <w:cs/>
-        </w:rPr>
-        <w:t xml:space="preserve">6 </w:t>
+        <w:t xml:space="preserve">บรรทัดที่ 46 </w:t>
+      </w:r>
+      <w:r>
+        <w:rPr>
+          <w:rFonts w:ascii="TH Sarabun New" w:hAnsi="TH Sarabun New" w:cs="TH Sarabun New" w:hint="cs"/>
+          <w:sz w:val="32"/>
+          <w:szCs w:val="32"/>
+          <w:cs/>
+        </w:rPr>
+        <w:t xml:space="preserve"> </w:t>
       </w:r>
       <w:r>
         <w:rPr>
@@ -5860,6 +9604,35 @@
       </w:r>
       <w:r>
         <w:rPr>
+          <w:rFonts w:ascii="TH Sarabun New" w:hAnsi="TH Sarabun New" w:cs="TH Sarabun New" w:hint="cs"/>
+          <w:color w:val="FF0000"/>
+          <w:sz w:val="32"/>
+          <w:szCs w:val="32"/>
+          <w:cs/>
+        </w:rPr>
+        <w:t xml:space="preserve">สูตรการคำนวณเกรดเฉลี่ย </w:t>
+      </w:r>
+      <w:r>
+        <w:rPr>
+          <w:rFonts w:ascii="TH Sarabun New" w:hAnsi="TH Sarabun New" w:cs="TH Sarabun New"/>
+          <w:color w:val="FF0000"/>
+          <w:sz w:val="32"/>
+          <w:szCs w:val="32"/>
+        </w:rPr>
+        <w:t>(GPA)</w:t>
+      </w:r>
+      <w:r>
+        <w:rPr>
+          <w:rFonts w:ascii="TH Sarabun New" w:hAnsi="TH Sarabun New" w:cs="TH Sarabun New"/>
+          <w:color w:val="FF0000"/>
+          <w:sz w:val="32"/>
+          <w:szCs w:val="32"/>
+          <w:cs/>
+        </w:rPr>
+        <w:tab/>
+      </w:r>
+      <w:r>
+        <w:rPr>
           <w:rFonts w:ascii="TH Sarabun New" w:hAnsi="TH Sarabun New" w:cs="TH Sarabun New"/>
           <w:sz w:val="32"/>
           <w:szCs w:val="32"/>
@@ -5874,25 +9647,7 @@
           <w:szCs w:val="32"/>
           <w:cs/>
         </w:rPr>
-        <w:t xml:space="preserve">บรรทัดที่ </w:t>
-      </w:r>
-      <w:r>
-        <w:rPr>
-          <w:rFonts w:ascii="TH Sarabun New" w:hAnsi="TH Sarabun New" w:cs="TH Sarabun New" w:hint="cs"/>
-          <w:sz w:val="32"/>
-          <w:szCs w:val="32"/>
-          <w:cs/>
-        </w:rPr>
-        <w:t>2</w:t>
-      </w:r>
-      <w:r>
-        <w:rPr>
-          <w:rFonts w:ascii="TH Sarabun New" w:hAnsi="TH Sarabun New" w:cs="TH Sarabun New" w:hint="cs"/>
-          <w:sz w:val="32"/>
-          <w:szCs w:val="32"/>
-          <w:cs/>
-        </w:rPr>
-        <w:t xml:space="preserve">7 </w:t>
+        <w:t xml:space="preserve">บรรทัดที่ 47 </w:t>
       </w:r>
       <w:r>
         <w:rPr>
@@ -5905,6 +9660,35 @@
       </w:r>
       <w:r>
         <w:rPr>
+          <w:rFonts w:ascii="TH Sarabun New" w:hAnsi="TH Sarabun New" w:cs="TH Sarabun New" w:hint="cs"/>
+          <w:color w:val="FF0000"/>
+          <w:sz w:val="32"/>
+          <w:szCs w:val="32"/>
+          <w:cs/>
+        </w:rPr>
+        <w:t xml:space="preserve">สูตรการคำนวณเกรดเฉลี่ย </w:t>
+      </w:r>
+      <w:r>
+        <w:rPr>
+          <w:rFonts w:ascii="TH Sarabun New" w:hAnsi="TH Sarabun New" w:cs="TH Sarabun New"/>
+          <w:color w:val="FF0000"/>
+          <w:sz w:val="32"/>
+          <w:szCs w:val="32"/>
+        </w:rPr>
+        <w:t>(GPA)</w:t>
+      </w:r>
+      <w:r>
+        <w:rPr>
+          <w:rFonts w:ascii="TH Sarabun New" w:hAnsi="TH Sarabun New" w:cs="TH Sarabun New"/>
+          <w:color w:val="FF0000"/>
+          <w:sz w:val="32"/>
+          <w:szCs w:val="32"/>
+          <w:cs/>
+        </w:rPr>
+        <w:tab/>
+      </w:r>
+      <w:r>
+        <w:rPr>
           <w:rFonts w:ascii="TH Sarabun New" w:hAnsi="TH Sarabun New" w:cs="TH Sarabun New"/>
           <w:sz w:val="32"/>
           <w:szCs w:val="32"/>
@@ -5919,25 +9703,76 @@
           <w:szCs w:val="32"/>
           <w:cs/>
         </w:rPr>
-        <w:t xml:space="preserve">บรรทัดที่ </w:t>
-      </w:r>
-      <w:r>
-        <w:rPr>
-          <w:rFonts w:ascii="TH Sarabun New" w:hAnsi="TH Sarabun New" w:cs="TH Sarabun New" w:hint="cs"/>
-          <w:sz w:val="32"/>
-          <w:szCs w:val="32"/>
-          <w:cs/>
-        </w:rPr>
-        <w:t>2</w:t>
-      </w:r>
-      <w:r>
-        <w:rPr>
-          <w:rFonts w:ascii="TH Sarabun New" w:hAnsi="TH Sarabun New" w:cs="TH Sarabun New" w:hint="cs"/>
-          <w:sz w:val="32"/>
-          <w:szCs w:val="32"/>
-          <w:cs/>
-        </w:rPr>
-        <w:t>8</w:t>
+        <w:t>บรรทัดที่ 48</w:t>
+      </w:r>
+      <w:r>
+        <w:rPr>
+          <w:rFonts w:ascii="TH Sarabun New" w:hAnsi="TH Sarabun New" w:cs="TH Sarabun New" w:hint="cs"/>
+          <w:color w:val="FF0000"/>
+          <w:sz w:val="32"/>
+          <w:szCs w:val="32"/>
+          <w:cs/>
+        </w:rPr>
+        <w:t xml:space="preserve"> </w:t>
+      </w:r>
+      <w:r>
+        <w:rPr>
+          <w:rFonts w:ascii="TH Sarabun New" w:hAnsi="TH Sarabun New" w:cs="TH Sarabun New"/>
+          <w:color w:val="FF0000"/>
+          <w:sz w:val="32"/>
+          <w:szCs w:val="32"/>
+          <w:cs/>
+        </w:rPr>
+        <w:tab/>
+      </w:r>
+      <w:r>
+        <w:rPr>
+          <w:rFonts w:ascii="TH Sarabun New" w:hAnsi="TH Sarabun New" w:cs="TH Sarabun New" w:hint="cs"/>
+          <w:color w:val="FF0000"/>
+          <w:sz w:val="32"/>
+          <w:szCs w:val="32"/>
+          <w:cs/>
+        </w:rPr>
+        <w:t>แสดงคำ</w:t>
+      </w:r>
+      <w:r>
+        <w:rPr>
+          <w:rFonts w:ascii="TH Sarabun New" w:hAnsi="TH Sarabun New" w:cs="TH Sarabun New" w:hint="cs"/>
+          <w:color w:val="FF0000"/>
+          <w:sz w:val="32"/>
+          <w:szCs w:val="32"/>
+          <w:cs/>
+        </w:rPr>
+        <w:t>ว่า</w:t>
+      </w:r>
+      <w:r>
+        <w:rPr>
+          <w:rFonts w:ascii="TH Sarabun New" w:hAnsi="TH Sarabun New" w:cs="TH Sarabun New"/>
+          <w:color w:val="FF0000"/>
+          <w:sz w:val="32"/>
+          <w:szCs w:val="32"/>
+        </w:rPr>
+        <w:t xml:space="preserve"> "---------------------------------------------------------" </w:t>
+      </w:r>
+      <w:r>
+        <w:rPr>
+          <w:rFonts w:ascii="TH Sarabun New" w:hAnsi="TH Sarabun New" w:cs="TH Sarabun New" w:hint="cs"/>
+          <w:color w:val="FF0000"/>
+          <w:sz w:val="32"/>
+          <w:szCs w:val="32"/>
+          <w:cs/>
+        </w:rPr>
+        <w:t>ผ่านทาง</w:t>
+      </w:r>
+      <w:r>
+        <w:rPr>
+          <w:rFonts w:ascii="TH Sarabun New" w:hAnsi="TH Sarabun New" w:cs="TH Sarabun New" w:hint="cs"/>
+          <w:color w:val="FF0000"/>
+          <w:sz w:val="32"/>
+          <w:szCs w:val="32"/>
+          <w:cs/>
+        </w:rPr>
+        <w:t>หน้าจอ</w:t>
       </w:r>
       <w:r>
         <w:rPr>
@@ -5955,25 +9790,7 @@
           <w:szCs w:val="32"/>
           <w:cs/>
         </w:rPr>
-        <w:t xml:space="preserve">บรรทัดที่ </w:t>
-      </w:r>
-      <w:r>
-        <w:rPr>
-          <w:rFonts w:ascii="TH Sarabun New" w:hAnsi="TH Sarabun New" w:cs="TH Sarabun New" w:hint="cs"/>
-          <w:sz w:val="32"/>
-          <w:szCs w:val="32"/>
-          <w:cs/>
-        </w:rPr>
-        <w:t>2</w:t>
-      </w:r>
-      <w:r>
-        <w:rPr>
-          <w:rFonts w:ascii="TH Sarabun New" w:hAnsi="TH Sarabun New" w:cs="TH Sarabun New" w:hint="cs"/>
-          <w:sz w:val="32"/>
-          <w:szCs w:val="32"/>
-          <w:cs/>
-        </w:rPr>
-        <w:t xml:space="preserve">9 </w:t>
+        <w:t xml:space="preserve">บรรทัดที่ 49 </w:t>
       </w:r>
       <w:r>
         <w:rPr>
@@ -5986,6 +9803,54 @@
       </w:r>
       <w:r>
         <w:rPr>
+          <w:rFonts w:ascii="TH Sarabun New" w:hAnsi="TH Sarabun New" w:cs="TH Sarabun New" w:hint="cs"/>
+          <w:color w:val="FF0000"/>
+          <w:sz w:val="32"/>
+          <w:szCs w:val="32"/>
+          <w:cs/>
+        </w:rPr>
+        <w:t>แสดงคำ</w:t>
+      </w:r>
+      <w:r>
+        <w:rPr>
+          <w:rFonts w:ascii="TH Sarabun New" w:hAnsi="TH Sarabun New" w:cs="TH Sarabun New" w:hint="cs"/>
+          <w:color w:val="FF0000"/>
+          <w:sz w:val="32"/>
+          <w:szCs w:val="32"/>
+          <w:cs/>
+        </w:rPr>
+        <w:t>ว่า</w:t>
+      </w:r>
+      <w:r>
+        <w:rPr>
+          <w:rFonts w:ascii="TH Sarabun New" w:hAnsi="TH Sarabun New" w:cs="TH Sarabun New"/>
+          <w:color w:val="FF0000"/>
+          <w:sz w:val="32"/>
+          <w:szCs w:val="32"/>
+        </w:rPr>
+        <w:t xml:space="preserve"> </w:t>
+      </w:r>
+      <w:r>
+        <w:rPr>
+          <w:rFonts w:ascii="TH Sarabun New" w:hAnsi="TH Sarabun New" w:cs="TH Sarabun New"/>
+          <w:color w:val="FF0000"/>
+          <w:sz w:val="32"/>
+          <w:szCs w:val="32"/>
+        </w:rPr>
+        <w:t xml:space="preserve">"  GPA = %.2f\t\t\t\t\t\t|" </w:t>
+      </w:r>
+      <w:r>
+        <w:rPr>
+          <w:rFonts w:ascii="TH Sarabun New" w:hAnsi="TH Sarabun New" w:cs="TH Sarabun New" w:hint="cs"/>
+          <w:color w:val="FF0000"/>
+          <w:sz w:val="32"/>
+          <w:szCs w:val="32"/>
+          <w:cs/>
+        </w:rPr>
+        <w:t>ผ่านทางหน้าจอ</w:t>
+      </w:r>
+      <w:r>
+        <w:rPr>
           <w:rFonts w:ascii="TH Sarabun New" w:hAnsi="TH Sarabun New" w:cs="TH Sarabun New"/>
           <w:sz w:val="32"/>
           <w:szCs w:val="32"/>
@@ -6000,25 +9865,76 @@
           <w:szCs w:val="32"/>
           <w:cs/>
         </w:rPr>
-        <w:t xml:space="preserve">บรรทัดที่ </w:t>
-      </w:r>
-      <w:r>
-        <w:rPr>
-          <w:rFonts w:ascii="TH Sarabun New" w:hAnsi="TH Sarabun New" w:cs="TH Sarabun New" w:hint="cs"/>
-          <w:sz w:val="32"/>
-          <w:szCs w:val="32"/>
-          <w:cs/>
-        </w:rPr>
-        <w:t>3</w:t>
-      </w:r>
-      <w:r>
-        <w:rPr>
-          <w:rFonts w:ascii="TH Sarabun New" w:hAnsi="TH Sarabun New" w:cs="TH Sarabun New" w:hint="cs"/>
-          <w:sz w:val="32"/>
-          <w:szCs w:val="32"/>
-          <w:cs/>
-        </w:rPr>
-        <w:t>0</w:t>
+        <w:t>บรรทัดที่ 50</w:t>
+      </w:r>
+      <w:r>
+        <w:rPr>
+          <w:rFonts w:ascii="TH Sarabun New" w:hAnsi="TH Sarabun New" w:cs="TH Sarabun New" w:hint="cs"/>
+          <w:color w:val="FF0000"/>
+          <w:sz w:val="32"/>
+          <w:szCs w:val="32"/>
+          <w:cs/>
+        </w:rPr>
+        <w:t xml:space="preserve"> </w:t>
+      </w:r>
+      <w:r>
+        <w:rPr>
+          <w:rFonts w:ascii="TH Sarabun New" w:hAnsi="TH Sarabun New" w:cs="TH Sarabun New"/>
+          <w:color w:val="FF0000"/>
+          <w:sz w:val="32"/>
+          <w:szCs w:val="32"/>
+          <w:cs/>
+        </w:rPr>
+        <w:tab/>
+      </w:r>
+      <w:r>
+        <w:rPr>
+          <w:rFonts w:ascii="TH Sarabun New" w:hAnsi="TH Sarabun New" w:cs="TH Sarabun New" w:hint="cs"/>
+          <w:color w:val="FF0000"/>
+          <w:sz w:val="32"/>
+          <w:szCs w:val="32"/>
+          <w:cs/>
+        </w:rPr>
+        <w:t>แสดงคำ</w:t>
+      </w:r>
+      <w:r>
+        <w:rPr>
+          <w:rFonts w:ascii="TH Sarabun New" w:hAnsi="TH Sarabun New" w:cs="TH Sarabun New" w:hint="cs"/>
+          <w:color w:val="FF0000"/>
+          <w:sz w:val="32"/>
+          <w:szCs w:val="32"/>
+          <w:cs/>
+        </w:rPr>
+        <w:t>ว่า</w:t>
+      </w:r>
+      <w:r>
+        <w:rPr>
+          <w:rFonts w:ascii="TH Sarabun New" w:hAnsi="TH Sarabun New" w:cs="TH Sarabun New"/>
+          <w:color w:val="FF0000"/>
+          <w:sz w:val="32"/>
+          <w:szCs w:val="32"/>
+        </w:rPr>
+        <w:t xml:space="preserve"> "---------------------------------------------------------" </w:t>
+      </w:r>
+      <w:r>
+        <w:rPr>
+          <w:rFonts w:ascii="TH Sarabun New" w:hAnsi="TH Sarabun New" w:cs="TH Sarabun New" w:hint="cs"/>
+          <w:color w:val="FF0000"/>
+          <w:sz w:val="32"/>
+          <w:szCs w:val="32"/>
+          <w:cs/>
+        </w:rPr>
+        <w:t>ผ่านทาง</w:t>
+      </w:r>
+      <w:r>
+        <w:rPr>
+          <w:rFonts w:ascii="TH Sarabun New" w:hAnsi="TH Sarabun New" w:cs="TH Sarabun New" w:hint="cs"/>
+          <w:color w:val="FF0000"/>
+          <w:sz w:val="32"/>
+          <w:szCs w:val="32"/>
+          <w:cs/>
+        </w:rPr>
+        <w:t>หน้าจอ</w:t>
       </w:r>
       <w:r>
         <w:rPr>
@@ -6035,42 +9951,58 @@
           <w:szCs w:val="32"/>
           <w:cs/>
         </w:rPr>
-        <w:t xml:space="preserve">บรรทัดที่ </w:t>
-      </w:r>
-      <w:r>
-        <w:rPr>
-          <w:rFonts w:ascii="TH Sarabun New" w:hAnsi="TH Sarabun New" w:cs="TH Sarabun New" w:hint="cs"/>
-          <w:sz w:val="32"/>
-          <w:szCs w:val="32"/>
-          <w:cs/>
-        </w:rPr>
-        <w:t>3</w:t>
-      </w:r>
-      <w:r>
-        <w:rPr>
-          <w:rFonts w:ascii="TH Sarabun New" w:hAnsi="TH Sarabun New" w:cs="TH Sarabun New" w:hint="cs"/>
-          <w:sz w:val="32"/>
-          <w:szCs w:val="32"/>
-          <w:cs/>
-        </w:rPr>
-        <w:t xml:space="preserve">1 </w:t>
-      </w:r>
-      <w:r>
-        <w:rPr>
-          <w:rFonts w:ascii="TH Sarabun New" w:hAnsi="TH Sarabun New" w:cs="TH Sarabun New"/>
-          <w:sz w:val="32"/>
-          <w:szCs w:val="32"/>
-          <w:cs/>
+        <w:t>บรรทัดที่ 51</w:t>
+      </w:r>
+      <w:r>
+        <w:rPr>
+          <w:rFonts w:ascii="TH Sarabun New" w:hAnsi="TH Sarabun New" w:cs="TH Sarabun New"/>
+          <w:sz w:val="32"/>
+          <w:szCs w:val="32"/>
+        </w:rPr>
+        <w:t xml:space="preserve"> </w:t>
+      </w:r>
+      <w:r>
+        <w:rPr>
+          <w:rFonts w:ascii="TH Sarabun New" w:hAnsi="TH Sarabun New" w:cs="TH Sarabun New"/>
+          <w:sz w:val="32"/>
+          <w:szCs w:val="32"/>
         </w:rPr>
         <w:tab/>
       </w:r>
       <w:r>
         <w:rPr>
-          <w:rFonts w:ascii="TH Sarabun New" w:hAnsi="TH Sarabun New" w:cs="TH Sarabun New"/>
-          <w:color w:val="FF0000"/>
-          <w:sz w:val="32"/>
-          <w:szCs w:val="32"/>
-          <w:cs/>
+          <w:rFonts w:ascii="TH Sarabun New" w:hAnsi="TH Sarabun New" w:cs="TH Sarabun New" w:hint="cs"/>
+          <w:color w:val="FF0000"/>
+          <w:sz w:val="32"/>
+          <w:szCs w:val="32"/>
+          <w:cs/>
+        </w:rPr>
+        <w:t xml:space="preserve">ส่งค่าเพื่อบอกว่าโปรแกรม </w:t>
+      </w:r>
+      <w:r>
+        <w:rPr>
+          <w:rFonts w:ascii="TH Sarabun New" w:hAnsi="TH Sarabun New" w:cs="TH Sarabun New"/>
+          <w:color w:val="FF0000"/>
+          <w:sz w:val="32"/>
+          <w:szCs w:val="32"/>
+        </w:rPr>
+        <w:t xml:space="preserve">Success </w:t>
+      </w:r>
+      <w:r>
+        <w:rPr>
+          <w:rFonts w:ascii="TH Sarabun New" w:hAnsi="TH Sarabun New" w:cs="TH Sarabun New" w:hint="cs"/>
+          <w:color w:val="FF0000"/>
+          <w:sz w:val="32"/>
+          <w:szCs w:val="32"/>
+          <w:cs/>
+        </w:rPr>
+        <w:t>แล้ว</w:t>
+      </w:r>
+      <w:r>
+        <w:rPr>
+          <w:rFonts w:ascii="TH Sarabun New" w:hAnsi="TH Sarabun New" w:cs="TH Sarabun New"/>
+          <w:sz w:val="32"/>
+          <w:szCs w:val="32"/>
         </w:rPr>
         <w:br/>
       </w:r>
@@ -6081,861 +10013,33 @@
           <w:szCs w:val="32"/>
           <w:cs/>
         </w:rPr>
-        <w:lastRenderedPageBreak/>
-        <w:t xml:space="preserve">บรรทัดที่ </w:t>
-      </w:r>
-      <w:r>
-        <w:rPr>
-          <w:rFonts w:ascii="TH Sarabun New" w:hAnsi="TH Sarabun New" w:cs="TH Sarabun New" w:hint="cs"/>
-          <w:sz w:val="32"/>
-          <w:szCs w:val="32"/>
-          <w:cs/>
-        </w:rPr>
-        <w:t>3</w:t>
-      </w:r>
-      <w:r>
-        <w:rPr>
-          <w:rFonts w:ascii="TH Sarabun New" w:hAnsi="TH Sarabun New" w:cs="TH Sarabun New" w:hint="cs"/>
-          <w:sz w:val="32"/>
-          <w:szCs w:val="32"/>
-          <w:cs/>
-        </w:rPr>
-        <w:t xml:space="preserve">2 </w:t>
-      </w:r>
-      <w:r>
-        <w:rPr>
-          <w:rFonts w:ascii="TH Sarabun New" w:hAnsi="TH Sarabun New" w:cs="TH Sarabun New"/>
-          <w:sz w:val="32"/>
-          <w:szCs w:val="32"/>
-          <w:cs/>
+        <w:t>บรรทัดที่ 52</w:t>
+      </w:r>
+      <w:r>
+        <w:rPr>
+          <w:rFonts w:ascii="TH Sarabun New" w:hAnsi="TH Sarabun New" w:cs="TH Sarabun New"/>
+          <w:sz w:val="32"/>
+          <w:szCs w:val="32"/>
+        </w:rPr>
+        <w:t xml:space="preserve"> </w:t>
+      </w:r>
+      <w:r>
+        <w:rPr>
+          <w:rFonts w:ascii="TH Sarabun New" w:hAnsi="TH Sarabun New" w:cs="TH Sarabun New"/>
+          <w:sz w:val="32"/>
+          <w:szCs w:val="32"/>
         </w:rPr>
         <w:tab/>
       </w:r>
       <w:r>
         <w:rPr>
-          <w:rFonts w:ascii="TH Sarabun New" w:hAnsi="TH Sarabun New" w:cs="TH Sarabun New"/>
-          <w:sz w:val="32"/>
-          <w:szCs w:val="32"/>
-          <w:cs/>
-        </w:rPr>
-        <w:br/>
-      </w:r>
-      <w:r>
-        <w:rPr>
-          <w:rFonts w:ascii="TH Sarabun New" w:hAnsi="TH Sarabun New" w:cs="TH Sarabun New" w:hint="cs"/>
-          <w:sz w:val="32"/>
-          <w:szCs w:val="32"/>
-          <w:cs/>
-        </w:rPr>
-        <w:t xml:space="preserve">บรรทัดที่ </w:t>
-      </w:r>
-      <w:r>
-        <w:rPr>
-          <w:rFonts w:ascii="TH Sarabun New" w:hAnsi="TH Sarabun New" w:cs="TH Sarabun New" w:hint="cs"/>
-          <w:sz w:val="32"/>
-          <w:szCs w:val="32"/>
-          <w:cs/>
-        </w:rPr>
-        <w:t>3</w:t>
-      </w:r>
-      <w:r>
-        <w:rPr>
-          <w:rFonts w:ascii="TH Sarabun New" w:hAnsi="TH Sarabun New" w:cs="TH Sarabun New" w:hint="cs"/>
-          <w:sz w:val="32"/>
-          <w:szCs w:val="32"/>
-          <w:cs/>
-        </w:rPr>
-        <w:t xml:space="preserve">3 </w:t>
-      </w:r>
-      <w:r>
-        <w:rPr>
-          <w:rFonts w:ascii="TH Sarabun New" w:hAnsi="TH Sarabun New" w:cs="TH Sarabun New"/>
-          <w:sz w:val="32"/>
-          <w:szCs w:val="32"/>
-          <w:cs/>
-        </w:rPr>
-        <w:tab/>
-      </w:r>
-      <w:r>
-        <w:rPr>
-          <w:rFonts w:ascii="TH Sarabun New" w:hAnsi="TH Sarabun New" w:cs="TH Sarabun New"/>
-          <w:sz w:val="32"/>
-          <w:szCs w:val="32"/>
-          <w:cs/>
-        </w:rPr>
-        <w:br/>
-      </w:r>
-      <w:r>
-        <w:rPr>
-          <w:rFonts w:ascii="TH Sarabun New" w:hAnsi="TH Sarabun New" w:cs="TH Sarabun New" w:hint="cs"/>
-          <w:sz w:val="32"/>
-          <w:szCs w:val="32"/>
-          <w:cs/>
-        </w:rPr>
-        <w:t xml:space="preserve">บรรทัดที่ </w:t>
-      </w:r>
-      <w:r>
-        <w:rPr>
-          <w:rFonts w:ascii="TH Sarabun New" w:hAnsi="TH Sarabun New" w:cs="TH Sarabun New" w:hint="cs"/>
-          <w:sz w:val="32"/>
-          <w:szCs w:val="32"/>
-          <w:cs/>
-        </w:rPr>
-        <w:t>3</w:t>
-      </w:r>
-      <w:r>
-        <w:rPr>
-          <w:rFonts w:ascii="TH Sarabun New" w:hAnsi="TH Sarabun New" w:cs="TH Sarabun New" w:hint="cs"/>
-          <w:sz w:val="32"/>
-          <w:szCs w:val="32"/>
-          <w:cs/>
-        </w:rPr>
-        <w:t xml:space="preserve">4 </w:t>
-      </w:r>
-      <w:r>
-        <w:rPr>
-          <w:rFonts w:ascii="TH Sarabun New" w:hAnsi="TH Sarabun New" w:cs="TH Sarabun New"/>
-          <w:sz w:val="32"/>
-          <w:szCs w:val="32"/>
-          <w:cs/>
-        </w:rPr>
-        <w:tab/>
-      </w:r>
-      <w:r>
-        <w:rPr>
-          <w:rFonts w:ascii="TH Sarabun New" w:hAnsi="TH Sarabun New" w:cs="TH Sarabun New"/>
-          <w:sz w:val="32"/>
-          <w:szCs w:val="32"/>
-          <w:cs/>
-        </w:rPr>
-        <w:br/>
-      </w:r>
-      <w:r>
-        <w:rPr>
-          <w:rFonts w:ascii="TH Sarabun New" w:hAnsi="TH Sarabun New" w:cs="TH Sarabun New" w:hint="cs"/>
-          <w:sz w:val="32"/>
-          <w:szCs w:val="32"/>
-          <w:cs/>
-        </w:rPr>
-        <w:t xml:space="preserve">บรรทัดที่ </w:t>
-      </w:r>
-      <w:r>
-        <w:rPr>
-          <w:rFonts w:ascii="TH Sarabun New" w:hAnsi="TH Sarabun New" w:cs="TH Sarabun New" w:hint="cs"/>
-          <w:sz w:val="32"/>
-          <w:szCs w:val="32"/>
-          <w:cs/>
-        </w:rPr>
-        <w:t>3</w:t>
-      </w:r>
-      <w:r>
-        <w:rPr>
-          <w:rFonts w:ascii="TH Sarabun New" w:hAnsi="TH Sarabun New" w:cs="TH Sarabun New" w:hint="cs"/>
-          <w:sz w:val="32"/>
-          <w:szCs w:val="32"/>
-          <w:cs/>
-        </w:rPr>
-        <w:t xml:space="preserve">5 </w:t>
-      </w:r>
-      <w:r>
-        <w:rPr>
-          <w:rFonts w:ascii="TH Sarabun New" w:hAnsi="TH Sarabun New" w:cs="TH Sarabun New"/>
-          <w:sz w:val="32"/>
-          <w:szCs w:val="32"/>
-          <w:cs/>
-        </w:rPr>
-        <w:tab/>
-      </w:r>
-      <w:r>
-        <w:rPr>
-          <w:rFonts w:ascii="TH Sarabun New" w:hAnsi="TH Sarabun New" w:cs="TH Sarabun New"/>
-          <w:sz w:val="32"/>
-          <w:szCs w:val="32"/>
-          <w:cs/>
-        </w:rPr>
-        <w:br/>
-      </w:r>
-      <w:r>
-        <w:rPr>
-          <w:rFonts w:ascii="TH Sarabun New" w:hAnsi="TH Sarabun New" w:cs="TH Sarabun New" w:hint="cs"/>
-          <w:sz w:val="32"/>
-          <w:szCs w:val="32"/>
-          <w:cs/>
-        </w:rPr>
-        <w:t xml:space="preserve">บรรทัดที่ </w:t>
-      </w:r>
-      <w:r>
-        <w:rPr>
-          <w:rFonts w:ascii="TH Sarabun New" w:hAnsi="TH Sarabun New" w:cs="TH Sarabun New" w:hint="cs"/>
-          <w:sz w:val="32"/>
-          <w:szCs w:val="32"/>
-          <w:cs/>
-        </w:rPr>
-        <w:t>3</w:t>
-      </w:r>
-      <w:r>
-        <w:rPr>
-          <w:rFonts w:ascii="TH Sarabun New" w:hAnsi="TH Sarabun New" w:cs="TH Sarabun New" w:hint="cs"/>
-          <w:sz w:val="32"/>
-          <w:szCs w:val="32"/>
-          <w:cs/>
-        </w:rPr>
-        <w:t xml:space="preserve">6 </w:t>
-      </w:r>
-      <w:r>
-        <w:rPr>
-          <w:rFonts w:ascii="TH Sarabun New" w:hAnsi="TH Sarabun New" w:cs="TH Sarabun New"/>
-          <w:sz w:val="32"/>
-          <w:szCs w:val="32"/>
-          <w:cs/>
-        </w:rPr>
-        <w:tab/>
-      </w:r>
-      <w:r>
-        <w:rPr>
-          <w:rFonts w:ascii="TH Sarabun New" w:hAnsi="TH Sarabun New" w:cs="TH Sarabun New"/>
-          <w:sz w:val="32"/>
-          <w:szCs w:val="32"/>
-          <w:cs/>
-        </w:rPr>
-        <w:br/>
-      </w:r>
-      <w:r>
-        <w:rPr>
-          <w:rFonts w:ascii="TH Sarabun New" w:hAnsi="TH Sarabun New" w:cs="TH Sarabun New" w:hint="cs"/>
-          <w:sz w:val="32"/>
-          <w:szCs w:val="32"/>
-          <w:cs/>
-        </w:rPr>
-        <w:t xml:space="preserve">บรรทัดที่ </w:t>
-      </w:r>
-      <w:r>
-        <w:rPr>
-          <w:rFonts w:ascii="TH Sarabun New" w:hAnsi="TH Sarabun New" w:cs="TH Sarabun New" w:hint="cs"/>
-          <w:sz w:val="32"/>
-          <w:szCs w:val="32"/>
-          <w:cs/>
-        </w:rPr>
-        <w:t>3</w:t>
-      </w:r>
-      <w:r>
-        <w:rPr>
-          <w:rFonts w:ascii="TH Sarabun New" w:hAnsi="TH Sarabun New" w:cs="TH Sarabun New" w:hint="cs"/>
-          <w:sz w:val="32"/>
-          <w:szCs w:val="32"/>
-          <w:cs/>
-        </w:rPr>
-        <w:t xml:space="preserve">7 </w:t>
-      </w:r>
-      <w:r>
-        <w:rPr>
-          <w:rFonts w:ascii="TH Sarabun New" w:hAnsi="TH Sarabun New" w:cs="TH Sarabun New"/>
-          <w:sz w:val="32"/>
-          <w:szCs w:val="32"/>
-          <w:cs/>
-        </w:rPr>
-        <w:tab/>
-      </w:r>
-      <w:r>
-        <w:rPr>
-          <w:rFonts w:ascii="TH Sarabun New" w:hAnsi="TH Sarabun New" w:cs="TH Sarabun New"/>
-          <w:sz w:val="32"/>
-          <w:szCs w:val="32"/>
-          <w:cs/>
-        </w:rPr>
-        <w:br/>
-      </w:r>
-      <w:r>
-        <w:rPr>
-          <w:rFonts w:ascii="TH Sarabun New" w:hAnsi="TH Sarabun New" w:cs="TH Sarabun New" w:hint="cs"/>
-          <w:sz w:val="32"/>
-          <w:szCs w:val="32"/>
-          <w:cs/>
-        </w:rPr>
-        <w:t xml:space="preserve">บรรทัดที่ </w:t>
-      </w:r>
-      <w:r>
-        <w:rPr>
-          <w:rFonts w:ascii="TH Sarabun New" w:hAnsi="TH Sarabun New" w:cs="TH Sarabun New" w:hint="cs"/>
-          <w:sz w:val="32"/>
-          <w:szCs w:val="32"/>
-          <w:cs/>
-        </w:rPr>
-        <w:t>3</w:t>
-      </w:r>
-      <w:r>
-        <w:rPr>
-          <w:rFonts w:ascii="TH Sarabun New" w:hAnsi="TH Sarabun New" w:cs="TH Sarabun New" w:hint="cs"/>
-          <w:sz w:val="32"/>
-          <w:szCs w:val="32"/>
-          <w:cs/>
-        </w:rPr>
-        <w:t>8</w:t>
-      </w:r>
-      <w:r>
-        <w:rPr>
-          <w:rFonts w:ascii="TH Sarabun New" w:hAnsi="TH Sarabun New" w:cs="TH Sarabun New"/>
-          <w:sz w:val="32"/>
-          <w:szCs w:val="32"/>
-          <w:cs/>
-        </w:rPr>
-        <w:br/>
-      </w:r>
-      <w:r>
-        <w:rPr>
-          <w:rFonts w:ascii="TH Sarabun New" w:hAnsi="TH Sarabun New" w:cs="TH Sarabun New" w:hint="cs"/>
-          <w:sz w:val="32"/>
-          <w:szCs w:val="32"/>
-          <w:cs/>
-        </w:rPr>
-        <w:t xml:space="preserve">บรรทัดที่ </w:t>
-      </w:r>
-      <w:r>
-        <w:rPr>
-          <w:rFonts w:ascii="TH Sarabun New" w:hAnsi="TH Sarabun New" w:cs="TH Sarabun New" w:hint="cs"/>
-          <w:sz w:val="32"/>
-          <w:szCs w:val="32"/>
-          <w:cs/>
-        </w:rPr>
-        <w:t>3</w:t>
-      </w:r>
-      <w:r>
-        <w:rPr>
-          <w:rFonts w:ascii="TH Sarabun New" w:hAnsi="TH Sarabun New" w:cs="TH Sarabun New" w:hint="cs"/>
-          <w:sz w:val="32"/>
-          <w:szCs w:val="32"/>
-          <w:cs/>
-        </w:rPr>
-        <w:t xml:space="preserve">9 </w:t>
-      </w:r>
-      <w:r>
-        <w:rPr>
-          <w:rFonts w:ascii="TH Sarabun New" w:hAnsi="TH Sarabun New" w:cs="TH Sarabun New"/>
-          <w:sz w:val="32"/>
-          <w:szCs w:val="32"/>
-          <w:cs/>
-        </w:rPr>
-        <w:tab/>
-      </w:r>
-      <w:r>
-        <w:rPr>
-          <w:rFonts w:ascii="TH Sarabun New" w:hAnsi="TH Sarabun New" w:cs="TH Sarabun New"/>
-          <w:sz w:val="32"/>
-          <w:szCs w:val="32"/>
-          <w:cs/>
-        </w:rPr>
-        <w:br/>
-      </w:r>
-      <w:r>
-        <w:rPr>
-          <w:rFonts w:ascii="TH Sarabun New" w:hAnsi="TH Sarabun New" w:cs="TH Sarabun New" w:hint="cs"/>
-          <w:sz w:val="32"/>
-          <w:szCs w:val="32"/>
-          <w:cs/>
-        </w:rPr>
-        <w:t xml:space="preserve">บรรทัดที่ </w:t>
-      </w:r>
-      <w:r>
-        <w:rPr>
-          <w:rFonts w:ascii="TH Sarabun New" w:hAnsi="TH Sarabun New" w:cs="TH Sarabun New" w:hint="cs"/>
-          <w:sz w:val="32"/>
-          <w:szCs w:val="32"/>
-          <w:cs/>
-        </w:rPr>
-        <w:t>4</w:t>
-      </w:r>
-      <w:r>
-        <w:rPr>
-          <w:rFonts w:ascii="TH Sarabun New" w:hAnsi="TH Sarabun New" w:cs="TH Sarabun New" w:hint="cs"/>
-          <w:sz w:val="32"/>
-          <w:szCs w:val="32"/>
-          <w:cs/>
-        </w:rPr>
-        <w:t>0</w:t>
-      </w:r>
-      <w:r>
-        <w:rPr>
-          <w:rFonts w:ascii="TH Sarabun New" w:hAnsi="TH Sarabun New" w:cs="TH Sarabun New"/>
-          <w:sz w:val="32"/>
-          <w:szCs w:val="32"/>
-        </w:rPr>
-        <w:br/>
-      </w:r>
-      <w:r>
-        <w:rPr>
-          <w:rFonts w:ascii="TH Sarabun New" w:hAnsi="TH Sarabun New" w:cs="TH Sarabun New" w:hint="cs"/>
-          <w:sz w:val="32"/>
-          <w:szCs w:val="32"/>
-          <w:cs/>
-        </w:rPr>
-        <w:t xml:space="preserve">บรรทัดที่ </w:t>
-      </w:r>
-      <w:r>
-        <w:rPr>
-          <w:rFonts w:ascii="TH Sarabun New" w:hAnsi="TH Sarabun New" w:cs="TH Sarabun New" w:hint="cs"/>
-          <w:sz w:val="32"/>
-          <w:szCs w:val="32"/>
-          <w:cs/>
-        </w:rPr>
-        <w:t>4</w:t>
-      </w:r>
-      <w:r>
-        <w:rPr>
-          <w:rFonts w:ascii="TH Sarabun New" w:hAnsi="TH Sarabun New" w:cs="TH Sarabun New" w:hint="cs"/>
-          <w:sz w:val="32"/>
-          <w:szCs w:val="32"/>
-          <w:cs/>
-        </w:rPr>
-        <w:t xml:space="preserve">1 </w:t>
-      </w:r>
-      <w:r>
-        <w:rPr>
-          <w:rFonts w:ascii="TH Sarabun New" w:hAnsi="TH Sarabun New" w:cs="TH Sarabun New"/>
-          <w:sz w:val="32"/>
-          <w:szCs w:val="32"/>
-          <w:cs/>
-        </w:rPr>
-        <w:tab/>
-      </w:r>
-      <w:r>
-        <w:rPr>
-          <w:rFonts w:ascii="TH Sarabun New" w:hAnsi="TH Sarabun New" w:cs="TH Sarabun New"/>
-          <w:color w:val="FF0000"/>
-          <w:sz w:val="32"/>
-          <w:szCs w:val="32"/>
-          <w:cs/>
-        </w:rPr>
-        <w:br/>
-      </w:r>
-      <w:r>
-        <w:rPr>
-          <w:rFonts w:ascii="TH Sarabun New" w:hAnsi="TH Sarabun New" w:cs="TH Sarabun New" w:hint="cs"/>
-          <w:sz w:val="32"/>
-          <w:szCs w:val="32"/>
-          <w:cs/>
-        </w:rPr>
-        <w:t xml:space="preserve">บรรทัดที่ </w:t>
-      </w:r>
-      <w:r>
-        <w:rPr>
-          <w:rFonts w:ascii="TH Sarabun New" w:hAnsi="TH Sarabun New" w:cs="TH Sarabun New" w:hint="cs"/>
-          <w:sz w:val="32"/>
-          <w:szCs w:val="32"/>
-          <w:cs/>
-        </w:rPr>
-        <w:t>4</w:t>
-      </w:r>
-      <w:r>
-        <w:rPr>
-          <w:rFonts w:ascii="TH Sarabun New" w:hAnsi="TH Sarabun New" w:cs="TH Sarabun New" w:hint="cs"/>
-          <w:sz w:val="32"/>
-          <w:szCs w:val="32"/>
-          <w:cs/>
-        </w:rPr>
-        <w:t xml:space="preserve">2 </w:t>
-      </w:r>
-      <w:r>
-        <w:rPr>
-          <w:rFonts w:ascii="TH Sarabun New" w:hAnsi="TH Sarabun New" w:cs="TH Sarabun New"/>
-          <w:sz w:val="32"/>
-          <w:szCs w:val="32"/>
-          <w:cs/>
-        </w:rPr>
-        <w:tab/>
-      </w:r>
-      <w:r>
-        <w:rPr>
-          <w:rFonts w:ascii="TH Sarabun New" w:hAnsi="TH Sarabun New" w:cs="TH Sarabun New"/>
-          <w:sz w:val="32"/>
-          <w:szCs w:val="32"/>
-          <w:cs/>
-        </w:rPr>
-        <w:br/>
-      </w:r>
-      <w:r>
-        <w:rPr>
-          <w:rFonts w:ascii="TH Sarabun New" w:hAnsi="TH Sarabun New" w:cs="TH Sarabun New" w:hint="cs"/>
-          <w:sz w:val="32"/>
-          <w:szCs w:val="32"/>
-          <w:cs/>
-        </w:rPr>
-        <w:t xml:space="preserve">บรรทัดที่ </w:t>
-      </w:r>
-      <w:r>
-        <w:rPr>
-          <w:rFonts w:ascii="TH Sarabun New" w:hAnsi="TH Sarabun New" w:cs="TH Sarabun New" w:hint="cs"/>
-          <w:sz w:val="32"/>
-          <w:szCs w:val="32"/>
-          <w:cs/>
-        </w:rPr>
-        <w:t>4</w:t>
-      </w:r>
-      <w:r>
-        <w:rPr>
-          <w:rFonts w:ascii="TH Sarabun New" w:hAnsi="TH Sarabun New" w:cs="TH Sarabun New" w:hint="cs"/>
-          <w:sz w:val="32"/>
-          <w:szCs w:val="32"/>
-          <w:cs/>
-        </w:rPr>
-        <w:t xml:space="preserve">3 </w:t>
-      </w:r>
-      <w:r>
-        <w:rPr>
-          <w:rFonts w:ascii="TH Sarabun New" w:hAnsi="TH Sarabun New" w:cs="TH Sarabun New"/>
-          <w:sz w:val="32"/>
-          <w:szCs w:val="32"/>
-          <w:cs/>
-        </w:rPr>
-        <w:tab/>
-      </w:r>
-      <w:r>
-        <w:rPr>
-          <w:rFonts w:ascii="TH Sarabun New" w:hAnsi="TH Sarabun New" w:cs="TH Sarabun New"/>
-          <w:sz w:val="32"/>
-          <w:szCs w:val="32"/>
-          <w:cs/>
-        </w:rPr>
-        <w:br/>
-      </w:r>
-      <w:r>
-        <w:rPr>
-          <w:rFonts w:ascii="TH Sarabun New" w:hAnsi="TH Sarabun New" w:cs="TH Sarabun New" w:hint="cs"/>
-          <w:sz w:val="32"/>
-          <w:szCs w:val="32"/>
-          <w:cs/>
-        </w:rPr>
-        <w:t xml:space="preserve">บรรทัดที่ </w:t>
-      </w:r>
-      <w:r>
-        <w:rPr>
-          <w:rFonts w:ascii="TH Sarabun New" w:hAnsi="TH Sarabun New" w:cs="TH Sarabun New" w:hint="cs"/>
-          <w:sz w:val="32"/>
-          <w:szCs w:val="32"/>
-          <w:cs/>
-        </w:rPr>
-        <w:t>4</w:t>
-      </w:r>
-      <w:r>
-        <w:rPr>
-          <w:rFonts w:ascii="TH Sarabun New" w:hAnsi="TH Sarabun New" w:cs="TH Sarabun New" w:hint="cs"/>
-          <w:sz w:val="32"/>
-          <w:szCs w:val="32"/>
-          <w:cs/>
-        </w:rPr>
-        <w:t xml:space="preserve">4 </w:t>
-      </w:r>
-      <w:r>
-        <w:rPr>
-          <w:rFonts w:ascii="TH Sarabun New" w:hAnsi="TH Sarabun New" w:cs="TH Sarabun New"/>
-          <w:sz w:val="32"/>
-          <w:szCs w:val="32"/>
-          <w:cs/>
-        </w:rPr>
-        <w:tab/>
-      </w:r>
-      <w:r>
-        <w:rPr>
-          <w:rFonts w:ascii="TH Sarabun New" w:hAnsi="TH Sarabun New" w:cs="TH Sarabun New"/>
-          <w:sz w:val="32"/>
-          <w:szCs w:val="32"/>
-          <w:cs/>
-        </w:rPr>
-        <w:br/>
-      </w:r>
-      <w:r>
-        <w:rPr>
-          <w:rFonts w:ascii="TH Sarabun New" w:hAnsi="TH Sarabun New" w:cs="TH Sarabun New" w:hint="cs"/>
-          <w:sz w:val="32"/>
-          <w:szCs w:val="32"/>
-          <w:cs/>
-        </w:rPr>
-        <w:t xml:space="preserve">บรรทัดที่ </w:t>
-      </w:r>
-      <w:r>
-        <w:rPr>
-          <w:rFonts w:ascii="TH Sarabun New" w:hAnsi="TH Sarabun New" w:cs="TH Sarabun New" w:hint="cs"/>
-          <w:sz w:val="32"/>
-          <w:szCs w:val="32"/>
-          <w:cs/>
-        </w:rPr>
-        <w:t>4</w:t>
-      </w:r>
-      <w:r>
-        <w:rPr>
-          <w:rFonts w:ascii="TH Sarabun New" w:hAnsi="TH Sarabun New" w:cs="TH Sarabun New" w:hint="cs"/>
-          <w:sz w:val="32"/>
-          <w:szCs w:val="32"/>
-          <w:cs/>
-        </w:rPr>
-        <w:t xml:space="preserve">5 </w:t>
-      </w:r>
-      <w:r>
-        <w:rPr>
-          <w:rFonts w:ascii="TH Sarabun New" w:hAnsi="TH Sarabun New" w:cs="TH Sarabun New"/>
-          <w:sz w:val="32"/>
-          <w:szCs w:val="32"/>
-          <w:cs/>
-        </w:rPr>
-        <w:tab/>
-      </w:r>
-      <w:r>
-        <w:rPr>
-          <w:rFonts w:ascii="TH Sarabun New" w:hAnsi="TH Sarabun New" w:cs="TH Sarabun New"/>
-          <w:sz w:val="32"/>
-          <w:szCs w:val="32"/>
-          <w:cs/>
-        </w:rPr>
-        <w:br/>
-      </w:r>
-      <w:r>
-        <w:rPr>
-          <w:rFonts w:ascii="TH Sarabun New" w:hAnsi="TH Sarabun New" w:cs="TH Sarabun New" w:hint="cs"/>
-          <w:sz w:val="32"/>
-          <w:szCs w:val="32"/>
-          <w:cs/>
-        </w:rPr>
-        <w:t xml:space="preserve">บรรทัดที่ </w:t>
-      </w:r>
-      <w:r>
-        <w:rPr>
-          <w:rFonts w:ascii="TH Sarabun New" w:hAnsi="TH Sarabun New" w:cs="TH Sarabun New" w:hint="cs"/>
-          <w:sz w:val="32"/>
-          <w:szCs w:val="32"/>
-          <w:cs/>
-        </w:rPr>
-        <w:t>4</w:t>
-      </w:r>
-      <w:r>
-        <w:rPr>
-          <w:rFonts w:ascii="TH Sarabun New" w:hAnsi="TH Sarabun New" w:cs="TH Sarabun New" w:hint="cs"/>
-          <w:sz w:val="32"/>
-          <w:szCs w:val="32"/>
-          <w:cs/>
-        </w:rPr>
-        <w:t xml:space="preserve">6 </w:t>
-      </w:r>
-      <w:r>
-        <w:rPr>
-          <w:rFonts w:ascii="TH Sarabun New" w:hAnsi="TH Sarabun New" w:cs="TH Sarabun New"/>
-          <w:sz w:val="32"/>
-          <w:szCs w:val="32"/>
-          <w:cs/>
-        </w:rPr>
-        <w:tab/>
-      </w:r>
-      <w:r>
-        <w:rPr>
-          <w:rFonts w:ascii="TH Sarabun New" w:hAnsi="TH Sarabun New" w:cs="TH Sarabun New"/>
-          <w:sz w:val="32"/>
-          <w:szCs w:val="32"/>
-          <w:cs/>
-        </w:rPr>
-        <w:br/>
-      </w:r>
-      <w:r>
-        <w:rPr>
-          <w:rFonts w:ascii="TH Sarabun New" w:hAnsi="TH Sarabun New" w:cs="TH Sarabun New" w:hint="cs"/>
-          <w:sz w:val="32"/>
-          <w:szCs w:val="32"/>
-          <w:cs/>
-        </w:rPr>
-        <w:t xml:space="preserve">บรรทัดที่ </w:t>
-      </w:r>
-      <w:r>
-        <w:rPr>
-          <w:rFonts w:ascii="TH Sarabun New" w:hAnsi="TH Sarabun New" w:cs="TH Sarabun New" w:hint="cs"/>
-          <w:sz w:val="32"/>
-          <w:szCs w:val="32"/>
-          <w:cs/>
-        </w:rPr>
-        <w:t>4</w:t>
-      </w:r>
-      <w:r>
-        <w:rPr>
-          <w:rFonts w:ascii="TH Sarabun New" w:hAnsi="TH Sarabun New" w:cs="TH Sarabun New" w:hint="cs"/>
-          <w:sz w:val="32"/>
-          <w:szCs w:val="32"/>
-          <w:cs/>
-        </w:rPr>
-        <w:t xml:space="preserve">7 </w:t>
-      </w:r>
-      <w:r>
-        <w:rPr>
-          <w:rFonts w:ascii="TH Sarabun New" w:hAnsi="TH Sarabun New" w:cs="TH Sarabun New"/>
-          <w:sz w:val="32"/>
-          <w:szCs w:val="32"/>
-          <w:cs/>
-        </w:rPr>
-        <w:tab/>
-      </w:r>
-      <w:r>
-        <w:rPr>
-          <w:rFonts w:ascii="TH Sarabun New" w:hAnsi="TH Sarabun New" w:cs="TH Sarabun New"/>
-          <w:sz w:val="32"/>
-          <w:szCs w:val="32"/>
-          <w:cs/>
-        </w:rPr>
-        <w:br/>
-      </w:r>
-      <w:r>
-        <w:rPr>
-          <w:rFonts w:ascii="TH Sarabun New" w:hAnsi="TH Sarabun New" w:cs="TH Sarabun New" w:hint="cs"/>
-          <w:sz w:val="32"/>
-          <w:szCs w:val="32"/>
-          <w:cs/>
-        </w:rPr>
-        <w:t xml:space="preserve">บรรทัดที่ </w:t>
-      </w:r>
-      <w:r>
-        <w:rPr>
-          <w:rFonts w:ascii="TH Sarabun New" w:hAnsi="TH Sarabun New" w:cs="TH Sarabun New" w:hint="cs"/>
-          <w:sz w:val="32"/>
-          <w:szCs w:val="32"/>
-          <w:cs/>
-        </w:rPr>
-        <w:t>4</w:t>
-      </w:r>
-      <w:r>
-        <w:rPr>
-          <w:rFonts w:ascii="TH Sarabun New" w:hAnsi="TH Sarabun New" w:cs="TH Sarabun New" w:hint="cs"/>
-          <w:sz w:val="32"/>
-          <w:szCs w:val="32"/>
-          <w:cs/>
-        </w:rPr>
-        <w:t>8</w:t>
-      </w:r>
-      <w:r>
-        <w:rPr>
-          <w:rFonts w:ascii="TH Sarabun New" w:hAnsi="TH Sarabun New" w:cs="TH Sarabun New"/>
-          <w:sz w:val="32"/>
-          <w:szCs w:val="32"/>
-          <w:cs/>
-        </w:rPr>
-        <w:br/>
-      </w:r>
-      <w:r>
-        <w:rPr>
-          <w:rFonts w:ascii="TH Sarabun New" w:hAnsi="TH Sarabun New" w:cs="TH Sarabun New" w:hint="cs"/>
-          <w:sz w:val="32"/>
-          <w:szCs w:val="32"/>
-          <w:cs/>
-        </w:rPr>
-        <w:t xml:space="preserve">บรรทัดที่ </w:t>
-      </w:r>
-      <w:r>
-        <w:rPr>
-          <w:rFonts w:ascii="TH Sarabun New" w:hAnsi="TH Sarabun New" w:cs="TH Sarabun New" w:hint="cs"/>
-          <w:sz w:val="32"/>
-          <w:szCs w:val="32"/>
-          <w:cs/>
-        </w:rPr>
-        <w:t>4</w:t>
-      </w:r>
-      <w:r>
-        <w:rPr>
-          <w:rFonts w:ascii="TH Sarabun New" w:hAnsi="TH Sarabun New" w:cs="TH Sarabun New" w:hint="cs"/>
-          <w:sz w:val="32"/>
-          <w:szCs w:val="32"/>
-          <w:cs/>
-        </w:rPr>
-        <w:t xml:space="preserve">9 </w:t>
-      </w:r>
-      <w:r>
-        <w:rPr>
-          <w:rFonts w:ascii="TH Sarabun New" w:hAnsi="TH Sarabun New" w:cs="TH Sarabun New"/>
-          <w:sz w:val="32"/>
-          <w:szCs w:val="32"/>
-          <w:cs/>
-        </w:rPr>
-        <w:tab/>
-      </w:r>
-      <w:r>
-        <w:rPr>
-          <w:rFonts w:ascii="TH Sarabun New" w:hAnsi="TH Sarabun New" w:cs="TH Sarabun New"/>
-          <w:sz w:val="32"/>
-          <w:szCs w:val="32"/>
-          <w:cs/>
-        </w:rPr>
-        <w:br/>
-      </w:r>
-      <w:r>
-        <w:rPr>
-          <w:rFonts w:ascii="TH Sarabun New" w:hAnsi="TH Sarabun New" w:cs="TH Sarabun New" w:hint="cs"/>
-          <w:sz w:val="32"/>
-          <w:szCs w:val="32"/>
-          <w:cs/>
-        </w:rPr>
-        <w:t xml:space="preserve">บรรทัดที่ </w:t>
-      </w:r>
-      <w:r>
-        <w:rPr>
-          <w:rFonts w:ascii="TH Sarabun New" w:hAnsi="TH Sarabun New" w:cs="TH Sarabun New" w:hint="cs"/>
-          <w:sz w:val="32"/>
-          <w:szCs w:val="32"/>
-          <w:cs/>
-        </w:rPr>
-        <w:t>5</w:t>
-      </w:r>
-      <w:r>
-        <w:rPr>
-          <w:rFonts w:ascii="TH Sarabun New" w:hAnsi="TH Sarabun New" w:cs="TH Sarabun New" w:hint="cs"/>
-          <w:sz w:val="32"/>
-          <w:szCs w:val="32"/>
-          <w:cs/>
-        </w:rPr>
-        <w:t>0</w:t>
-      </w:r>
-      <w:r>
-        <w:rPr>
-          <w:rFonts w:ascii="TH Sarabun New" w:hAnsi="TH Sarabun New" w:cs="TH Sarabun New"/>
-          <w:sz w:val="32"/>
-          <w:szCs w:val="32"/>
-        </w:rPr>
-        <w:br/>
-      </w:r>
-      <w:r>
-        <w:rPr>
-          <w:rFonts w:ascii="TH Sarabun New" w:hAnsi="TH Sarabun New" w:cs="TH Sarabun New" w:hint="cs"/>
-          <w:sz w:val="32"/>
-          <w:szCs w:val="32"/>
-          <w:cs/>
-        </w:rPr>
-        <w:t>บรรทัดที่ 5</w:t>
-      </w:r>
-      <w:r>
-        <w:rPr>
-          <w:rFonts w:ascii="TH Sarabun New" w:hAnsi="TH Sarabun New" w:cs="TH Sarabun New" w:hint="cs"/>
-          <w:sz w:val="32"/>
-          <w:szCs w:val="32"/>
-          <w:cs/>
-        </w:rPr>
-        <w:t>1</w:t>
-      </w:r>
-      <w:r>
-        <w:rPr>
-          <w:rFonts w:ascii="TH Sarabun New" w:hAnsi="TH Sarabun New" w:cs="TH Sarabun New"/>
-          <w:sz w:val="32"/>
-          <w:szCs w:val="32"/>
-        </w:rPr>
-        <w:br/>
-      </w:r>
-      <w:r>
-        <w:rPr>
-          <w:rFonts w:ascii="TH Sarabun New" w:hAnsi="TH Sarabun New" w:cs="TH Sarabun New" w:hint="cs"/>
-          <w:sz w:val="32"/>
-          <w:szCs w:val="32"/>
-          <w:cs/>
-        </w:rPr>
-        <w:t>บรรทัดที่ 5</w:t>
-      </w:r>
-      <w:r>
-        <w:rPr>
-          <w:rFonts w:ascii="TH Sarabun New" w:hAnsi="TH Sarabun New" w:cs="TH Sarabun New" w:hint="cs"/>
-          <w:sz w:val="32"/>
-          <w:szCs w:val="32"/>
-          <w:cs/>
-        </w:rPr>
-        <w:t>2</w:t>
+          <w:rFonts w:ascii="TH Sarabun New" w:hAnsi="TH Sarabun New" w:cs="TH Sarabun New" w:hint="cs"/>
+          <w:color w:val="FF0000"/>
+          <w:sz w:val="32"/>
+          <w:szCs w:val="32"/>
+          <w:cs/>
+        </w:rPr>
+        <w:t>วงเล็บปีกกาเปิด</w:t>
       </w:r>
     </w:p>
     <w:p>
@@ -6965,33 +10069,240 @@
     </w:p>
     <w:p>
       <w:pPr>
-        <w:jc w:val="center"/>
+        <w:jc w:val="thaiDistribute"/>
         <w:rPr>
           <w:rFonts w:ascii="TH Sarabun New" w:hAnsi="TH Sarabun New" w:cs="TH Sarabun New"/>
           <w:sz w:val="32"/>
           <w:szCs w:val="32"/>
         </w:rPr>
       </w:pPr>
-    </w:p>
-    <w:p>
-      <w:pPr>
-        <w:jc w:val="center"/>
-        <w:rPr>
-          <w:rFonts w:ascii="TH Sarabun New" w:hAnsi="TH Sarabun New" w:cs="TH Sarabun New"/>
-          <w:sz w:val="32"/>
-          <w:szCs w:val="32"/>
-        </w:rPr>
-      </w:pPr>
-    </w:p>
-    <w:p>
-      <w:pPr>
-        <w:jc w:val="center"/>
-        <w:rPr>
-          <w:rFonts w:ascii="TH Sarabun New" w:hAnsi="TH Sarabun New" w:cs="TH Sarabun New"/>
-          <w:sz w:val="32"/>
-          <w:szCs w:val="32"/>
-        </w:rPr>
-      </w:pPr>
+      <w:r>
+        <w:rPr>
+          <w:rFonts w:ascii="TH Sarabun New" w:hAnsi="TH Sarabun New" w:cs="TH Sarabun New"/>
+          <w:sz w:val="32"/>
+          <w:szCs w:val="32"/>
+        </w:rPr>
+        <w:t xml:space="preserve"> </w:t>
+      </w:r>
+      <w:r>
+        <w:rPr>
+          <w:rFonts w:ascii="TH Sarabun New" w:hAnsi="TH Sarabun New" w:cs="TH Sarabun New"/>
+          <w:sz w:val="32"/>
+          <w:szCs w:val="32"/>
+        </w:rPr>
+        <w:tab/>
+      </w:r>
+      <w:r>
+        <w:rPr>
+          <w:rFonts w:ascii="TH Sarabun New" w:hAnsi="TH Sarabun New" w:cs="TH Sarabun New" w:hint="cs"/>
+          <w:sz w:val="32"/>
+          <w:szCs w:val="32"/>
+          <w:cs/>
+        </w:rPr>
+        <w:t>จากโปรแกรมดังกล่าว</w:t>
+      </w:r>
+      <w:r>
+        <w:rPr>
+          <w:rFonts w:ascii="TH Sarabun New" w:hAnsi="TH Sarabun New" w:cs="TH Sarabun New" w:hint="cs"/>
+          <w:sz w:val="32"/>
+          <w:szCs w:val="32"/>
+          <w:cs/>
+        </w:rPr>
+        <w:t xml:space="preserve">เป็นโปรแกรมคำนวณเกรดเฉลี่ยหรือ </w:t>
+      </w:r>
+      <w:r>
+        <w:rPr>
+          <w:rFonts w:ascii="TH Sarabun New" w:hAnsi="TH Sarabun New" w:cs="TH Sarabun New"/>
+          <w:sz w:val="32"/>
+          <w:szCs w:val="32"/>
+        </w:rPr>
+        <w:t>GPA</w:t>
+      </w:r>
+      <w:bookmarkStart w:id="1" w:name="_GoBack"/>
+      <w:bookmarkEnd w:id="1"/>
+      <w:r>
+        <w:rPr>
+          <w:rFonts w:ascii="TH Sarabun New" w:hAnsi="TH Sarabun New" w:cs="TH Sarabun New" w:hint="cs"/>
+          <w:sz w:val="32"/>
+          <w:szCs w:val="32"/>
+          <w:cs/>
+        </w:rPr>
+        <w:t xml:space="preserve"> </w:t>
+      </w:r>
+      <w:r>
+        <w:rPr>
+          <w:rFonts w:ascii="TH Sarabun New" w:hAnsi="TH Sarabun New" w:cs="TH Sarabun New" w:hint="cs"/>
+          <w:sz w:val="32"/>
+          <w:szCs w:val="32"/>
+          <w:cs/>
+        </w:rPr>
+        <w:t>โดยทำการ</w:t>
+      </w:r>
+      <w:r>
+        <w:rPr>
+          <w:rFonts w:ascii="TH Sarabun New" w:hAnsi="TH Sarabun New" w:cs="TH Sarabun New" w:hint="cs"/>
+          <w:sz w:val="32"/>
+          <w:szCs w:val="32"/>
+          <w:cs/>
+        </w:rPr>
+        <w:t>รับค่า</w:t>
+      </w:r>
+      <w:r>
+        <w:rPr>
+          <w:rFonts w:ascii="TH Sarabun New" w:hAnsi="TH Sarabun New" w:cs="TH Sarabun New" w:hint="cs"/>
+          <w:sz w:val="32"/>
+          <w:szCs w:val="32"/>
+          <w:cs/>
+        </w:rPr>
+        <w:t>เกรด</w:t>
+      </w:r>
+      <w:r>
+        <w:rPr>
+          <w:rFonts w:ascii="TH Sarabun New" w:hAnsi="TH Sarabun New" w:cs="TH Sarabun New"/>
+          <w:sz w:val="32"/>
+          <w:szCs w:val="32"/>
+        </w:rPr>
+        <w:t xml:space="preserve"> (A, B, C, D </w:t>
+      </w:r>
+      <w:r>
+        <w:rPr>
+          <w:rFonts w:ascii="TH Sarabun New" w:hAnsi="TH Sarabun New" w:cs="TH Sarabun New" w:hint="cs"/>
+          <w:sz w:val="32"/>
+          <w:szCs w:val="32"/>
+          <w:cs/>
+        </w:rPr>
+        <w:t xml:space="preserve">หรือ </w:t>
+      </w:r>
+      <w:r>
+        <w:rPr>
+          <w:rFonts w:ascii="TH Sarabun New" w:hAnsi="TH Sarabun New" w:cs="TH Sarabun New"/>
+          <w:sz w:val="32"/>
+          <w:szCs w:val="32"/>
+        </w:rPr>
+        <w:t xml:space="preserve">E </w:t>
+      </w:r>
+      <w:r>
+        <w:rPr>
+          <w:rFonts w:ascii="TH Sarabun New" w:hAnsi="TH Sarabun New" w:cs="TH Sarabun New" w:hint="cs"/>
+          <w:sz w:val="32"/>
+          <w:szCs w:val="32"/>
+          <w:cs/>
+        </w:rPr>
+        <w:t>เท่านั้น</w:t>
+      </w:r>
+      <w:r>
+        <w:rPr>
+          <w:rFonts w:ascii="TH Sarabun New" w:hAnsi="TH Sarabun New" w:cs="TH Sarabun New"/>
+          <w:sz w:val="32"/>
+          <w:szCs w:val="32"/>
+        </w:rPr>
+        <w:t xml:space="preserve">) </w:t>
+      </w:r>
+      <w:r>
+        <w:rPr>
+          <w:rFonts w:ascii="TH Sarabun New" w:hAnsi="TH Sarabun New" w:cs="TH Sarabun New" w:hint="cs"/>
+          <w:sz w:val="32"/>
+          <w:szCs w:val="32"/>
+          <w:cs/>
+        </w:rPr>
+        <w:t>โดย</w:t>
+      </w:r>
+      <w:r>
+        <w:rPr>
+          <w:rFonts w:ascii="TH Sarabun New" w:hAnsi="TH Sarabun New" w:cs="TH Sarabun New" w:hint="cs"/>
+          <w:sz w:val="32"/>
+          <w:szCs w:val="32"/>
+          <w:cs/>
+        </w:rPr>
+        <w:t>โปรแกรมจะ</w:t>
+      </w:r>
+      <w:r>
+        <w:rPr>
+          <w:rFonts w:ascii="TH Sarabun New" w:hAnsi="TH Sarabun New" w:cs="TH Sarabun New" w:hint="cs"/>
+          <w:sz w:val="32"/>
+          <w:szCs w:val="32"/>
+          <w:cs/>
+        </w:rPr>
+        <w:t>มีการ</w:t>
+      </w:r>
+      <w:r>
+        <w:rPr>
+          <w:rFonts w:ascii="TH Sarabun New" w:hAnsi="TH Sarabun New" w:cs="TH Sarabun New" w:hint="cs"/>
+          <w:sz w:val="32"/>
+          <w:szCs w:val="32"/>
+          <w:cs/>
+        </w:rPr>
+        <w:t xml:space="preserve">แสดงผลการเรียนและแสดงค่า </w:t>
+      </w:r>
+      <w:r>
+        <w:rPr>
+          <w:rFonts w:ascii="TH Sarabun New" w:hAnsi="TH Sarabun New" w:cs="TH Sarabun New"/>
+          <w:sz w:val="32"/>
+          <w:szCs w:val="32"/>
+        </w:rPr>
+        <w:t>GPA (</w:t>
+      </w:r>
+      <w:r>
+        <w:rPr>
+          <w:rFonts w:ascii="TH Sarabun New" w:hAnsi="TH Sarabun New" w:cs="TH Sarabun New" w:hint="cs"/>
+          <w:sz w:val="32"/>
+          <w:szCs w:val="32"/>
+          <w:cs/>
+        </w:rPr>
+        <w:t>เกรดเฉลี่ย</w:t>
+      </w:r>
+      <w:r>
+        <w:rPr>
+          <w:rFonts w:ascii="TH Sarabun New" w:hAnsi="TH Sarabun New" w:cs="TH Sarabun New"/>
+          <w:sz w:val="32"/>
+          <w:szCs w:val="32"/>
+        </w:rPr>
+        <w:t>)</w:t>
+      </w:r>
+      <w:r>
+        <w:rPr>
+          <w:rFonts w:ascii="TH Sarabun New" w:hAnsi="TH Sarabun New" w:cs="TH Sarabun New"/>
+          <w:sz w:val="32"/>
+          <w:szCs w:val="32"/>
+        </w:rPr>
+        <w:t xml:space="preserve"> </w:t>
+      </w:r>
+      <w:r>
+        <w:rPr>
+          <w:rFonts w:ascii="TH Sarabun New" w:hAnsi="TH Sarabun New" w:cs="TH Sarabun New" w:hint="cs"/>
+          <w:sz w:val="32"/>
+          <w:szCs w:val="32"/>
+          <w:cs/>
+        </w:rPr>
+        <w:t>ที่ได้จากการคำนวณและมีการ</w:t>
+      </w:r>
+      <w:r>
+        <w:rPr>
+          <w:rFonts w:ascii="TH Sarabun New" w:hAnsi="TH Sarabun New" w:cs="TH Sarabun New" w:hint="cs"/>
+          <w:sz w:val="32"/>
+          <w:szCs w:val="32"/>
+          <w:cs/>
+        </w:rPr>
+        <w:t>จัดรูปแบบการรายงานผล</w:t>
+      </w:r>
+      <w:r>
+        <w:rPr>
+          <w:rFonts w:ascii="TH Sarabun New" w:hAnsi="TH Sarabun New" w:cs="TH Sarabun New" w:hint="cs"/>
+          <w:sz w:val="32"/>
+          <w:szCs w:val="32"/>
+          <w:cs/>
+        </w:rPr>
+        <w:t>ที่</w:t>
+      </w:r>
+      <w:r>
+        <w:rPr>
+          <w:rFonts w:ascii="TH Sarabun New" w:hAnsi="TH Sarabun New" w:cs="TH Sarabun New" w:hint="cs"/>
+          <w:sz w:val="32"/>
+          <w:szCs w:val="32"/>
+          <w:cs/>
+        </w:rPr>
+        <w:t xml:space="preserve">เรียนอยู่ในรูปตาราง ที่มีข้อมูลเป็นแถวเป็นคอลัมน์ที่ตรงกัน </w:t>
+      </w:r>
     </w:p>
     <w:p>
       <w:pPr>
@@ -7907,6 +11218,36 @@
       </w:r>
       <w:r>
         <w:rPr>
+          <w:rFonts w:ascii="TH Sarabun New" w:hAnsi="TH Sarabun New" w:cs="TH Sarabun New" w:hint="cs"/>
+          <w:color w:val="FF0000"/>
+          <w:sz w:val="32"/>
+          <w:szCs w:val="32"/>
+          <w:cs/>
+        </w:rPr>
+        <w:t xml:space="preserve">เรียกใช้ </w:t>
+      </w:r>
+      <w:r>
+        <w:rPr>
+          <w:rFonts w:ascii="TH Sarabun New" w:hAnsi="TH Sarabun New" w:cs="TH Sarabun New"/>
+          <w:color w:val="FF0000"/>
+          <w:sz w:val="32"/>
+          <w:szCs w:val="32"/>
+        </w:rPr>
+        <w:t xml:space="preserve">library Standard </w:t>
+      </w:r>
+      <w:proofErr w:type="spellStart"/>
+      <w:r>
+        <w:rPr>
+          <w:rFonts w:ascii="TH Sarabun New" w:hAnsi="TH Sarabun New" w:cs="TH Sarabun New"/>
+          <w:color w:val="FF0000"/>
+          <w:sz w:val="32"/>
+          <w:szCs w:val="32"/>
+        </w:rPr>
+        <w:t>Input/Output</w:t>
+      </w:r>
+      <w:proofErr w:type="spellEnd"/>
+      <w:r>
+        <w:rPr>
           <w:rFonts w:ascii="TH Sarabun New" w:hAnsi="TH Sarabun New" w:cs="TH Sarabun New"/>
           <w:color w:val="FF0000"/>
           <w:sz w:val="32"/>
@@ -7935,6 +11276,16 @@
       </w:r>
       <w:r>
         <w:rPr>
+          <w:rFonts w:ascii="TH Sarabun New" w:hAnsi="TH Sarabun New" w:cs="TH Sarabun New" w:hint="cs"/>
+          <w:color w:val="FF0000"/>
+          <w:sz w:val="32"/>
+          <w:szCs w:val="32"/>
+          <w:cs/>
+        </w:rPr>
+        <w:t>ฟังก์ชันหลัก</w:t>
+      </w:r>
+      <w:r>
+        <w:rPr>
           <w:rFonts w:ascii="TH Sarabun New" w:hAnsi="TH Sarabun New" w:cs="TH Sarabun New"/>
           <w:sz w:val="32"/>
           <w:szCs w:val="32"/>
@@ -7962,6 +11313,36 @@
       </w:r>
       <w:r>
         <w:rPr>
+          <w:rFonts w:ascii="TH Sarabun New" w:hAnsi="TH Sarabun New" w:cs="TH Sarabun New" w:hint="cs"/>
+          <w:color w:val="FF0000"/>
+          <w:sz w:val="32"/>
+          <w:szCs w:val="32"/>
+          <w:cs/>
+        </w:rPr>
+        <w:t>วงเล็บปีกกา</w:t>
+      </w:r>
+      <w:r>
+        <w:rPr>
+          <w:rFonts w:ascii="TH Sarabun New" w:hAnsi="TH Sarabun New" w:cs="TH Sarabun New" w:hint="cs"/>
+          <w:color w:val="FF0000"/>
+          <w:sz w:val="32"/>
+          <w:szCs w:val="32"/>
+          <w:cs/>
+        </w:rPr>
+        <w:t>เ</w:t>
+      </w:r>
+      <w:r>
+        <w:rPr>
+          <w:rFonts w:ascii="TH Sarabun New" w:hAnsi="TH Sarabun New" w:cs="TH Sarabun New" w:hint="cs"/>
+          <w:color w:val="FF0000"/>
+          <w:sz w:val="32"/>
+          <w:szCs w:val="32"/>
+          <w:cs/>
+        </w:rPr>
+        <w:t>ปิด</w:t>
+      </w:r>
+      <w:r>
+        <w:rPr>
           <w:rFonts w:ascii="TH Sarabun New" w:hAnsi="TH Sarabun New" w:cs="TH Sarabun New"/>
           <w:sz w:val="32"/>
           <w:szCs w:val="32"/>
@@ -7989,6 +11370,44 @@
       </w:r>
       <w:r>
         <w:rPr>
+          <w:rFonts w:ascii="TH Sarabun New" w:hAnsi="TH Sarabun New" w:cs="TH Sarabun New" w:hint="cs"/>
+          <w:color w:val="FF0000"/>
+          <w:sz w:val="32"/>
+          <w:szCs w:val="32"/>
+          <w:cs/>
+        </w:rPr>
+        <w:t xml:space="preserve">ประกาศตัวแปรชนิด </w:t>
+      </w:r>
+      <w:r>
+        <w:rPr>
+          <w:rFonts w:ascii="TH Sarabun New" w:hAnsi="TH Sarabun New" w:cs="TH Sarabun New"/>
+          <w:color w:val="FF0000"/>
+          <w:sz w:val="32"/>
+          <w:szCs w:val="32"/>
+        </w:rPr>
+        <w:t xml:space="preserve">Integer </w:t>
+      </w:r>
+      <w:r>
+        <w:rPr>
+          <w:rFonts w:ascii="TH Sarabun New" w:hAnsi="TH Sarabun New" w:cs="TH Sarabun New" w:hint="cs"/>
+          <w:color w:val="FF0000"/>
+          <w:sz w:val="32"/>
+          <w:szCs w:val="32"/>
+          <w:cs/>
+        </w:rPr>
+        <w:t xml:space="preserve">ชื่อ </w:t>
+      </w:r>
+      <w:r>
+        <w:rPr>
+          <w:rFonts w:ascii="TH Sarabun New" w:hAnsi="TH Sarabun New" w:cs="TH Sarabun New"/>
+          <w:color w:val="FF0000"/>
+          <w:sz w:val="32"/>
+          <w:szCs w:val="32"/>
+        </w:rPr>
+        <w:t xml:space="preserve">num </w:t>
+      </w:r>
+      <w:r>
+        <w:rPr>
           <w:rFonts w:ascii="TH Sarabun New" w:hAnsi="TH Sarabun New" w:cs="TH Sarabun New"/>
           <w:sz w:val="32"/>
           <w:szCs w:val="32"/>
@@ -8016,6 +11435,35 @@
       </w:r>
       <w:r>
         <w:rPr>
+          <w:rFonts w:ascii="TH Sarabun New" w:hAnsi="TH Sarabun New" w:cs="TH Sarabun New" w:hint="cs"/>
+          <w:color w:val="FF0000"/>
+          <w:sz w:val="32"/>
+          <w:szCs w:val="32"/>
+          <w:cs/>
+        </w:rPr>
+        <w:t>แสดงคำว่า</w:t>
+      </w:r>
+      <w:r>
+        <w:rPr>
+          <w:rFonts w:ascii="TH Sarabun New" w:hAnsi="TH Sarabun New" w:cs="TH Sarabun New"/>
+          <w:color w:val="FF0000"/>
+          <w:sz w:val="32"/>
+          <w:szCs w:val="32"/>
+        </w:rPr>
+        <w:t xml:space="preserve"> " Please enter a number (5 digits): " </w:t>
+      </w:r>
+      <w:r>
+        <w:rPr>
+          <w:rFonts w:ascii="TH Sarabun New" w:hAnsi="TH Sarabun New" w:cs="TH Sarabun New" w:hint="cs"/>
+          <w:color w:val="FF0000"/>
+          <w:sz w:val="32"/>
+          <w:szCs w:val="32"/>
+          <w:cs/>
+        </w:rPr>
+        <w:t>ผ่านทางหน้าจอ</w:t>
+      </w:r>
+      <w:r>
+        <w:rPr>
           <w:rFonts w:ascii="TH Sarabun New" w:hAnsi="TH Sarabun New" w:cs="TH Sarabun New"/>
           <w:sz w:val="32"/>
           <w:szCs w:val="32"/>
@@ -8030,16 +11478,7 @@
           <w:szCs w:val="32"/>
           <w:cs/>
         </w:rPr>
-        <w:t xml:space="preserve">บรรทัดที่ </w:t>
-      </w:r>
-      <w:r>
-        <w:rPr>
-          <w:rFonts w:ascii="TH Sarabun New" w:hAnsi="TH Sarabun New" w:cs="TH Sarabun New" w:hint="cs"/>
-          <w:sz w:val="32"/>
-          <w:szCs w:val="32"/>
-          <w:cs/>
-        </w:rPr>
-        <w:t>6</w:t>
+        <w:t>บรรทัดที่ 6</w:t>
       </w:r>
       <w:r>
         <w:rPr>
@@ -8052,6 +11491,83 @@
       </w:r>
       <w:r>
         <w:rPr>
+          <w:rFonts w:ascii="TH Sarabun New" w:hAnsi="TH Sarabun New" w:cs="TH Sarabun New" w:hint="cs"/>
+          <w:color w:val="FF0000"/>
+          <w:sz w:val="32"/>
+          <w:szCs w:val="32"/>
+          <w:cs/>
+        </w:rPr>
+        <w:t>ทำการรับค่า</w:t>
+      </w:r>
+      <w:r>
+        <w:rPr>
+          <w:rFonts w:ascii="TH Sarabun New" w:hAnsi="TH Sarabun New" w:cs="TH Sarabun New" w:hint="cs"/>
+          <w:color w:val="FF0000"/>
+          <w:sz w:val="32"/>
+          <w:szCs w:val="32"/>
+          <w:cs/>
+        </w:rPr>
+        <w:t>ตัวเลข</w:t>
+      </w:r>
+      <w:r>
+        <w:rPr>
+          <w:rFonts w:ascii="TH Sarabun New" w:hAnsi="TH Sarabun New" w:cs="TH Sarabun New" w:hint="cs"/>
+          <w:color w:val="FF0000"/>
+          <w:sz w:val="32"/>
+          <w:szCs w:val="32"/>
+          <w:cs/>
+        </w:rPr>
+        <w:t xml:space="preserve">เก็บไว้ที่ </w:t>
+      </w:r>
+      <w:r>
+        <w:rPr>
+          <w:rFonts w:ascii="TH Sarabun New" w:hAnsi="TH Sarabun New" w:cs="TH Sarabun New"/>
+          <w:color w:val="FF0000"/>
+          <w:sz w:val="32"/>
+          <w:szCs w:val="32"/>
+        </w:rPr>
+        <w:t>num</w:t>
+      </w:r>
+      <w:r>
+        <w:rPr>
+          <w:rFonts w:ascii="TH Sarabun New" w:hAnsi="TH Sarabun New" w:cs="TH Sarabun New" w:hint="cs"/>
+          <w:color w:val="FF0000"/>
+          <w:sz w:val="32"/>
+          <w:szCs w:val="32"/>
+          <w:cs/>
+        </w:rPr>
+        <w:t xml:space="preserve"> </w:t>
+      </w:r>
+      <w:r>
+        <w:rPr>
+          <w:rFonts w:ascii="TH Sarabun New" w:hAnsi="TH Sarabun New" w:cs="TH Sarabun New"/>
+          <w:color w:val="FF0000"/>
+          <w:sz w:val="32"/>
+          <w:szCs w:val="32"/>
+        </w:rPr>
+        <w:t>(</w:t>
+      </w:r>
+      <w:r>
+        <w:rPr>
+          <w:rFonts w:ascii="TH Sarabun New" w:hAnsi="TH Sarabun New" w:cs="TH Sarabun New" w:hint="cs"/>
+          <w:color w:val="FF0000"/>
+          <w:sz w:val="32"/>
+          <w:szCs w:val="32"/>
+          <w:cs/>
+        </w:rPr>
+        <w:t>ตัวเลข</w:t>
+      </w:r>
+      <w:r>
+        <w:rPr>
+          <w:rFonts w:ascii="TH Sarabun New" w:hAnsi="TH Sarabun New" w:cs="TH Sarabun New"/>
+          <w:color w:val="FF0000"/>
+          <w:sz w:val="32"/>
+          <w:szCs w:val="32"/>
+        </w:rPr>
+        <w:t>)</w:t>
+      </w:r>
+      <w:r>
+        <w:rPr>
           <w:rFonts w:ascii="TH Sarabun New" w:hAnsi="TH Sarabun New" w:cs="TH Sarabun New"/>
           <w:sz w:val="32"/>
           <w:szCs w:val="32"/>
@@ -8066,23 +11582,136 @@
           <w:szCs w:val="32"/>
           <w:cs/>
         </w:rPr>
-        <w:t xml:space="preserve">บรรทัดที่ </w:t>
-      </w:r>
-      <w:r>
-        <w:rPr>
-          <w:rFonts w:ascii="TH Sarabun New" w:hAnsi="TH Sarabun New" w:cs="TH Sarabun New" w:hint="cs"/>
-          <w:sz w:val="32"/>
-          <w:szCs w:val="32"/>
-          <w:cs/>
-        </w:rPr>
-        <w:t>7</w:t>
-      </w:r>
-      <w:r>
-        <w:rPr>
-          <w:rFonts w:ascii="TH Sarabun New" w:hAnsi="TH Sarabun New" w:cs="TH Sarabun New" w:hint="cs"/>
-          <w:sz w:val="32"/>
-          <w:szCs w:val="32"/>
-          <w:cs/>
+        <w:t xml:space="preserve">บรรทัดที่ 7 </w:t>
+      </w:r>
+      <w:r>
+        <w:rPr>
+          <w:rFonts w:ascii="TH Sarabun New" w:hAnsi="TH Sarabun New" w:cs="TH Sarabun New"/>
+          <w:sz w:val="32"/>
+          <w:szCs w:val="32"/>
+          <w:cs/>
+        </w:rPr>
+        <w:tab/>
+      </w:r>
+      <w:r>
+        <w:rPr>
+          <w:rFonts w:ascii="TH Sarabun New" w:hAnsi="TH Sarabun New" w:cs="TH Sarabun New" w:hint="cs"/>
+          <w:color w:val="FF0000"/>
+          <w:sz w:val="32"/>
+          <w:szCs w:val="32"/>
+          <w:cs/>
+        </w:rPr>
+        <w:t>แสดงคำ</w:t>
+      </w:r>
+      <w:r>
+        <w:rPr>
+          <w:rFonts w:ascii="TH Sarabun New" w:hAnsi="TH Sarabun New" w:cs="TH Sarabun New" w:hint="cs"/>
+          <w:color w:val="FF0000"/>
+          <w:sz w:val="32"/>
+          <w:szCs w:val="32"/>
+          <w:cs/>
+        </w:rPr>
+        <w:t>ว่า</w:t>
+      </w:r>
+      <w:r>
+        <w:rPr>
+          <w:rFonts w:ascii="TH Sarabun New" w:hAnsi="TH Sarabun New" w:cs="TH Sarabun New"/>
+          <w:color w:val="FF0000"/>
+          <w:sz w:val="32"/>
+          <w:szCs w:val="32"/>
+        </w:rPr>
+        <w:t xml:space="preserve"> "It is %d " </w:t>
+      </w:r>
+      <w:r>
+        <w:rPr>
+          <w:rFonts w:ascii="TH Sarabun New" w:hAnsi="TH Sarabun New" w:cs="TH Sarabun New" w:hint="cs"/>
+          <w:color w:val="FF0000"/>
+          <w:sz w:val="32"/>
+          <w:szCs w:val="32"/>
+          <w:cs/>
+        </w:rPr>
+        <w:t>ผ่านทางหน้าจอ</w:t>
+      </w:r>
+      <w:r>
+        <w:rPr>
+          <w:rFonts w:ascii="TH Sarabun New" w:hAnsi="TH Sarabun New" w:cs="TH Sarabun New"/>
+          <w:color w:val="FF0000"/>
+          <w:sz w:val="32"/>
+          <w:szCs w:val="32"/>
+          <w:cs/>
+        </w:rPr>
+        <w:br/>
+      </w:r>
+      <w:r>
+        <w:rPr>
+          <w:rFonts w:ascii="TH Sarabun New" w:hAnsi="TH Sarabun New" w:cs="TH Sarabun New" w:hint="cs"/>
+          <w:sz w:val="32"/>
+          <w:szCs w:val="32"/>
+          <w:cs/>
+        </w:rPr>
+        <w:t xml:space="preserve">บรรทัดที่ 8 </w:t>
+      </w:r>
+      <w:r>
+        <w:rPr>
+          <w:rFonts w:ascii="TH Sarabun New" w:hAnsi="TH Sarabun New" w:cs="TH Sarabun New"/>
+          <w:sz w:val="32"/>
+          <w:szCs w:val="32"/>
+          <w:cs/>
+        </w:rPr>
+        <w:tab/>
+      </w:r>
+      <w:r>
+        <w:rPr>
+          <w:rFonts w:ascii="TH Sarabun New" w:hAnsi="TH Sarabun New" w:cs="TH Sarabun New" w:hint="cs"/>
+          <w:color w:val="FF0000"/>
+          <w:sz w:val="32"/>
+          <w:szCs w:val="32"/>
+          <w:cs/>
+        </w:rPr>
+        <w:t xml:space="preserve">ส่งค่าเพื่อบอกว่าโปรแกรม </w:t>
+      </w:r>
+      <w:r>
+        <w:rPr>
+          <w:rFonts w:ascii="TH Sarabun New" w:hAnsi="TH Sarabun New" w:cs="TH Sarabun New"/>
+          <w:color w:val="FF0000"/>
+          <w:sz w:val="32"/>
+          <w:szCs w:val="32"/>
+        </w:rPr>
+        <w:t xml:space="preserve">Success </w:t>
+      </w:r>
+      <w:r>
+        <w:rPr>
+          <w:rFonts w:ascii="TH Sarabun New" w:hAnsi="TH Sarabun New" w:cs="TH Sarabun New" w:hint="cs"/>
+          <w:color w:val="FF0000"/>
+          <w:sz w:val="32"/>
+          <w:szCs w:val="32"/>
+          <w:cs/>
+        </w:rPr>
+        <w:t>แล้ว</w:t>
+      </w:r>
+      <w:r>
+        <w:rPr>
+          <w:rFonts w:ascii="TH Sarabun New" w:hAnsi="TH Sarabun New" w:cs="TH Sarabun New"/>
+          <w:sz w:val="32"/>
+          <w:szCs w:val="32"/>
+          <w:cs/>
+        </w:rPr>
+        <w:br/>
+      </w:r>
+      <w:r>
+        <w:rPr>
+          <w:rFonts w:ascii="TH Sarabun New" w:hAnsi="TH Sarabun New" w:cs="TH Sarabun New" w:hint="cs"/>
+          <w:sz w:val="32"/>
+          <w:szCs w:val="32"/>
+          <w:cs/>
+        </w:rPr>
+        <w:t>บรรทัดที่ 9</w:t>
+      </w:r>
+      <w:r>
+        <w:rPr>
+          <w:rFonts w:ascii="TH Sarabun New" w:hAnsi="TH Sarabun New" w:cs="TH Sarabun New"/>
+          <w:sz w:val="32"/>
+          <w:szCs w:val="32"/>
         </w:rPr>
         <w:t xml:space="preserve"> </w:t>
       </w:r>
@@ -8091,81 +11720,38 @@
           <w:rFonts w:ascii="TH Sarabun New" w:hAnsi="TH Sarabun New" w:cs="TH Sarabun New"/>
           <w:sz w:val="32"/>
           <w:szCs w:val="32"/>
-          <w:cs/>
         </w:rPr>
         <w:tab/>
       </w:r>
       <w:r>
         <w:rPr>
-          <w:rFonts w:ascii="TH Sarabun New" w:hAnsi="TH Sarabun New" w:cs="TH Sarabun New"/>
-          <w:sz w:val="32"/>
-          <w:szCs w:val="32"/>
-          <w:cs/>
-        </w:rPr>
-        <w:br/>
-      </w:r>
-      <w:r>
-        <w:rPr>
-          <w:rFonts w:ascii="TH Sarabun New" w:hAnsi="TH Sarabun New" w:cs="TH Sarabun New" w:hint="cs"/>
-          <w:sz w:val="32"/>
-          <w:szCs w:val="32"/>
-          <w:cs/>
-        </w:rPr>
-        <w:t xml:space="preserve">บรรทัดที่ </w:t>
-      </w:r>
-      <w:r>
-        <w:rPr>
-          <w:rFonts w:ascii="TH Sarabun New" w:hAnsi="TH Sarabun New" w:cs="TH Sarabun New" w:hint="cs"/>
-          <w:sz w:val="32"/>
-          <w:szCs w:val="32"/>
-          <w:cs/>
-        </w:rPr>
-        <w:t>8</w:t>
-      </w:r>
-      <w:r>
-        <w:rPr>
-          <w:rFonts w:ascii="TH Sarabun New" w:hAnsi="TH Sarabun New" w:cs="TH Sarabun New" w:hint="cs"/>
-          <w:sz w:val="32"/>
-          <w:szCs w:val="32"/>
-          <w:cs/>
-        </w:rPr>
-        <w:t xml:space="preserve"> </w:t>
-      </w:r>
-      <w:r>
-        <w:rPr>
-          <w:rFonts w:ascii="TH Sarabun New" w:hAnsi="TH Sarabun New" w:cs="TH Sarabun New"/>
-          <w:sz w:val="32"/>
-          <w:szCs w:val="32"/>
-          <w:cs/>
-        </w:rPr>
-        <w:tab/>
-      </w:r>
-      <w:r>
-        <w:rPr>
-          <w:rFonts w:ascii="TH Sarabun New" w:hAnsi="TH Sarabun New" w:cs="TH Sarabun New"/>
-          <w:sz w:val="32"/>
-          <w:szCs w:val="32"/>
-          <w:cs/>
-        </w:rPr>
-        <w:br/>
-      </w:r>
-      <w:r>
-        <w:rPr>
-          <w:rFonts w:ascii="TH Sarabun New" w:hAnsi="TH Sarabun New" w:cs="TH Sarabun New" w:hint="cs"/>
-          <w:sz w:val="32"/>
-          <w:szCs w:val="32"/>
-          <w:cs/>
-        </w:rPr>
-        <w:t xml:space="preserve">บรรทัดที่ </w:t>
-      </w:r>
-      <w:r>
-        <w:rPr>
-          <w:rFonts w:ascii="TH Sarabun New" w:hAnsi="TH Sarabun New" w:cs="TH Sarabun New" w:hint="cs"/>
-          <w:sz w:val="32"/>
-          <w:szCs w:val="32"/>
-          <w:cs/>
-        </w:rPr>
-        <w:t>9</w:t>
+          <w:rFonts w:ascii="TH Sarabun New" w:hAnsi="TH Sarabun New" w:cs="TH Sarabun New" w:hint="cs"/>
+          <w:color w:val="FF0000"/>
+          <w:sz w:val="32"/>
+          <w:szCs w:val="32"/>
+          <w:cs/>
+        </w:rPr>
+        <w:t>วงเล็บปีกกา</w:t>
+      </w:r>
+      <w:r>
+        <w:rPr>
+          <w:rFonts w:ascii="TH Sarabun New" w:hAnsi="TH Sarabun New" w:cs="TH Sarabun New" w:hint="cs"/>
+          <w:color w:val="FF0000"/>
+          <w:sz w:val="32"/>
+          <w:szCs w:val="32"/>
+          <w:cs/>
+        </w:rPr>
+        <w:t>เ</w:t>
+      </w:r>
+      <w:r>
+        <w:rPr>
+          <w:rFonts w:ascii="TH Sarabun New" w:hAnsi="TH Sarabun New" w:cs="TH Sarabun New" w:hint="cs"/>
+          <w:color w:val="FF0000"/>
+          <w:sz w:val="32"/>
+          <w:szCs w:val="32"/>
+          <w:cs/>
+        </w:rPr>
+        <w:t>ปิด</w:t>
       </w:r>
     </w:p>
     <w:p>
@@ -8195,6 +11781,101 @@
     </w:p>
     <w:p>
       <w:pPr>
+        <w:jc w:val="thaiDistribute"/>
+        <w:rPr>
+          <w:rFonts w:ascii="TH Sarabun New" w:hAnsi="TH Sarabun New" w:cs="TH Sarabun New"/>
+          <w:sz w:val="32"/>
+          <w:szCs w:val="32"/>
+        </w:rPr>
+      </w:pPr>
+      <w:r>
+        <w:rPr>
+          <w:rFonts w:ascii="TH Sarabun New" w:hAnsi="TH Sarabun New" w:cs="TH Sarabun New" w:hint="cs"/>
+          <w:sz w:val="32"/>
+          <w:szCs w:val="32"/>
+          <w:cs/>
+        </w:rPr>
+        <w:t xml:space="preserve"> </w:t>
+      </w:r>
+      <w:r>
+        <w:rPr>
+          <w:rFonts w:ascii="TH Sarabun New" w:hAnsi="TH Sarabun New" w:cs="TH Sarabun New"/>
+          <w:sz w:val="32"/>
+          <w:szCs w:val="32"/>
+          <w:cs/>
+        </w:rPr>
+        <w:tab/>
+      </w:r>
+      <w:r>
+        <w:rPr>
+          <w:rFonts w:ascii="TH Sarabun New" w:hAnsi="TH Sarabun New" w:cs="TH Sarabun New" w:hint="cs"/>
+          <w:sz w:val="32"/>
+          <w:szCs w:val="32"/>
+          <w:cs/>
+        </w:rPr>
+        <w:t xml:space="preserve">จากโปรแกรมดังกล่าวเป็นโปรแกรมแสดงค่าของหลักที่สามตามหลักที่ผู้ใช้ป้อนจำนวนเข้ามา โดยจะมีการรับค่าซึ่งเป็นจำนวนเต็มบวกหนึ่งจำนวน จากนั้นก็ทำการแสดงค่าของหลักที่สามของจำนวนที่ทำการป้อนเข้าไป โดยหาได้จาก </w:t>
+      </w:r>
+      <w:r>
+        <w:rPr>
+          <w:rFonts w:ascii="TH Sarabun New" w:hAnsi="TH Sarabun New" w:cs="TH Sarabun New"/>
+          <w:sz w:val="32"/>
+          <w:szCs w:val="32"/>
+        </w:rPr>
+        <w:t xml:space="preserve">=&gt; </w:t>
+      </w:r>
+      <w:r>
+        <w:rPr>
+          <w:rFonts w:ascii="TH Sarabun New" w:hAnsi="TH Sarabun New" w:cs="TH Sarabun New"/>
+          <w:sz w:val="32"/>
+          <w:szCs w:val="32"/>
+        </w:rPr>
+        <w:t>num/100%10</w:t>
+      </w:r>
+      <w:r>
+        <w:rPr>
+          <w:rFonts w:ascii="TH Sarabun New" w:hAnsi="TH Sarabun New" w:cs="TH Sarabun New"/>
+          <w:sz w:val="32"/>
+          <w:szCs w:val="32"/>
+        </w:rPr>
+        <w:t>;</w:t>
+      </w:r>
+      <w:r>
+        <w:rPr>
+          <w:rFonts w:ascii="TH Sarabun New" w:hAnsi="TH Sarabun New" w:cs="TH Sarabun New"/>
+          <w:sz w:val="32"/>
+          <w:szCs w:val="32"/>
+        </w:rPr>
+        <w:t xml:space="preserve"> </w:t>
+      </w:r>
+      <w:r>
+        <w:rPr>
+          <w:rFonts w:ascii="TH Sarabun New" w:hAnsi="TH Sarabun New" w:cs="TH Sarabun New" w:hint="cs"/>
+          <w:sz w:val="32"/>
+          <w:szCs w:val="32"/>
+          <w:cs/>
+        </w:rPr>
+        <w:t xml:space="preserve">จำนวนเต็มบวกหารด้วย100หรือหลักที่สามจากนั้นทำการ </w:t>
+      </w:r>
+      <w:r>
+        <w:rPr>
+          <w:rFonts w:ascii="TH Sarabun New" w:hAnsi="TH Sarabun New" w:cs="TH Sarabun New"/>
+          <w:sz w:val="32"/>
+          <w:szCs w:val="32"/>
+        </w:rPr>
+        <w:t xml:space="preserve">Mod </w:t>
+      </w:r>
+      <w:r>
+        <w:rPr>
+          <w:rFonts w:ascii="TH Sarabun New" w:hAnsi="TH Sarabun New" w:cs="TH Sarabun New" w:hint="cs"/>
+          <w:sz w:val="32"/>
+          <w:szCs w:val="32"/>
+          <w:cs/>
+        </w:rPr>
+        <w:t>ด้วย 10 ก็จะได้ค่าซึ่งเป็นค่าของหลักที่สามได้</w:t>
+      </w:r>
+    </w:p>
+    <w:p>
+      <w:pPr>
         <w:rPr>
           <w:rFonts w:ascii="TH Sarabun New" w:hAnsi="TH Sarabun New" w:cs="TH Sarabun New"/>
           <w:sz w:val="32"/>
@@ -8287,24 +11968,6 @@
       <w:pPr>
         <w:rPr>
           <w:rFonts w:ascii="TH Sarabun New" w:hAnsi="TH Sarabun New" w:cs="TH Sarabun New"/>
-          <w:sz w:val="32"/>
-          <w:szCs w:val="32"/>
-        </w:rPr>
-      </w:pPr>
-    </w:p>
-    <w:p>
-      <w:pPr>
-        <w:rPr>
-          <w:rFonts w:ascii="TH Sarabun New" w:hAnsi="TH Sarabun New" w:cs="TH Sarabun New"/>
-          <w:sz w:val="32"/>
-          <w:szCs w:val="32"/>
-        </w:rPr>
-      </w:pPr>
-    </w:p>
-    <w:p>
-      <w:pPr>
-        <w:rPr>
-          <w:rFonts w:ascii="TH Sarabun New" w:hAnsi="TH Sarabun New" w:cs="TH Sarabun New" w:hint="cs"/>
           <w:sz w:val="32"/>
           <w:szCs w:val="32"/>
         </w:rPr>
@@ -9304,13 +12967,11 @@
           <w:u w:val="single"/>
         </w:rPr>
       </w:pPr>
-      <w:bookmarkStart w:id="0" w:name="_GoBack"/>
-      <w:bookmarkEnd w:id="0"/>
     </w:p>
     <w:p>
       <w:pPr>
         <w:rPr>
-          <w:rFonts w:ascii="TH Sarabun New" w:hAnsi="TH Sarabun New" w:cs="TH Sarabun New" w:hint="cs"/>
+          <w:rFonts w:ascii="TH Sarabun New" w:hAnsi="TH Sarabun New" w:cs="TH Sarabun New"/>
           <w:sz w:val="32"/>
           <w:szCs w:val="32"/>
         </w:rPr>
@@ -9366,6 +13027,36 @@
       </w:r>
       <w:r>
         <w:rPr>
+          <w:rFonts w:ascii="TH Sarabun New" w:hAnsi="TH Sarabun New" w:cs="TH Sarabun New" w:hint="cs"/>
+          <w:color w:val="FF0000"/>
+          <w:sz w:val="32"/>
+          <w:szCs w:val="32"/>
+          <w:cs/>
+        </w:rPr>
+        <w:t xml:space="preserve">เรียกใช้ </w:t>
+      </w:r>
+      <w:r>
+        <w:rPr>
+          <w:rFonts w:ascii="TH Sarabun New" w:hAnsi="TH Sarabun New" w:cs="TH Sarabun New"/>
+          <w:color w:val="FF0000"/>
+          <w:sz w:val="32"/>
+          <w:szCs w:val="32"/>
+        </w:rPr>
+        <w:t xml:space="preserve">library Standard </w:t>
+      </w:r>
+      <w:proofErr w:type="spellStart"/>
+      <w:r>
+        <w:rPr>
+          <w:rFonts w:ascii="TH Sarabun New" w:hAnsi="TH Sarabun New" w:cs="TH Sarabun New"/>
+          <w:color w:val="FF0000"/>
+          <w:sz w:val="32"/>
+          <w:szCs w:val="32"/>
+        </w:rPr>
+        <w:t>Input/Output</w:t>
+      </w:r>
+      <w:proofErr w:type="spellEnd"/>
+      <w:r>
+        <w:rPr>
           <w:rFonts w:ascii="TH Sarabun New" w:hAnsi="TH Sarabun New" w:cs="TH Sarabun New"/>
           <w:color w:val="FF0000"/>
           <w:sz w:val="32"/>
@@ -9394,6 +13085,79 @@
       </w:r>
       <w:r>
         <w:rPr>
+          <w:rFonts w:ascii="TH Sarabun New" w:hAnsi="TH Sarabun New" w:cs="TH Sarabun New" w:hint="cs"/>
+          <w:color w:val="FF0000"/>
+          <w:sz w:val="32"/>
+          <w:szCs w:val="32"/>
+          <w:cs/>
+        </w:rPr>
+        <w:t xml:space="preserve">เรียกใช้ </w:t>
+      </w:r>
+      <w:r>
+        <w:rPr>
+          <w:rFonts w:ascii="TH Sarabun New" w:hAnsi="TH Sarabun New" w:cs="TH Sarabun New"/>
+          <w:color w:val="FF0000"/>
+          <w:sz w:val="32"/>
+          <w:szCs w:val="32"/>
+        </w:rPr>
+        <w:t xml:space="preserve">library </w:t>
+      </w:r>
+      <w:r>
+        <w:rPr>
+          <w:rFonts w:ascii="TH Sarabun New" w:hAnsi="TH Sarabun New" w:cs="TH Sarabun New"/>
+          <w:color w:val="FF0000"/>
+          <w:sz w:val="32"/>
+          <w:szCs w:val="32"/>
+        </w:rPr>
+        <w:t>M</w:t>
+      </w:r>
+      <w:r>
+        <w:rPr>
+          <w:rFonts w:ascii="TH Sarabun New" w:hAnsi="TH Sarabun New" w:cs="TH Sarabun New"/>
+          <w:color w:val="FF0000"/>
+          <w:sz w:val="32"/>
+          <w:szCs w:val="32"/>
+        </w:rPr>
+        <w:t xml:space="preserve">athematical </w:t>
+      </w:r>
+      <w:r>
+        <w:rPr>
+          <w:rFonts w:ascii="TH Sarabun New" w:hAnsi="TH Sarabun New" w:cs="TH Sarabun New"/>
+          <w:color w:val="FF0000"/>
+          <w:sz w:val="32"/>
+          <w:szCs w:val="32"/>
+        </w:rPr>
+        <w:t>O</w:t>
+      </w:r>
+      <w:r>
+        <w:rPr>
+          <w:rFonts w:ascii="TH Sarabun New" w:hAnsi="TH Sarabun New" w:cs="TH Sarabun New"/>
+          <w:color w:val="FF0000"/>
+          <w:sz w:val="32"/>
+          <w:szCs w:val="32"/>
+        </w:rPr>
+        <w:t xml:space="preserve">perations and </w:t>
+      </w:r>
+      <w:r>
+        <w:rPr>
+          <w:rFonts w:ascii="TH Sarabun New" w:hAnsi="TH Sarabun New" w:cs="TH Sarabun New"/>
+          <w:color w:val="FF0000"/>
+          <w:sz w:val="32"/>
+          <w:szCs w:val="32"/>
+        </w:rPr>
+        <w:t>T</w:t>
+      </w:r>
+      <w:r>
+        <w:rPr>
+          <w:rFonts w:ascii="TH Sarabun New" w:hAnsi="TH Sarabun New" w:cs="TH Sarabun New"/>
+          <w:color w:val="FF0000"/>
+          <w:sz w:val="32"/>
+          <w:szCs w:val="32"/>
+        </w:rPr>
+        <w:t>ransformation</w:t>
+      </w:r>
+      <w:r>
+        <w:rPr>
           <w:rFonts w:ascii="TH Sarabun New" w:hAnsi="TH Sarabun New" w:cs="TH Sarabun New"/>
           <w:sz w:val="32"/>
           <w:szCs w:val="32"/>
@@ -9421,6 +13185,16 @@
       </w:r>
       <w:r>
         <w:rPr>
+          <w:rFonts w:ascii="TH Sarabun New" w:hAnsi="TH Sarabun New" w:cs="TH Sarabun New" w:hint="cs"/>
+          <w:color w:val="FF0000"/>
+          <w:sz w:val="32"/>
+          <w:szCs w:val="32"/>
+          <w:cs/>
+        </w:rPr>
+        <w:t>ฟังก์ชันหลัก</w:t>
+      </w:r>
+      <w:r>
+        <w:rPr>
           <w:rFonts w:ascii="TH Sarabun New" w:hAnsi="TH Sarabun New" w:cs="TH Sarabun New"/>
           <w:sz w:val="32"/>
           <w:szCs w:val="32"/>
@@ -9448,6 +13222,36 @@
       </w:r>
       <w:r>
         <w:rPr>
+          <w:rFonts w:ascii="TH Sarabun New" w:hAnsi="TH Sarabun New" w:cs="TH Sarabun New" w:hint="cs"/>
+          <w:color w:val="FF0000"/>
+          <w:sz w:val="32"/>
+          <w:szCs w:val="32"/>
+          <w:cs/>
+        </w:rPr>
+        <w:t>วงเล็บปีกกา</w:t>
+      </w:r>
+      <w:r>
+        <w:rPr>
+          <w:rFonts w:ascii="TH Sarabun New" w:hAnsi="TH Sarabun New" w:cs="TH Sarabun New" w:hint="cs"/>
+          <w:color w:val="FF0000"/>
+          <w:sz w:val="32"/>
+          <w:szCs w:val="32"/>
+          <w:cs/>
+        </w:rPr>
+        <w:t>เ</w:t>
+      </w:r>
+      <w:r>
+        <w:rPr>
+          <w:rFonts w:ascii="TH Sarabun New" w:hAnsi="TH Sarabun New" w:cs="TH Sarabun New" w:hint="cs"/>
+          <w:color w:val="FF0000"/>
+          <w:sz w:val="32"/>
+          <w:szCs w:val="32"/>
+          <w:cs/>
+        </w:rPr>
+        <w:t>ปิด</w:t>
+      </w:r>
+      <w:r>
+        <w:rPr>
           <w:rFonts w:ascii="TH Sarabun New" w:hAnsi="TH Sarabun New" w:cs="TH Sarabun New"/>
           <w:sz w:val="32"/>
           <w:szCs w:val="32"/>
@@ -9475,6 +13279,63 @@
       </w:r>
       <w:r>
         <w:rPr>
+          <w:rFonts w:ascii="TH Sarabun New" w:hAnsi="TH Sarabun New" w:cs="TH Sarabun New" w:hint="cs"/>
+          <w:color w:val="FF0000"/>
+          <w:sz w:val="32"/>
+          <w:szCs w:val="32"/>
+          <w:cs/>
+        </w:rPr>
+        <w:t xml:space="preserve">ประกาศตัวแปรชนิด </w:t>
+      </w:r>
+      <w:r>
+        <w:rPr>
+          <w:rFonts w:ascii="TH Sarabun New" w:hAnsi="TH Sarabun New" w:cs="TH Sarabun New"/>
+          <w:color w:val="FF0000"/>
+          <w:sz w:val="32"/>
+          <w:szCs w:val="32"/>
+        </w:rPr>
+        <w:t xml:space="preserve">Integer </w:t>
+      </w:r>
+      <w:r>
+        <w:rPr>
+          <w:rFonts w:ascii="TH Sarabun New" w:hAnsi="TH Sarabun New" w:cs="TH Sarabun New" w:hint="cs"/>
+          <w:color w:val="FF0000"/>
+          <w:sz w:val="32"/>
+          <w:szCs w:val="32"/>
+          <w:cs/>
+        </w:rPr>
+        <w:t xml:space="preserve">ชื่อ </w:t>
+      </w:r>
+      <w:r>
+        <w:rPr>
+          <w:rFonts w:ascii="TH Sarabun New" w:hAnsi="TH Sarabun New" w:cs="TH Sarabun New"/>
+          <w:color w:val="FF0000"/>
+          <w:sz w:val="32"/>
+          <w:szCs w:val="32"/>
+        </w:rPr>
+        <w:t xml:space="preserve">num </w:t>
+      </w:r>
+      <w:r>
+        <w:rPr>
+          <w:rFonts w:ascii="TH Sarabun New" w:hAnsi="TH Sarabun New" w:cs="TH Sarabun New" w:hint="cs"/>
+          <w:color w:val="FF0000"/>
+          <w:sz w:val="32"/>
+          <w:szCs w:val="32"/>
+          <w:cs/>
+        </w:rPr>
+        <w:t xml:space="preserve">และ </w:t>
+      </w:r>
+      <w:r>
+        <w:rPr>
+          <w:rFonts w:ascii="TH Sarabun New" w:hAnsi="TH Sarabun New" w:cs="TH Sarabun New"/>
+          <w:color w:val="FF0000"/>
+          <w:sz w:val="32"/>
+          <w:szCs w:val="32"/>
+        </w:rPr>
+        <w:t>pos</w:t>
+      </w:r>
+      <w:r>
+        <w:rPr>
           <w:rFonts w:ascii="TH Sarabun New" w:hAnsi="TH Sarabun New" w:cs="TH Sarabun New"/>
           <w:sz w:val="32"/>
           <w:szCs w:val="32"/>
@@ -9489,6 +13350,419 @@
           <w:szCs w:val="32"/>
           <w:cs/>
         </w:rPr>
+        <w:t xml:space="preserve">บรรทัดที่ 6 </w:t>
+      </w:r>
+      <w:r>
+        <w:rPr>
+          <w:rFonts w:ascii="TH Sarabun New" w:hAnsi="TH Sarabun New" w:cs="TH Sarabun New"/>
+          <w:sz w:val="32"/>
+          <w:szCs w:val="32"/>
+          <w:cs/>
+        </w:rPr>
+        <w:tab/>
+      </w:r>
+      <w:r>
+        <w:rPr>
+          <w:rFonts w:ascii="TH Sarabun New" w:hAnsi="TH Sarabun New" w:cs="TH Sarabun New" w:hint="cs"/>
+          <w:color w:val="FF0000"/>
+          <w:sz w:val="32"/>
+          <w:szCs w:val="32"/>
+          <w:cs/>
+        </w:rPr>
+        <w:t>แสดงคำว่า</w:t>
+      </w:r>
+      <w:r>
+        <w:rPr>
+          <w:rFonts w:ascii="TH Sarabun New" w:hAnsi="TH Sarabun New" w:cs="TH Sarabun New"/>
+          <w:color w:val="FF0000"/>
+          <w:sz w:val="32"/>
+          <w:szCs w:val="32"/>
+        </w:rPr>
+        <w:t xml:space="preserve"> " Please enter a number (6 digits): " </w:t>
+      </w:r>
+      <w:r>
+        <w:rPr>
+          <w:rFonts w:ascii="TH Sarabun New" w:hAnsi="TH Sarabun New" w:cs="TH Sarabun New" w:hint="cs"/>
+          <w:color w:val="FF0000"/>
+          <w:sz w:val="32"/>
+          <w:szCs w:val="32"/>
+          <w:cs/>
+        </w:rPr>
+        <w:t>ผ่านทางหน้าจอ</w:t>
+      </w:r>
+      <w:r>
+        <w:rPr>
+          <w:rFonts w:ascii="TH Sarabun New" w:hAnsi="TH Sarabun New" w:cs="TH Sarabun New"/>
+          <w:color w:val="FF0000"/>
+          <w:sz w:val="32"/>
+          <w:szCs w:val="32"/>
+          <w:cs/>
+        </w:rPr>
+        <w:br/>
+      </w:r>
+      <w:r>
+        <w:rPr>
+          <w:rFonts w:ascii="TH Sarabun New" w:hAnsi="TH Sarabun New" w:cs="TH Sarabun New" w:hint="cs"/>
+          <w:sz w:val="32"/>
+          <w:szCs w:val="32"/>
+          <w:cs/>
+        </w:rPr>
+        <w:t xml:space="preserve">บรรทัดที่ 7 </w:t>
+      </w:r>
+      <w:r>
+        <w:rPr>
+          <w:rFonts w:ascii="TH Sarabun New" w:hAnsi="TH Sarabun New" w:cs="TH Sarabun New"/>
+          <w:color w:val="FF0000"/>
+          <w:sz w:val="32"/>
+          <w:szCs w:val="32"/>
+          <w:cs/>
+        </w:rPr>
+        <w:tab/>
+      </w:r>
+      <w:r>
+        <w:rPr>
+          <w:rFonts w:ascii="TH Sarabun New" w:hAnsi="TH Sarabun New" w:cs="TH Sarabun New" w:hint="cs"/>
+          <w:color w:val="FF0000"/>
+          <w:sz w:val="32"/>
+          <w:szCs w:val="32"/>
+          <w:cs/>
+        </w:rPr>
+        <w:t>ทำการรับค่า</w:t>
+      </w:r>
+      <w:r>
+        <w:rPr>
+          <w:rFonts w:ascii="TH Sarabun New" w:hAnsi="TH Sarabun New" w:cs="TH Sarabun New" w:hint="cs"/>
+          <w:color w:val="FF0000"/>
+          <w:sz w:val="32"/>
+          <w:szCs w:val="32"/>
+          <w:cs/>
+        </w:rPr>
+        <w:t>ตัวเลข</w:t>
+      </w:r>
+      <w:r>
+        <w:rPr>
+          <w:rFonts w:ascii="TH Sarabun New" w:hAnsi="TH Sarabun New" w:cs="TH Sarabun New" w:hint="cs"/>
+          <w:color w:val="FF0000"/>
+          <w:sz w:val="32"/>
+          <w:szCs w:val="32"/>
+          <w:cs/>
+        </w:rPr>
+        <w:t xml:space="preserve">เก็บไว้ที่ </w:t>
+      </w:r>
+      <w:r>
+        <w:rPr>
+          <w:rFonts w:ascii="TH Sarabun New" w:hAnsi="TH Sarabun New" w:cs="TH Sarabun New"/>
+          <w:color w:val="FF0000"/>
+          <w:sz w:val="32"/>
+          <w:szCs w:val="32"/>
+        </w:rPr>
+        <w:t>num</w:t>
+      </w:r>
+      <w:r>
+        <w:rPr>
+          <w:rFonts w:ascii="TH Sarabun New" w:hAnsi="TH Sarabun New" w:cs="TH Sarabun New" w:hint="cs"/>
+          <w:color w:val="FF0000"/>
+          <w:sz w:val="32"/>
+          <w:szCs w:val="32"/>
+          <w:cs/>
+        </w:rPr>
+        <w:t xml:space="preserve"> </w:t>
+      </w:r>
+      <w:r>
+        <w:rPr>
+          <w:rFonts w:ascii="TH Sarabun New" w:hAnsi="TH Sarabun New" w:cs="TH Sarabun New"/>
+          <w:color w:val="FF0000"/>
+          <w:sz w:val="32"/>
+          <w:szCs w:val="32"/>
+        </w:rPr>
+        <w:t>(</w:t>
+      </w:r>
+      <w:r>
+        <w:rPr>
+          <w:rFonts w:ascii="TH Sarabun New" w:hAnsi="TH Sarabun New" w:cs="TH Sarabun New" w:hint="cs"/>
+          <w:color w:val="FF0000"/>
+          <w:sz w:val="32"/>
+          <w:szCs w:val="32"/>
+          <w:cs/>
+        </w:rPr>
+        <w:t>ตัวเลข</w:t>
+      </w:r>
+      <w:r>
+        <w:rPr>
+          <w:rFonts w:ascii="TH Sarabun New" w:hAnsi="TH Sarabun New" w:cs="TH Sarabun New"/>
+          <w:color w:val="FF0000"/>
+          <w:sz w:val="32"/>
+          <w:szCs w:val="32"/>
+        </w:rPr>
+        <w:t>)</w:t>
+      </w:r>
+      <w:r>
+        <w:rPr>
+          <w:rFonts w:ascii="TH Sarabun New" w:hAnsi="TH Sarabun New" w:cs="TH Sarabun New"/>
+          <w:color w:val="FF0000"/>
+          <w:sz w:val="32"/>
+          <w:szCs w:val="32"/>
+          <w:cs/>
+        </w:rPr>
+        <w:br/>
+      </w:r>
+      <w:r>
+        <w:rPr>
+          <w:rFonts w:ascii="TH Sarabun New" w:hAnsi="TH Sarabun New" w:cs="TH Sarabun New" w:hint="cs"/>
+          <w:sz w:val="32"/>
+          <w:szCs w:val="32"/>
+          <w:cs/>
+        </w:rPr>
+        <w:t xml:space="preserve">บรรทัดที่ 8 </w:t>
+      </w:r>
+      <w:r>
+        <w:rPr>
+          <w:rFonts w:ascii="TH Sarabun New" w:hAnsi="TH Sarabun New" w:cs="TH Sarabun New"/>
+          <w:color w:val="FF0000"/>
+          <w:sz w:val="32"/>
+          <w:szCs w:val="32"/>
+          <w:cs/>
+        </w:rPr>
+        <w:tab/>
+      </w:r>
+      <w:r>
+        <w:rPr>
+          <w:rFonts w:ascii="TH Sarabun New" w:hAnsi="TH Sarabun New" w:cs="TH Sarabun New" w:hint="cs"/>
+          <w:color w:val="FF0000"/>
+          <w:sz w:val="32"/>
+          <w:szCs w:val="32"/>
+          <w:cs/>
+        </w:rPr>
+        <w:t>แสดงคำว่า</w:t>
+      </w:r>
+      <w:r>
+        <w:rPr>
+          <w:rFonts w:ascii="TH Sarabun New" w:hAnsi="TH Sarabun New" w:cs="TH Sarabun New"/>
+          <w:color w:val="FF0000"/>
+          <w:sz w:val="32"/>
+          <w:szCs w:val="32"/>
+        </w:rPr>
+        <w:t xml:space="preserve"> " Please select the position (1-6): " </w:t>
+      </w:r>
+      <w:r>
+        <w:rPr>
+          <w:rFonts w:ascii="TH Sarabun New" w:hAnsi="TH Sarabun New" w:cs="TH Sarabun New" w:hint="cs"/>
+          <w:color w:val="FF0000"/>
+          <w:sz w:val="32"/>
+          <w:szCs w:val="32"/>
+          <w:cs/>
+        </w:rPr>
+        <w:t>ผ่านทางหน้าจอ</w:t>
+      </w:r>
+      <w:r>
+        <w:rPr>
+          <w:rFonts w:ascii="TH Sarabun New" w:hAnsi="TH Sarabun New" w:cs="TH Sarabun New"/>
+          <w:color w:val="FF0000"/>
+          <w:sz w:val="32"/>
+          <w:szCs w:val="32"/>
+          <w:cs/>
+        </w:rPr>
+        <w:br/>
+      </w:r>
+      <w:r>
+        <w:rPr>
+          <w:rFonts w:ascii="TH Sarabun New" w:hAnsi="TH Sarabun New" w:cs="TH Sarabun New" w:hint="cs"/>
+          <w:sz w:val="32"/>
+          <w:szCs w:val="32"/>
+          <w:cs/>
+        </w:rPr>
+        <w:t xml:space="preserve">บรรทัดที่ 9 </w:t>
+      </w:r>
+      <w:r>
+        <w:rPr>
+          <w:rFonts w:ascii="TH Sarabun New" w:hAnsi="TH Sarabun New" w:cs="TH Sarabun New"/>
+          <w:color w:val="FF0000"/>
+          <w:sz w:val="32"/>
+          <w:szCs w:val="32"/>
+          <w:cs/>
+        </w:rPr>
+        <w:tab/>
+      </w:r>
+      <w:r>
+        <w:rPr>
+          <w:rFonts w:ascii="TH Sarabun New" w:hAnsi="TH Sarabun New" w:cs="TH Sarabun New" w:hint="cs"/>
+          <w:color w:val="FF0000"/>
+          <w:sz w:val="32"/>
+          <w:szCs w:val="32"/>
+          <w:cs/>
+        </w:rPr>
+        <w:t>ทำการรับค่า</w:t>
+      </w:r>
+      <w:r>
+        <w:rPr>
+          <w:rFonts w:ascii="TH Sarabun New" w:hAnsi="TH Sarabun New" w:cs="TH Sarabun New" w:hint="cs"/>
+          <w:color w:val="FF0000"/>
+          <w:sz w:val="32"/>
+          <w:szCs w:val="32"/>
+          <w:cs/>
+        </w:rPr>
+        <w:t>ตัวเลข</w:t>
+      </w:r>
+      <w:r>
+        <w:rPr>
+          <w:rFonts w:ascii="TH Sarabun New" w:hAnsi="TH Sarabun New" w:cs="TH Sarabun New" w:hint="cs"/>
+          <w:color w:val="FF0000"/>
+          <w:sz w:val="32"/>
+          <w:szCs w:val="32"/>
+          <w:cs/>
+        </w:rPr>
+        <w:t xml:space="preserve">เก็บไว้ที่ </w:t>
+      </w:r>
+      <w:r>
+        <w:rPr>
+          <w:rFonts w:ascii="TH Sarabun New" w:hAnsi="TH Sarabun New" w:cs="TH Sarabun New"/>
+          <w:color w:val="FF0000"/>
+          <w:sz w:val="32"/>
+          <w:szCs w:val="32"/>
+        </w:rPr>
+        <w:t xml:space="preserve">pos </w:t>
+      </w:r>
+      <w:r>
+        <w:rPr>
+          <w:rFonts w:ascii="TH Sarabun New" w:hAnsi="TH Sarabun New" w:cs="TH Sarabun New" w:hint="cs"/>
+          <w:color w:val="FF0000"/>
+          <w:sz w:val="32"/>
+          <w:szCs w:val="32"/>
+          <w:cs/>
+        </w:rPr>
+        <w:t>(หลัก)</w:t>
+      </w:r>
+      <w:r>
+        <w:rPr>
+          <w:rFonts w:ascii="TH Sarabun New" w:hAnsi="TH Sarabun New" w:cs="TH Sarabun New"/>
+          <w:color w:val="FF0000"/>
+          <w:sz w:val="32"/>
+          <w:szCs w:val="32"/>
+          <w:cs/>
+        </w:rPr>
+        <w:br/>
+      </w:r>
+      <w:r>
+        <w:rPr>
+          <w:rFonts w:ascii="TH Sarabun New" w:hAnsi="TH Sarabun New" w:cs="TH Sarabun New" w:hint="cs"/>
+          <w:sz w:val="32"/>
+          <w:szCs w:val="32"/>
+          <w:cs/>
+        </w:rPr>
+        <w:t>บรรทัดที่ 10</w:t>
+      </w:r>
+      <w:r>
+        <w:rPr>
+          <w:rFonts w:ascii="TH Sarabun New" w:hAnsi="TH Sarabun New" w:cs="TH Sarabun New"/>
+          <w:color w:val="FF0000"/>
+          <w:sz w:val="32"/>
+          <w:szCs w:val="32"/>
+          <w:cs/>
+        </w:rPr>
+        <w:tab/>
+      </w:r>
+      <w:r>
+        <w:rPr>
+          <w:rFonts w:ascii="TH Sarabun New" w:hAnsi="TH Sarabun New" w:cs="TH Sarabun New" w:hint="cs"/>
+          <w:color w:val="FF0000"/>
+          <w:sz w:val="32"/>
+          <w:szCs w:val="32"/>
+          <w:cs/>
+        </w:rPr>
+        <w:t>แสดงคำว่า</w:t>
+      </w:r>
+      <w:r>
+        <w:rPr>
+          <w:rFonts w:ascii="TH Sarabun New" w:hAnsi="TH Sarabun New" w:cs="TH Sarabun New"/>
+          <w:color w:val="FF0000"/>
+          <w:sz w:val="32"/>
+          <w:szCs w:val="32"/>
+        </w:rPr>
+        <w:t xml:space="preserve"> " The digit is %d " </w:t>
+      </w:r>
+      <w:r>
+        <w:rPr>
+          <w:rFonts w:ascii="TH Sarabun New" w:hAnsi="TH Sarabun New" w:cs="TH Sarabun New" w:hint="cs"/>
+          <w:color w:val="FF0000"/>
+          <w:sz w:val="32"/>
+          <w:szCs w:val="32"/>
+          <w:cs/>
+        </w:rPr>
+        <w:t>ผ่านทางหน้าจอ</w:t>
+      </w:r>
+      <w:r>
+        <w:rPr>
+          <w:rFonts w:ascii="TH Sarabun New" w:hAnsi="TH Sarabun New" w:cs="TH Sarabun New"/>
+          <w:sz w:val="32"/>
+          <w:szCs w:val="32"/>
+          <w:cs/>
+        </w:rPr>
+        <w:br/>
+      </w:r>
+      <w:r>
+        <w:rPr>
+          <w:rFonts w:ascii="TH Sarabun New" w:hAnsi="TH Sarabun New" w:cs="TH Sarabun New" w:hint="cs"/>
+          <w:sz w:val="32"/>
+          <w:szCs w:val="32"/>
+          <w:cs/>
+        </w:rPr>
+        <w:t xml:space="preserve">บรรทัดที่ 11 </w:t>
+      </w:r>
+      <w:r>
+        <w:rPr>
+          <w:rFonts w:ascii="TH Sarabun New" w:hAnsi="TH Sarabun New" w:cs="TH Sarabun New"/>
+          <w:sz w:val="32"/>
+          <w:szCs w:val="32"/>
+          <w:cs/>
+        </w:rPr>
+        <w:tab/>
+      </w:r>
+      <w:r>
+        <w:rPr>
+          <w:rFonts w:ascii="TH Sarabun New" w:hAnsi="TH Sarabun New" w:cs="TH Sarabun New" w:hint="cs"/>
+          <w:color w:val="FF0000"/>
+          <w:sz w:val="32"/>
+          <w:szCs w:val="32"/>
+          <w:cs/>
+        </w:rPr>
+        <w:t xml:space="preserve">ส่งค่าเพื่อบอกว่าโปรแกรม </w:t>
+      </w:r>
+      <w:r>
+        <w:rPr>
+          <w:rFonts w:ascii="TH Sarabun New" w:hAnsi="TH Sarabun New" w:cs="TH Sarabun New"/>
+          <w:color w:val="FF0000"/>
+          <w:sz w:val="32"/>
+          <w:szCs w:val="32"/>
+        </w:rPr>
+        <w:t xml:space="preserve">Success </w:t>
+      </w:r>
+      <w:r>
+        <w:rPr>
+          <w:rFonts w:ascii="TH Sarabun New" w:hAnsi="TH Sarabun New" w:cs="TH Sarabun New" w:hint="cs"/>
+          <w:color w:val="FF0000"/>
+          <w:sz w:val="32"/>
+          <w:szCs w:val="32"/>
+          <w:cs/>
+        </w:rPr>
+        <w:t>แล้ว</w:t>
+      </w:r>
+      <w:r>
+        <w:rPr>
+          <w:rFonts w:ascii="TH Sarabun New" w:hAnsi="TH Sarabun New" w:cs="TH Sarabun New"/>
+          <w:color w:val="FF0000"/>
+          <w:sz w:val="32"/>
+          <w:szCs w:val="32"/>
+          <w:cs/>
+        </w:rPr>
+        <w:br/>
+      </w:r>
+      <w:r>
+        <w:rPr>
+          <w:rFonts w:ascii="TH Sarabun New" w:hAnsi="TH Sarabun New" w:cs="TH Sarabun New" w:hint="cs"/>
+          <w:sz w:val="32"/>
+          <w:szCs w:val="32"/>
+          <w:cs/>
+        </w:rPr>
         <w:t xml:space="preserve">บรรทัดที่ </w:t>
       </w:r>
       <w:r>
@@ -9498,16 +13772,16 @@
           <w:szCs w:val="32"/>
           <w:cs/>
         </w:rPr>
-        <w:t>6</w:t>
-      </w:r>
-      <w:r>
-        <w:rPr>
-          <w:rFonts w:ascii="TH Sarabun New" w:hAnsi="TH Sarabun New" w:cs="TH Sarabun New" w:hint="cs"/>
-          <w:sz w:val="32"/>
-          <w:szCs w:val="32"/>
-          <w:cs/>
-        </w:rPr>
-        <w:t xml:space="preserve"> </w:t>
+        <w:t>1</w:t>
+      </w:r>
+      <w:r>
+        <w:rPr>
+          <w:rFonts w:ascii="TH Sarabun New" w:hAnsi="TH Sarabun New" w:cs="TH Sarabun New" w:hint="cs"/>
+          <w:sz w:val="32"/>
+          <w:szCs w:val="32"/>
+          <w:cs/>
+        </w:rPr>
+        <w:t xml:space="preserve">2 </w:t>
       </w:r>
       <w:r>
         <w:rPr>
@@ -9520,257 +13794,13 @@
       </w:r>
       <w:r>
         <w:rPr>
-          <w:rFonts w:ascii="TH Sarabun New" w:hAnsi="TH Sarabun New" w:cs="TH Sarabun New"/>
-          <w:color w:val="FF0000"/>
-          <w:sz w:val="32"/>
-          <w:szCs w:val="32"/>
-          <w:cs/>
-        </w:rPr>
-        <w:br/>
-      </w:r>
-      <w:r>
-        <w:rPr>
-          <w:rFonts w:ascii="TH Sarabun New" w:hAnsi="TH Sarabun New" w:cs="TH Sarabun New" w:hint="cs"/>
-          <w:sz w:val="32"/>
-          <w:szCs w:val="32"/>
-          <w:cs/>
-        </w:rPr>
-        <w:t xml:space="preserve">บรรทัดที่ </w:t>
-      </w:r>
-      <w:r>
-        <w:rPr>
-          <w:rFonts w:ascii="TH Sarabun New" w:hAnsi="TH Sarabun New" w:cs="TH Sarabun New" w:hint="cs"/>
-          <w:sz w:val="32"/>
-          <w:szCs w:val="32"/>
-          <w:cs/>
-        </w:rPr>
-        <w:t>7</w:t>
-      </w:r>
-      <w:r>
-        <w:rPr>
-          <w:rFonts w:ascii="TH Sarabun New" w:hAnsi="TH Sarabun New" w:cs="TH Sarabun New" w:hint="cs"/>
-          <w:sz w:val="32"/>
-          <w:szCs w:val="32"/>
-          <w:cs/>
-        </w:rPr>
-        <w:t xml:space="preserve"> </w:t>
-      </w:r>
-      <w:r>
-        <w:rPr>
-          <w:rFonts w:ascii="TH Sarabun New" w:hAnsi="TH Sarabun New" w:cs="TH Sarabun New"/>
-          <w:sz w:val="32"/>
-          <w:szCs w:val="32"/>
-          <w:cs/>
-        </w:rPr>
-        <w:tab/>
-      </w:r>
-      <w:r>
-        <w:rPr>
-          <w:rFonts w:ascii="TH Sarabun New" w:hAnsi="TH Sarabun New" w:cs="TH Sarabun New"/>
-          <w:sz w:val="32"/>
-          <w:szCs w:val="32"/>
-          <w:cs/>
-        </w:rPr>
-        <w:br/>
-      </w:r>
-      <w:r>
-        <w:rPr>
-          <w:rFonts w:ascii="TH Sarabun New" w:hAnsi="TH Sarabun New" w:cs="TH Sarabun New" w:hint="cs"/>
-          <w:sz w:val="32"/>
-          <w:szCs w:val="32"/>
-          <w:cs/>
-        </w:rPr>
-        <w:t xml:space="preserve">บรรทัดที่ </w:t>
-      </w:r>
-      <w:r>
-        <w:rPr>
-          <w:rFonts w:ascii="TH Sarabun New" w:hAnsi="TH Sarabun New" w:cs="TH Sarabun New" w:hint="cs"/>
-          <w:sz w:val="32"/>
-          <w:szCs w:val="32"/>
-          <w:cs/>
-        </w:rPr>
-        <w:t>8</w:t>
-      </w:r>
-      <w:r>
-        <w:rPr>
-          <w:rFonts w:ascii="TH Sarabun New" w:hAnsi="TH Sarabun New" w:cs="TH Sarabun New" w:hint="cs"/>
-          <w:sz w:val="32"/>
-          <w:szCs w:val="32"/>
-          <w:cs/>
-        </w:rPr>
-        <w:t xml:space="preserve"> </w:t>
-      </w:r>
-      <w:r>
-        <w:rPr>
-          <w:rFonts w:ascii="TH Sarabun New" w:hAnsi="TH Sarabun New" w:cs="TH Sarabun New"/>
-          <w:sz w:val="32"/>
-          <w:szCs w:val="32"/>
-          <w:cs/>
-        </w:rPr>
-        <w:tab/>
-      </w:r>
-      <w:r>
-        <w:rPr>
-          <w:rFonts w:ascii="TH Sarabun New" w:hAnsi="TH Sarabun New" w:cs="TH Sarabun New"/>
-          <w:sz w:val="32"/>
-          <w:szCs w:val="32"/>
-          <w:cs/>
-        </w:rPr>
-        <w:br/>
-      </w:r>
-      <w:r>
-        <w:rPr>
-          <w:rFonts w:ascii="TH Sarabun New" w:hAnsi="TH Sarabun New" w:cs="TH Sarabun New" w:hint="cs"/>
-          <w:sz w:val="32"/>
-          <w:szCs w:val="32"/>
-          <w:cs/>
-        </w:rPr>
-        <w:t xml:space="preserve">บรรทัดที่ </w:t>
-      </w:r>
-      <w:r>
-        <w:rPr>
-          <w:rFonts w:ascii="TH Sarabun New" w:hAnsi="TH Sarabun New" w:cs="TH Sarabun New" w:hint="cs"/>
-          <w:sz w:val="32"/>
-          <w:szCs w:val="32"/>
-          <w:cs/>
-        </w:rPr>
-        <w:t>9</w:t>
-      </w:r>
-      <w:r>
-        <w:rPr>
-          <w:rFonts w:ascii="TH Sarabun New" w:hAnsi="TH Sarabun New" w:cs="TH Sarabun New" w:hint="cs"/>
-          <w:sz w:val="32"/>
-          <w:szCs w:val="32"/>
-          <w:cs/>
-        </w:rPr>
-        <w:t xml:space="preserve"> </w:t>
-      </w:r>
-      <w:r>
-        <w:rPr>
-          <w:rFonts w:ascii="TH Sarabun New" w:hAnsi="TH Sarabun New" w:cs="TH Sarabun New"/>
-          <w:sz w:val="32"/>
-          <w:szCs w:val="32"/>
-          <w:cs/>
-        </w:rPr>
-        <w:tab/>
-      </w:r>
-      <w:r>
-        <w:rPr>
-          <w:rFonts w:ascii="TH Sarabun New" w:hAnsi="TH Sarabun New" w:cs="TH Sarabun New"/>
-          <w:sz w:val="32"/>
-          <w:szCs w:val="32"/>
-          <w:cs/>
-        </w:rPr>
-        <w:br/>
-      </w:r>
-      <w:r>
-        <w:rPr>
-          <w:rFonts w:ascii="TH Sarabun New" w:hAnsi="TH Sarabun New" w:cs="TH Sarabun New" w:hint="cs"/>
-          <w:sz w:val="32"/>
-          <w:szCs w:val="32"/>
-          <w:cs/>
-        </w:rPr>
-        <w:t xml:space="preserve">บรรทัดที่ </w:t>
-      </w:r>
-      <w:r>
-        <w:rPr>
-          <w:rFonts w:ascii="TH Sarabun New" w:hAnsi="TH Sarabun New" w:cs="TH Sarabun New" w:hint="cs"/>
-          <w:sz w:val="32"/>
-          <w:szCs w:val="32"/>
-          <w:cs/>
-        </w:rPr>
-        <w:t>10</w:t>
-      </w:r>
-      <w:r>
-        <w:rPr>
-          <w:rFonts w:ascii="TH Sarabun New" w:hAnsi="TH Sarabun New" w:cs="TH Sarabun New"/>
-          <w:sz w:val="32"/>
-          <w:szCs w:val="32"/>
-          <w:cs/>
-        </w:rPr>
-        <w:br/>
-      </w:r>
-      <w:r>
-        <w:rPr>
-          <w:rFonts w:ascii="TH Sarabun New" w:hAnsi="TH Sarabun New" w:cs="TH Sarabun New" w:hint="cs"/>
-          <w:sz w:val="32"/>
-          <w:szCs w:val="32"/>
-          <w:cs/>
-        </w:rPr>
-        <w:t>บรรทัดที่ 1</w:t>
-      </w:r>
-      <w:r>
-        <w:rPr>
-          <w:rFonts w:ascii="TH Sarabun New" w:hAnsi="TH Sarabun New" w:cs="TH Sarabun New" w:hint="cs"/>
-          <w:sz w:val="32"/>
-          <w:szCs w:val="32"/>
-          <w:cs/>
-        </w:rPr>
-        <w:t>1</w:t>
-      </w:r>
-      <w:r>
-        <w:rPr>
-          <w:rFonts w:ascii="TH Sarabun New" w:hAnsi="TH Sarabun New" w:cs="TH Sarabun New" w:hint="cs"/>
-          <w:sz w:val="32"/>
-          <w:szCs w:val="32"/>
-          <w:cs/>
-        </w:rPr>
-        <w:t xml:space="preserve"> </w:t>
-      </w:r>
-      <w:r>
-        <w:rPr>
-          <w:rFonts w:ascii="TH Sarabun New" w:hAnsi="TH Sarabun New" w:cs="TH Sarabun New"/>
-          <w:sz w:val="32"/>
-          <w:szCs w:val="32"/>
-          <w:cs/>
-        </w:rPr>
-        <w:tab/>
-      </w:r>
-      <w:r>
-        <w:rPr>
-          <w:rFonts w:ascii="TH Sarabun New" w:hAnsi="TH Sarabun New" w:cs="TH Sarabun New"/>
-          <w:color w:val="FF0000"/>
-          <w:sz w:val="32"/>
-          <w:szCs w:val="32"/>
-          <w:cs/>
-        </w:rPr>
-        <w:br/>
-      </w:r>
-      <w:r>
-        <w:rPr>
-          <w:rFonts w:ascii="TH Sarabun New" w:hAnsi="TH Sarabun New" w:cs="TH Sarabun New" w:hint="cs"/>
-          <w:sz w:val="32"/>
-          <w:szCs w:val="32"/>
-          <w:cs/>
-        </w:rPr>
-        <w:t>บรรทัดที่ 2</w:t>
-      </w:r>
-      <w:r>
-        <w:rPr>
-          <w:rFonts w:ascii="TH Sarabun New" w:hAnsi="TH Sarabun New" w:cs="TH Sarabun New" w:hint="cs"/>
-          <w:sz w:val="32"/>
-          <w:szCs w:val="32"/>
-          <w:cs/>
-        </w:rPr>
-        <w:t>2</w:t>
-      </w:r>
-      <w:r>
-        <w:rPr>
-          <w:rFonts w:ascii="TH Sarabun New" w:hAnsi="TH Sarabun New" w:cs="TH Sarabun New" w:hint="cs"/>
-          <w:sz w:val="32"/>
-          <w:szCs w:val="32"/>
-          <w:cs/>
-        </w:rPr>
-        <w:t xml:space="preserve"> </w:t>
-      </w:r>
-      <w:r>
-        <w:rPr>
-          <w:rFonts w:ascii="TH Sarabun New" w:hAnsi="TH Sarabun New" w:cs="TH Sarabun New"/>
-          <w:sz w:val="32"/>
-          <w:szCs w:val="32"/>
-          <w:cs/>
-        </w:rPr>
-        <w:tab/>
+          <w:rFonts w:ascii="TH Sarabun New" w:hAnsi="TH Sarabun New" w:cs="TH Sarabun New" w:hint="cs"/>
+          <w:color w:val="FF0000"/>
+          <w:sz w:val="32"/>
+          <w:szCs w:val="32"/>
+          <w:cs/>
+        </w:rPr>
+        <w:t>วงเล็บปีกกาปิด</w:t>
       </w:r>
       <w:r>
         <w:rPr>
@@ -9809,12 +13839,118 @@
     </w:p>
     <w:p>
       <w:pPr>
+        <w:jc w:val="thaiDistribute"/>
         <w:rPr>
           <w:rFonts w:ascii="TH Sarabun New" w:hAnsi="TH Sarabun New" w:cs="TH Sarabun New"/>
           <w:sz w:val="32"/>
           <w:szCs w:val="32"/>
         </w:rPr>
       </w:pPr>
+      <w:r>
+        <w:rPr>
+          <w:rFonts w:ascii="TH Sarabun New" w:hAnsi="TH Sarabun New" w:cs="TH Sarabun New"/>
+          <w:b/>
+          <w:bCs/>
+          <w:sz w:val="32"/>
+          <w:szCs w:val="32"/>
+        </w:rPr>
+        <w:t xml:space="preserve"> </w:t>
+      </w:r>
+      <w:r>
+        <w:rPr>
+          <w:rFonts w:ascii="TH Sarabun New" w:hAnsi="TH Sarabun New" w:cs="TH Sarabun New"/>
+          <w:b/>
+          <w:bCs/>
+          <w:sz w:val="32"/>
+          <w:szCs w:val="32"/>
+        </w:rPr>
+        <w:tab/>
+      </w:r>
+      <w:r>
+        <w:rPr>
+          <w:rFonts w:ascii="TH Sarabun New" w:hAnsi="TH Sarabun New" w:cs="TH Sarabun New" w:hint="cs"/>
+          <w:sz w:val="32"/>
+          <w:szCs w:val="32"/>
+          <w:cs/>
+        </w:rPr>
+        <w:t>จากโปรแกรมดังกล่าวเป็นโปรแกรมแสดงค่าตามหลักที่ผู้ใช้ต้องการ โดยจะมีการรับค่าซึ่งเป็นจำนวนเต็มบวกหนึ่งจำนวนและรับค่าตำแหน่งของหลัก (1-6 หลักหน่วยถึงหลักแสน) จากนั้นก็ทำการแสดงหลักนั้น ๆ ของจำนวนที่ทำการป้อนเข้าไป โดยหาได้จาก</w:t>
+      </w:r>
+      <w:r>
+        <w:rPr>
+          <w:rFonts w:ascii="TH Sarabun New" w:hAnsi="TH Sarabun New" w:cs="TH Sarabun New" w:hint="cs"/>
+          <w:sz w:val="32"/>
+          <w:szCs w:val="32"/>
+          <w:cs/>
+        </w:rPr>
+        <w:t xml:space="preserve"> </w:t>
+      </w:r>
+      <w:r>
+        <w:rPr>
+          <w:rFonts w:ascii="TH Sarabun New" w:hAnsi="TH Sarabun New" w:cs="TH Sarabun New"/>
+          <w:sz w:val="32"/>
+          <w:szCs w:val="32"/>
+        </w:rPr>
+        <w:t xml:space="preserve">=&gt; </w:t>
+      </w:r>
+      <w:r>
+        <w:rPr>
+          <w:rFonts w:ascii="TH Sarabun New" w:hAnsi="TH Sarabun New" w:cs="TH Sarabun New"/>
+          <w:sz w:val="32"/>
+          <w:szCs w:val="32"/>
+        </w:rPr>
+        <w:t>num/pow(10,pos-1)%10;</w:t>
+      </w:r>
+      <w:r>
+        <w:rPr>
+          <w:rFonts w:ascii="TH Sarabun New" w:hAnsi="TH Sarabun New" w:cs="TH Sarabun New"/>
+          <w:sz w:val="32"/>
+          <w:szCs w:val="32"/>
+        </w:rPr>
+        <w:t xml:space="preserve"> </w:t>
+      </w:r>
+      <w:r>
+        <w:rPr>
+          <w:rFonts w:ascii="TH Sarabun New" w:hAnsi="TH Sarabun New" w:cs="TH Sarabun New" w:hint="cs"/>
+          <w:sz w:val="32"/>
+          <w:szCs w:val="32"/>
+          <w:cs/>
+        </w:rPr>
+        <w:t>จำนวนเต็มบวกหารด้วย(10ยกกำลังหลักลบด้วย</w:t>
+      </w:r>
+      <w:r>
+        <w:rPr>
+          <w:rFonts w:ascii="TH Sarabun New" w:hAnsi="TH Sarabun New" w:cs="TH Sarabun New"/>
+          <w:sz w:val="32"/>
+          <w:szCs w:val="32"/>
+        </w:rPr>
+        <w:t>1</w:t>
+      </w:r>
+      <w:r>
+        <w:rPr>
+          <w:rFonts w:ascii="TH Sarabun New" w:hAnsi="TH Sarabun New" w:cs="TH Sarabun New" w:hint="cs"/>
+          <w:sz w:val="32"/>
+          <w:szCs w:val="32"/>
+          <w:cs/>
+        </w:rPr>
+        <w:t xml:space="preserve">)จากนั้นทำการ </w:t>
+      </w:r>
+      <w:r>
+        <w:rPr>
+          <w:rFonts w:ascii="TH Sarabun New" w:hAnsi="TH Sarabun New" w:cs="TH Sarabun New"/>
+          <w:sz w:val="32"/>
+          <w:szCs w:val="32"/>
+        </w:rPr>
+        <w:t xml:space="preserve">Mod </w:t>
+      </w:r>
+      <w:r>
+        <w:rPr>
+          <w:rFonts w:ascii="TH Sarabun New" w:hAnsi="TH Sarabun New" w:cs="TH Sarabun New" w:hint="cs"/>
+          <w:sz w:val="32"/>
+          <w:szCs w:val="32"/>
+          <w:cs/>
+        </w:rPr>
+        <w:t xml:space="preserve">ด้วย 10 ก็จะได้ค่าหลักที่ต้องการออกมา </w:t>
+      </w:r>
     </w:p>
     <w:p>
       <w:pPr>
@@ -9903,13 +14039,7 @@
       <w:pStyle w:val="a5"/>
     </w:pPr>
     <w:r>
-      <w:t>S5735512002_Lab</w:t>
-    </w:r>
-    <w:r>
-      <w:t>2-2</w:t>
-    </w:r>
-    <w:r>
-      <w:t xml:space="preserve">.pdf                                                     Name: Jatupat Pannoi ID:5735512002 </w:t>
+      <w:t xml:space="preserve">S5735512002_Lab2-2.pdf                                                     Name: Jatupat Pannoi ID:5735512002 </w:t>
     </w:r>
     <w:proofErr w:type="gramStart"/>
     <w:r>
